--- a/Ex7/n07_g01_PhiHoangLong_Report.docx
+++ b/Ex7/n07_g01_PhiHoangLong_Report.docx
@@ -4,13 +4,25 @@
   <w:body>
     <w:p>
       <w:pPr>
-        <w:pStyle w:val="ListParagraph"/>
+        <w:pStyle w:val="Heading1"/>
         <w:numPr>
           <w:ilvl w:val="0"/>
           <w:numId w:val="10"/>
         </w:numPr>
-      </w:pPr>
-      <w:r>
+        <w:rPr>
+          <w:b/>
+          <w:bCs/>
+          <w:sz w:val="40"/>
+          <w:szCs w:val="40"/>
+        </w:rPr>
+      </w:pPr>
+      <w:r>
+        <w:rPr>
+          <w:b/>
+          <w:bCs/>
+          <w:sz w:val="40"/>
+          <w:szCs w:val="40"/>
+        </w:rPr>
         <w:t>Project description</w:t>
       </w:r>
     </w:p>
@@ -23,15 +35,15 @@
         </w:numPr>
         <w:rPr>
           <w:rStyle w:val="Strong"/>
-          <w:b w:val="0"/>
-          <w:bCs w:val="0"/>
+          <w:sz w:val="32"/>
+          <w:szCs w:val="32"/>
         </w:rPr>
       </w:pPr>
       <w:r>
         <w:rPr>
           <w:rStyle w:val="Strong"/>
-          <w:b w:val="0"/>
-          <w:bCs w:val="0"/>
+          <w:sz w:val="32"/>
+          <w:szCs w:val="32"/>
         </w:rPr>
         <w:t>Topic</w:t>
       </w:r>
@@ -42,6 +54,9 @@
       </w:pPr>
       <w:r>
         <w:t>A program to simulate a specific task of a MIPS compiler, which is opcode syntax checking (basic instructions only)</w:t>
+      </w:r>
+      <w:r>
+        <w:t>.</w:t>
       </w:r>
     </w:p>
     <w:p>
@@ -53,23 +68,23 @@
         </w:numPr>
         <w:rPr>
           <w:rStyle w:val="Strong"/>
-          <w:b w:val="0"/>
-          <w:bCs w:val="0"/>
+          <w:sz w:val="32"/>
+          <w:szCs w:val="32"/>
         </w:rPr>
       </w:pPr>
       <w:r>
         <w:rPr>
           <w:rStyle w:val="Strong"/>
-          <w:b w:val="0"/>
-          <w:bCs w:val="0"/>
+          <w:sz w:val="32"/>
+          <w:szCs w:val="32"/>
         </w:rPr>
         <w:t>Requirements</w:t>
       </w:r>
       <w:r>
         <w:rPr>
           <w:rStyle w:val="Strong"/>
-          <w:b w:val="0"/>
-          <w:bCs w:val="0"/>
+          <w:sz w:val="32"/>
+          <w:szCs w:val="32"/>
         </w:rPr>
         <w:t xml:space="preserve"> </w:t>
       </w:r>
@@ -132,18 +147,25 @@
     </w:p>
     <w:p>
       <w:pPr>
-        <w:ind w:left="360"/>
-      </w:pPr>
-    </w:p>
-    <w:p>
-      <w:pPr>
-        <w:pStyle w:val="ListParagraph"/>
+        <w:pStyle w:val="Heading1"/>
         <w:numPr>
           <w:ilvl w:val="0"/>
           <w:numId w:val="10"/>
         </w:numPr>
-      </w:pPr>
-      <w:r>
+        <w:rPr>
+          <w:b/>
+          <w:bCs/>
+          <w:sz w:val="40"/>
+          <w:szCs w:val="40"/>
+        </w:rPr>
+      </w:pPr>
+      <w:r>
+        <w:rPr>
+          <w:b/>
+          <w:bCs/>
+          <w:sz w:val="40"/>
+          <w:szCs w:val="40"/>
+        </w:rPr>
         <w:t>Algorithms</w:t>
       </w:r>
     </w:p>
@@ -154,8 +176,20 @@
           <w:ilvl w:val="1"/>
           <w:numId w:val="10"/>
         </w:numPr>
-      </w:pPr>
-      <w:r>
+        <w:rPr>
+          <w:b/>
+          <w:bCs/>
+          <w:sz w:val="32"/>
+          <w:szCs w:val="32"/>
+        </w:rPr>
+      </w:pPr>
+      <w:r>
+        <w:rPr>
+          <w:b/>
+          <w:bCs/>
+          <w:sz w:val="32"/>
+          <w:szCs w:val="32"/>
+        </w:rPr>
         <w:t>Main</w:t>
       </w:r>
     </w:p>
@@ -166,9 +200,39 @@
           <w:ilvl w:val="2"/>
           <w:numId w:val="10"/>
         </w:numPr>
-      </w:pPr>
-      <w:r>
-        <w:t>Register used</w:t>
+        <w:rPr>
+          <w:b/>
+          <w:bCs/>
+          <w:sz w:val="28"/>
+          <w:szCs w:val="28"/>
+        </w:rPr>
+      </w:pPr>
+      <w:r>
+        <w:rPr>
+          <w:b/>
+          <w:bCs/>
+          <w:sz w:val="28"/>
+          <w:szCs w:val="28"/>
+        </w:rPr>
+        <w:t>Register</w:t>
+      </w:r>
+      <w:r>
+        <w:rPr>
+          <w:b/>
+          <w:bCs/>
+          <w:sz w:val="28"/>
+          <w:szCs w:val="28"/>
+        </w:rPr>
+        <w:t>s</w:t>
+      </w:r>
+      <w:r>
+        <w:rPr>
+          <w:b/>
+          <w:bCs/>
+          <w:sz w:val="28"/>
+          <w:szCs w:val="28"/>
+        </w:rPr>
+        <w:t xml:space="preserve"> used</w:t>
       </w:r>
     </w:p>
     <w:p>
@@ -236,19 +300,641 @@
       <w:r>
         <w:t xml:space="preserve"> -&gt; 0/1</w:t>
       </w:r>
+    </w:p>
+    <w:p>
+      <w:pPr>
+        <w:pStyle w:val="ListParagraph"/>
+        <w:numPr>
+          <w:ilvl w:val="1"/>
+          <w:numId w:val="14"/>
+        </w:numPr>
+        <w:rPr>
+          <w:b/>
+          <w:bCs/>
+          <w:sz w:val="28"/>
+          <w:szCs w:val="28"/>
+        </w:rPr>
+      </w:pPr>
+      <w:r>
+        <w:rPr>
+          <w:b/>
+          <w:bCs/>
+          <w:sz w:val="28"/>
+          <w:szCs w:val="28"/>
+        </w:rPr>
+        <w:t>If-else check</w:t>
+      </w:r>
+    </w:p>
+    <w:p>
+      <w:pPr>
+        <w:pStyle w:val="ListParagraph"/>
+        <w:ind w:left="450"/>
+        <w:rPr>
+          <w:i/>
+          <w:iCs/>
+          <w:sz w:val="24"/>
+          <w:szCs w:val="24"/>
+        </w:rPr>
+      </w:pPr>
+      <w:r>
+        <w:rPr>
+          <w:i/>
+          <w:iCs/>
+          <w:sz w:val="24"/>
+          <w:szCs w:val="24"/>
+        </w:rPr>
+        <w:t xml:space="preserve">Note: Opcode and the number of cycles </w:t>
+      </w:r>
+      <w:r>
+        <w:rPr>
+          <w:i/>
+          <w:iCs/>
+          <w:sz w:val="24"/>
+          <w:szCs w:val="24"/>
+        </w:rPr>
+        <w:t>is</w:t>
+      </w:r>
+      <w:r>
+        <w:rPr>
+          <w:i/>
+          <w:iCs/>
+          <w:sz w:val="24"/>
+          <w:szCs w:val="24"/>
+        </w:rPr>
+        <w:t xml:space="preserve"> found by using “check_substring_appearance”</w:t>
+      </w:r>
+      <w:r>
+        <w:rPr>
+          <w:i/>
+          <w:iCs/>
+          <w:sz w:val="24"/>
+          <w:szCs w:val="24"/>
+        </w:rPr>
+        <w:t xml:space="preserve"> defined in Utils below.</w:t>
+      </w:r>
       <w:bookmarkStart w:id="0" w:name="_GoBack"/>
       <w:bookmarkEnd w:id="0"/>
     </w:p>
+    <w:tbl>
+      <w:tblPr>
+        <w:tblStyle w:val="TableGrid"/>
+        <w:tblW w:w="0" w:type="auto"/>
+        <w:tblInd w:w="720" w:type="dxa"/>
+        <w:tblLook w:val="04A0" w:firstRow="1" w:lastRow="0" w:firstColumn="1" w:lastColumn="0" w:noHBand="0" w:noVBand="1"/>
+      </w:tblPr>
+      <w:tblGrid>
+        <w:gridCol w:w="1118"/>
+        <w:gridCol w:w="7512"/>
+      </w:tblGrid>
+      <w:tr>
+        <w:tc>
+          <w:tcPr>
+            <w:tcW w:w="1118" w:type="dxa"/>
+          </w:tcPr>
+          <w:p>
+            <w:pPr>
+              <w:rPr>
+                <w:b/>
+                <w:bCs/>
+                <w:sz w:val="24"/>
+                <w:szCs w:val="24"/>
+              </w:rPr>
+            </w:pPr>
+            <w:r>
+              <w:rPr>
+                <w:b/>
+                <w:bCs/>
+                <w:sz w:val="24"/>
+                <w:szCs w:val="24"/>
+              </w:rPr>
+              <w:t>Step 1</w:t>
+            </w:r>
+          </w:p>
+        </w:tc>
+        <w:tc>
+          <w:tcPr>
+            <w:tcW w:w="7512" w:type="dxa"/>
+          </w:tcPr>
+          <w:p>
+            <w:pPr>
+              <w:rPr>
+                <w:b/>
+                <w:bCs/>
+                <w:sz w:val="24"/>
+                <w:szCs w:val="24"/>
+              </w:rPr>
+            </w:pPr>
+            <w:r>
+              <w:t>Read input string from user</w:t>
+            </w:r>
+          </w:p>
+        </w:tc>
+      </w:tr>
+      <w:tr>
+        <w:tc>
+          <w:tcPr>
+            <w:tcW w:w="1118" w:type="dxa"/>
+          </w:tcPr>
+          <w:p>
+            <w:pPr>
+              <w:rPr>
+                <w:b/>
+                <w:bCs/>
+                <w:sz w:val="24"/>
+                <w:szCs w:val="24"/>
+              </w:rPr>
+            </w:pPr>
+            <w:r>
+              <w:rPr>
+                <w:b/>
+                <w:bCs/>
+                <w:sz w:val="24"/>
+                <w:szCs w:val="24"/>
+              </w:rPr>
+              <w:t>Step 2</w:t>
+            </w:r>
+          </w:p>
+        </w:tc>
+        <w:tc>
+          <w:tcPr>
+            <w:tcW w:w="7512" w:type="dxa"/>
+          </w:tcPr>
+          <w:p>
+            <w:pPr>
+              <w:rPr>
+                <w:b/>
+                <w:bCs/>
+                <w:sz w:val="24"/>
+                <w:szCs w:val="24"/>
+              </w:rPr>
+            </w:pPr>
+            <w:r>
+              <w:t xml:space="preserve">Split string into 2 parts: </w:t>
+            </w:r>
+            <w:r>
+              <w:rPr>
+                <w:i/>
+                <w:iCs/>
+              </w:rPr>
+              <w:t>Opcode</w:t>
+            </w:r>
+            <w:r>
+              <w:t xml:space="preserve"> &amp; </w:t>
+            </w:r>
+            <w:r>
+              <w:rPr>
+                <w:i/>
+                <w:iCs/>
+              </w:rPr>
+              <w:t>Operands</w:t>
+            </w:r>
+          </w:p>
+        </w:tc>
+      </w:tr>
+      <w:tr>
+        <w:tc>
+          <w:tcPr>
+            <w:tcW w:w="1118" w:type="dxa"/>
+          </w:tcPr>
+          <w:p>
+            <w:pPr>
+              <w:rPr>
+                <w:b/>
+                <w:bCs/>
+                <w:sz w:val="24"/>
+                <w:szCs w:val="24"/>
+              </w:rPr>
+            </w:pPr>
+            <w:r>
+              <w:rPr>
+                <w:b/>
+                <w:bCs/>
+                <w:sz w:val="24"/>
+                <w:szCs w:val="24"/>
+              </w:rPr>
+              <w:t>Step 3</w:t>
+            </w:r>
+          </w:p>
+        </w:tc>
+        <w:tc>
+          <w:tcPr>
+            <w:tcW w:w="7512" w:type="dxa"/>
+          </w:tcPr>
+          <w:p>
+            <w:pPr>
+              <w:rPr>
+                <w:b/>
+                <w:bCs/>
+                <w:sz w:val="24"/>
+                <w:szCs w:val="24"/>
+              </w:rPr>
+            </w:pPr>
+            <w:r>
+              <w:t xml:space="preserve">Use branch instructions to find a possible </w:t>
+            </w:r>
+            <w:r>
+              <w:rPr>
+                <w:i/>
+                <w:iCs/>
+              </w:rPr>
+              <w:t>Opcode</w:t>
+            </w:r>
+            <w:r>
+              <w:t xml:space="preserve"> in every classified group</w:t>
+            </w:r>
+          </w:p>
+        </w:tc>
+      </w:tr>
+      <w:tr>
+        <w:tc>
+          <w:tcPr>
+            <w:tcW w:w="1118" w:type="dxa"/>
+          </w:tcPr>
+          <w:p>
+            <w:pPr>
+              <w:rPr>
+                <w:b/>
+                <w:bCs/>
+                <w:sz w:val="24"/>
+                <w:szCs w:val="24"/>
+              </w:rPr>
+            </w:pPr>
+            <w:r>
+              <w:rPr>
+                <w:b/>
+                <w:bCs/>
+                <w:sz w:val="24"/>
+                <w:szCs w:val="24"/>
+              </w:rPr>
+              <w:t>Step 4</w:t>
+            </w:r>
+          </w:p>
+        </w:tc>
+        <w:tc>
+          <w:tcPr>
+            <w:tcW w:w="7512" w:type="dxa"/>
+          </w:tcPr>
+          <w:p>
+            <w:r>
+              <w:t xml:space="preserve">If </w:t>
+            </w:r>
+            <w:r>
+              <w:rPr>
+                <w:i/>
+                <w:iCs/>
+              </w:rPr>
+              <w:t>Opcode</w:t>
+            </w:r>
+            <w:r>
+              <w:t xml:space="preserve"> is not found, then </w:t>
+            </w:r>
+            <w:r>
+              <w:t>branch</w:t>
+            </w:r>
+            <w:r>
+              <w:t xml:space="preserve"> to the next </w:t>
+            </w:r>
+            <w:r>
+              <w:t>label</w:t>
+            </w:r>
+            <w:r>
+              <w:t xml:space="preserve"> to find </w:t>
+            </w:r>
+            <w:r>
+              <w:t xml:space="preserve">it. </w:t>
+            </w:r>
+          </w:p>
+          <w:p>
+            <w:r>
+              <w:t>(</w:t>
+            </w:r>
+            <w:r>
+              <w:t>brute force</w:t>
+            </w:r>
+            <w:r>
+              <w:t xml:space="preserve"> search)</w:t>
+            </w:r>
+          </w:p>
+          <w:p>
+            <w:pPr>
+              <w:rPr>
+                <w:b/>
+                <w:bCs/>
+                <w:sz w:val="24"/>
+                <w:szCs w:val="24"/>
+              </w:rPr>
+            </w:pPr>
+            <w:r>
+              <w:t xml:space="preserve">If </w:t>
+            </w:r>
+            <w:r>
+              <w:rPr>
+                <w:i/>
+                <w:iCs/>
+              </w:rPr>
+              <w:t>Opcode</w:t>
+            </w:r>
+            <w:r>
+              <w:t xml:space="preserve"> is not found in any groups, then print an invalid message to console</w:t>
+            </w:r>
+          </w:p>
+        </w:tc>
+      </w:tr>
+      <w:tr>
+        <w:tc>
+          <w:tcPr>
+            <w:tcW w:w="1118" w:type="dxa"/>
+          </w:tcPr>
+          <w:p>
+            <w:pPr>
+              <w:rPr>
+                <w:b/>
+                <w:bCs/>
+                <w:sz w:val="24"/>
+                <w:szCs w:val="24"/>
+              </w:rPr>
+            </w:pPr>
+            <w:r>
+              <w:rPr>
+                <w:b/>
+                <w:bCs/>
+                <w:sz w:val="24"/>
+                <w:szCs w:val="24"/>
+              </w:rPr>
+              <w:t>Step 5</w:t>
+            </w:r>
+          </w:p>
+        </w:tc>
+        <w:tc>
+          <w:tcPr>
+            <w:tcW w:w="7512" w:type="dxa"/>
+          </w:tcPr>
+          <w:p>
+            <w:pPr>
+              <w:rPr>
+                <w:b/>
+                <w:bCs/>
+                <w:sz w:val="24"/>
+                <w:szCs w:val="24"/>
+              </w:rPr>
+            </w:pPr>
+            <w:r>
+              <w:t xml:space="preserve">If </w:t>
+            </w:r>
+            <w:r>
+              <w:rPr>
+                <w:i/>
+                <w:iCs/>
+              </w:rPr>
+              <w:t>Opcode</w:t>
+            </w:r>
+            <w:r>
+              <w:t xml:space="preserve"> is found, start checking the </w:t>
+            </w:r>
+            <w:r>
+              <w:rPr>
+                <w:i/>
+                <w:iCs/>
+              </w:rPr>
+              <w:t>Operands</w:t>
+            </w:r>
+            <w:r>
+              <w:t xml:space="preserve"> part by using </w:t>
+            </w:r>
+            <w:r>
+              <w:t xml:space="preserve">the </w:t>
+            </w:r>
+            <w:r>
+              <w:t>global variables and valid</w:t>
+            </w:r>
+            <w:r>
+              <w:t>ation</w:t>
+            </w:r>
+            <w:r>
+              <w:t>-checking</w:t>
+            </w:r>
+            <w:r>
+              <w:t xml:space="preserve"> functions defined in resource file</w:t>
+            </w:r>
+          </w:p>
+        </w:tc>
+      </w:tr>
+      <w:tr>
+        <w:tc>
+          <w:tcPr>
+            <w:tcW w:w="1118" w:type="dxa"/>
+          </w:tcPr>
+          <w:p>
+            <w:pPr>
+              <w:rPr>
+                <w:b/>
+                <w:bCs/>
+                <w:sz w:val="24"/>
+                <w:szCs w:val="24"/>
+              </w:rPr>
+            </w:pPr>
+            <w:r>
+              <w:rPr>
+                <w:b/>
+                <w:bCs/>
+                <w:sz w:val="24"/>
+                <w:szCs w:val="24"/>
+              </w:rPr>
+              <w:t>Step 6</w:t>
+            </w:r>
+          </w:p>
+        </w:tc>
+        <w:tc>
+          <w:tcPr>
+            <w:tcW w:w="7512" w:type="dxa"/>
+          </w:tcPr>
+          <w:p>
+            <w:pPr>
+              <w:rPr>
+                <w:b/>
+                <w:bCs/>
+                <w:sz w:val="24"/>
+                <w:szCs w:val="24"/>
+              </w:rPr>
+            </w:pPr>
+            <w:r>
+              <w:t xml:space="preserve">If operands part is valid, print valid valid message console, followed by the </w:t>
+            </w:r>
+            <w:r>
+              <w:t xml:space="preserve">its number of </w:t>
+            </w:r>
+            <w:r>
+              <w:t>cycle</w:t>
+            </w:r>
+            <w:r>
+              <w:t>s</w:t>
+            </w:r>
+            <w:r>
+              <w:t xml:space="preserve">, </w:t>
+            </w:r>
+            <w:r>
+              <w:t xml:space="preserve">which could be </w:t>
+            </w:r>
+            <w:r>
+              <w:t xml:space="preserve">found by using </w:t>
+            </w:r>
+            <w:r>
+              <w:t xml:space="preserve">the </w:t>
+            </w:r>
+            <w:r>
+              <w:t>global variables and functions defined in resource and utils file</w:t>
+            </w:r>
+            <w:r>
+              <w:t xml:space="preserve"> (</w:t>
+            </w:r>
+            <w:r>
+              <w:rPr>
+                <w:i/>
+                <w:iCs/>
+              </w:rPr>
+              <w:t>reg_char_first_pos</w:t>
+            </w:r>
+            <w:r>
+              <w:t>)</w:t>
+            </w:r>
+          </w:p>
+        </w:tc>
+      </w:tr>
+    </w:tbl>
+    <w:p>
+      <w:pPr>
+        <w:rPr>
+          <w:b/>
+          <w:bCs/>
+          <w:sz w:val="24"/>
+          <w:szCs w:val="24"/>
+        </w:rPr>
+      </w:pPr>
+    </w:p>
     <w:p>
       <w:pPr>
         <w:pStyle w:val="ListParagraph"/>
         <w:numPr>
-          <w:ilvl w:val="2"/>
+          <w:ilvl w:val="1"/>
           <w:numId w:val="10"/>
         </w:numPr>
-      </w:pPr>
-      <w:r>
-        <w:t>If-else check</w:t>
+        <w:rPr>
+          <w:b/>
+          <w:bCs/>
+          <w:sz w:val="32"/>
+          <w:szCs w:val="32"/>
+        </w:rPr>
+      </w:pPr>
+      <w:bookmarkStart w:id="1" w:name="_Hlk43495871"/>
+      <w:r>
+        <w:rPr>
+          <w:b/>
+          <w:bCs/>
+          <w:sz w:val="32"/>
+          <w:szCs w:val="32"/>
+        </w:rPr>
+        <w:t>Utils</w:t>
+      </w:r>
+    </w:p>
+    <w:bookmarkEnd w:id="1"/>
+    <w:p>
+      <w:pPr>
+        <w:pStyle w:val="ListParagraph"/>
+        <w:numPr>
+          <w:ilvl w:val="1"/>
+          <w:numId w:val="16"/>
+        </w:numPr>
+        <w:rPr>
+          <w:b/>
+          <w:bCs/>
+          <w:sz w:val="28"/>
+          <w:szCs w:val="28"/>
+        </w:rPr>
+      </w:pPr>
+      <w:r>
+        <w:rPr>
+          <w:b/>
+          <w:bCs/>
+          <w:sz w:val="28"/>
+          <w:szCs w:val="28"/>
+        </w:rPr>
+        <w:t>Purpose</w:t>
+      </w:r>
+    </w:p>
+    <w:p>
+      <w:pPr>
+        <w:ind w:left="720"/>
+      </w:pPr>
+      <w:r>
+        <w:t>To define subprograms, which will be supportively used for the miniprojects.</w:t>
+      </w:r>
+    </w:p>
+    <w:p>
+      <w:pPr>
+        <w:ind w:left="720"/>
+        <w:rPr>
+          <w:i/>
+          <w:iCs/>
+        </w:rPr>
+      </w:pPr>
+      <w:r>
+        <w:rPr>
+          <w:i/>
+          <w:iCs/>
+        </w:rPr>
+        <w:lastRenderedPageBreak/>
+        <w:t>Note: In this miniproject, I use macros to define every subprogram for better understanding.</w:t>
+      </w:r>
+    </w:p>
+    <w:p>
+      <w:pPr>
+        <w:ind w:left="720"/>
+      </w:pPr>
+    </w:p>
+    <w:p>
+      <w:pPr>
+        <w:pStyle w:val="ListParagraph"/>
+        <w:numPr>
+          <w:ilvl w:val="1"/>
+          <w:numId w:val="16"/>
+        </w:numPr>
+        <w:rPr>
+          <w:b/>
+          <w:bCs/>
+          <w:sz w:val="28"/>
+          <w:szCs w:val="28"/>
+        </w:rPr>
+      </w:pPr>
+      <w:r>
+        <w:rPr>
+          <w:b/>
+          <w:bCs/>
+          <w:sz w:val="28"/>
+          <w:szCs w:val="28"/>
+        </w:rPr>
+        <w:t>Important functions</w:t>
+      </w:r>
+    </w:p>
+    <w:p>
+      <w:pPr>
+        <w:pStyle w:val="ListParagraph"/>
+        <w:numPr>
+          <w:ilvl w:val="0"/>
+          <w:numId w:val="20"/>
+        </w:numPr>
+        <w:rPr>
+          <w:sz w:val="28"/>
+          <w:szCs w:val="28"/>
+        </w:rPr>
+      </w:pPr>
+      <w:r>
+        <w:rPr>
+          <w:i/>
+          <w:iCs/>
+          <w:sz w:val="28"/>
+          <w:szCs w:val="28"/>
+        </w:rPr>
+        <w:t>check_in_reg_range(%int_register, %lower_bound, %upper_bound)</w:t>
       </w:r>
     </w:p>
     <w:p>
@@ -260,13 +946,7 @@
         </w:numPr>
       </w:pPr>
       <w:r>
-        <w:t xml:space="preserve">Step 1: </w:t>
-      </w:r>
-      <w:r>
-        <w:t>R</w:t>
-      </w:r>
-      <w:r>
-        <w:t>ead input string from user.</w:t>
+        <w:t>Purpose: to check if an integer stored in a register is in range [lower_bound, upper_bound]</w:t>
       </w:r>
     </w:p>
     <w:p>
@@ -278,13 +958,33 @@
         </w:numPr>
       </w:pPr>
       <w:r>
-        <w:t xml:space="preserve">Step 2: </w:t>
-      </w:r>
-      <w:r>
-        <w:t>S</w:t>
-      </w:r>
-      <w:r>
-        <w:t>plit string into 2 parts: opcode and operands.</w:t>
+        <w:t>Return:</w:t>
+      </w:r>
+      <w:r>
+        <w:tab/>
+        <w:t>$v0 = 1 if true, 0 if false</w:t>
+      </w:r>
+    </w:p>
+    <w:p>
+      <w:pPr>
+        <w:pStyle w:val="ListParagraph"/>
+        <w:numPr>
+          <w:ilvl w:val="0"/>
+          <w:numId w:val="20"/>
+        </w:numPr>
+        <w:rPr>
+          <w:sz w:val="28"/>
+          <w:szCs w:val="28"/>
+        </w:rPr>
+      </w:pPr>
+      <w:r>
+        <w:rPr>
+          <w:i/>
+          <w:iCs/>
+          <w:sz w:val="28"/>
+          <w:szCs w:val="28"/>
+        </w:rPr>
+        <w:t>check_label(%string_reg)</w:t>
       </w:r>
     </w:p>
     <w:p>
@@ -296,13 +996,7 @@
         </w:numPr>
       </w:pPr>
       <w:r>
-        <w:t xml:space="preserve">Step 3: </w:t>
-      </w:r>
-      <w:r>
-        <w:t>U</w:t>
-      </w:r>
-      <w:r>
-        <w:t>se branch instructions to find a possible opcode in every classified group.</w:t>
+        <w:t>Purpose: to check if a label stored in a register is valid or not</w:t>
       </w:r>
     </w:p>
     <w:p>
@@ -314,33 +1008,29 @@
         </w:numPr>
       </w:pPr>
       <w:r>
-        <w:t xml:space="preserve">Step 4: </w:t>
-      </w:r>
-      <w:r>
-        <w:t>I</w:t>
-      </w:r>
-      <w:r>
-        <w:t xml:space="preserve">f opcode is not found, then </w:t>
-      </w:r>
-      <w:r>
-        <w:t>go to the next branch to find (linear search)</w:t>
-      </w:r>
-      <w:r>
-        <w:t>.</w:t>
-      </w:r>
-      <w:r>
-        <w:t xml:space="preserve"> </w:t>
+        <w:t>Return: $v0 = 1 if true, 0 if false</w:t>
       </w:r>
     </w:p>
     <w:p>
       <w:pPr>
         <w:pStyle w:val="ListParagraph"/>
-      </w:pPr>
-      <w:r>
-        <w:t>I</w:t>
-      </w:r>
-      <w:r>
-        <w:t>f opcode is not found in every group, then print an invalid message to console.</w:t>
+        <w:numPr>
+          <w:ilvl w:val="0"/>
+          <w:numId w:val="20"/>
+        </w:numPr>
+        <w:rPr>
+          <w:sz w:val="28"/>
+          <w:szCs w:val="28"/>
+        </w:rPr>
+      </w:pPr>
+      <w:r>
+        <w:rPr>
+          <w:i/>
+          <w:iCs/>
+          <w:sz w:val="28"/>
+          <w:szCs w:val="28"/>
+        </w:rPr>
+        <w:t>check_substring_appearance(%string_reg, %substring_reg)</w:t>
       </w:r>
     </w:p>
     <w:p>
@@ -352,25 +1042,21 @@
         </w:numPr>
       </w:pPr>
       <w:r>
-        <w:t xml:space="preserve">Step </w:t>
-      </w:r>
-      <w:r>
-        <w:t>5</w:t>
-      </w:r>
-      <w:r>
-        <w:t xml:space="preserve">: </w:t>
-      </w:r>
-      <w:r>
-        <w:t>I</w:t>
-      </w:r>
-      <w:r>
-        <w:t xml:space="preserve">f opcode is found, check the operands part by using global variables and </w:t>
-      </w:r>
-      <w:r>
-        <w:t xml:space="preserve">valid </w:t>
-      </w:r>
-      <w:r>
-        <w:t>functions defined in resource file.</w:t>
+        <w:t>Purpose: to check if a substring belongs to a given string in which words are split by spaces</w:t>
+      </w:r>
+    </w:p>
+    <w:p>
+      <w:pPr>
+        <w:ind w:left="720"/>
+      </w:pPr>
+      <w:r>
+        <w:t xml:space="preserve">Ex: substring “c” in </w:t>
+      </w:r>
+      <w:r>
+        <w:t xml:space="preserve">string </w:t>
+      </w:r>
+      <w:r>
+        <w:t>“a b c d e”</w:t>
       </w:r>
     </w:p>
     <w:p>
@@ -382,25 +1068,374 @@
         </w:numPr>
       </w:pPr>
       <w:r>
-        <w:t xml:space="preserve">Step </w:t>
-      </w:r>
-      <w:r>
-        <w:t>6</w:t>
-      </w:r>
-      <w:r>
-        <w:t xml:space="preserve">: </w:t>
-      </w:r>
-      <w:r>
-        <w:t>I</w:t>
-      </w:r>
-      <w:r>
-        <w:t xml:space="preserve">f operands part is valid, print valid valid message console, followed by the cycle, found by using global variables </w:t>
-      </w:r>
-      <w:r>
-        <w:t xml:space="preserve">and functions </w:t>
-      </w:r>
-      <w:r>
-        <w:t>defined in resource and utils file.</w:t>
+        <w:t>Return: $v0 = 1 if found, 0 if not found</w:t>
+      </w:r>
+    </w:p>
+    <w:p>
+      <w:pPr>
+        <w:pStyle w:val="ListParagraph"/>
+        <w:numPr>
+          <w:ilvl w:val="0"/>
+          <w:numId w:val="20"/>
+        </w:numPr>
+        <w:rPr>
+          <w:sz w:val="28"/>
+          <w:szCs w:val="28"/>
+        </w:rPr>
+      </w:pPr>
+      <w:r>
+        <w:rPr>
+          <w:i/>
+          <w:iCs/>
+          <w:sz w:val="28"/>
+          <w:szCs w:val="28"/>
+        </w:rPr>
+        <w:t>convert_num_hex(%register_string)</w:t>
+      </w:r>
+    </w:p>
+    <w:p>
+      <w:pPr>
+        <w:pStyle w:val="ListParagraph"/>
+        <w:numPr>
+          <w:ilvl w:val="0"/>
+          <w:numId w:val="7"/>
+        </w:numPr>
+      </w:pPr>
+      <w:r>
+        <w:t>Purpose: to convert a valid string of 16-bit hexadecimal to decimal</w:t>
+      </w:r>
+    </w:p>
+    <w:p>
+      <w:pPr>
+        <w:pStyle w:val="ListParagraph"/>
+        <w:numPr>
+          <w:ilvl w:val="0"/>
+          <w:numId w:val="7"/>
+        </w:numPr>
+      </w:pPr>
+      <w:r>
+        <w:t>Return: $v0 = num</w:t>
+      </w:r>
+    </w:p>
+    <w:p>
+      <w:pPr>
+        <w:pStyle w:val="ListParagraph"/>
+        <w:numPr>
+          <w:ilvl w:val="0"/>
+          <w:numId w:val="20"/>
+        </w:numPr>
+        <w:rPr>
+          <w:sz w:val="28"/>
+          <w:szCs w:val="28"/>
+        </w:rPr>
+      </w:pPr>
+      <w:r>
+        <w:rPr>
+          <w:i/>
+          <w:iCs/>
+          <w:sz w:val="28"/>
+          <w:szCs w:val="28"/>
+        </w:rPr>
+        <w:t>is_hexa(%register_string)</w:t>
+      </w:r>
+    </w:p>
+    <w:p>
+      <w:pPr>
+        <w:pStyle w:val="ListParagraph"/>
+        <w:numPr>
+          <w:ilvl w:val="0"/>
+          <w:numId w:val="7"/>
+        </w:numPr>
+      </w:pPr>
+      <w:r>
+        <w:t>Purpose: to check if a string stored in a register is a valid 16-bit hexadecimal or not</w:t>
+      </w:r>
+    </w:p>
+    <w:p>
+      <w:pPr>
+        <w:pStyle w:val="ListParagraph"/>
+      </w:pPr>
+      <w:r>
+        <w:t xml:space="preserve">Ex: </w:t>
+      </w:r>
+      <w:r>
+        <w:t>0xAF14, 0x0032E6, 0x12345678</w:t>
+      </w:r>
+    </w:p>
+    <w:p>
+      <w:pPr>
+        <w:pStyle w:val="ListParagraph"/>
+        <w:numPr>
+          <w:ilvl w:val="0"/>
+          <w:numId w:val="7"/>
+        </w:numPr>
+      </w:pPr>
+      <w:r>
+        <w:t>Return: $v1 = 1, $v0 = convert_num_hex(%register_string) if valid</w:t>
+      </w:r>
+    </w:p>
+    <w:p>
+      <w:pPr>
+        <w:pStyle w:val="ListParagraph"/>
+        <w:ind w:left="1440"/>
+      </w:pPr>
+      <w:r>
+        <w:t>$v1 = 0, $v0 = 0 if invalid</w:t>
+      </w:r>
+    </w:p>
+    <w:p>
+      <w:pPr>
+        <w:pStyle w:val="ListParagraph"/>
+        <w:numPr>
+          <w:ilvl w:val="0"/>
+          <w:numId w:val="20"/>
+        </w:numPr>
+        <w:rPr>
+          <w:sz w:val="28"/>
+          <w:szCs w:val="28"/>
+        </w:rPr>
+      </w:pPr>
+      <w:r>
+        <w:rPr>
+          <w:i/>
+          <w:iCs/>
+          <w:sz w:val="28"/>
+          <w:szCs w:val="28"/>
+        </w:rPr>
+        <w:t>is_</w:t>
+      </w:r>
+      <w:r>
+        <w:rPr>
+          <w:i/>
+          <w:iCs/>
+          <w:sz w:val="28"/>
+          <w:szCs w:val="28"/>
+        </w:rPr>
+        <w:t>num</w:t>
+      </w:r>
+      <w:r>
+        <w:rPr>
+          <w:i/>
+          <w:iCs/>
+          <w:sz w:val="28"/>
+          <w:szCs w:val="28"/>
+        </w:rPr>
+        <w:t>(%register_string)</w:t>
+      </w:r>
+    </w:p>
+    <w:p>
+      <w:pPr>
+        <w:pStyle w:val="ListParagraph"/>
+        <w:numPr>
+          <w:ilvl w:val="0"/>
+          <w:numId w:val="7"/>
+        </w:numPr>
+      </w:pPr>
+      <w:r>
+        <w:t>Purpose: to check if a string stored in a register is a valid integer or not</w:t>
+      </w:r>
+    </w:p>
+    <w:p>
+      <w:pPr>
+        <w:pStyle w:val="ListParagraph"/>
+        <w:numPr>
+          <w:ilvl w:val="0"/>
+          <w:numId w:val="7"/>
+        </w:numPr>
+      </w:pPr>
+      <w:r>
+        <w:t>Return:</w:t>
+      </w:r>
+      <w:r>
+        <w:tab/>
+        <w:t xml:space="preserve">$v1 = 0, $v0 = </w:t>
+      </w:r>
+      <w:r>
+        <w:t>0 if invalid</w:t>
+      </w:r>
+    </w:p>
+    <w:p>
+      <w:pPr>
+        <w:pStyle w:val="ListParagraph"/>
+        <w:ind w:left="1440"/>
+      </w:pPr>
+      <w:r>
+        <w:t>$v1 = 1, $v0 = num(decimal) if valid</w:t>
+      </w:r>
+    </w:p>
+    <w:p>
+      <w:pPr>
+        <w:pStyle w:val="ListParagraph"/>
+        <w:numPr>
+          <w:ilvl w:val="0"/>
+          <w:numId w:val="20"/>
+        </w:numPr>
+        <w:rPr>
+          <w:sz w:val="28"/>
+          <w:szCs w:val="28"/>
+        </w:rPr>
+      </w:pPr>
+      <w:r>
+        <w:rPr>
+          <w:i/>
+          <w:iCs/>
+          <w:sz w:val="28"/>
+          <w:szCs w:val="28"/>
+        </w:rPr>
+        <w:t>reg_char_first_pos(%char_reg, %string_reg)</w:t>
+      </w:r>
+    </w:p>
+    <w:p>
+      <w:pPr>
+        <w:pStyle w:val="ListParagraph"/>
+        <w:numPr>
+          <w:ilvl w:val="0"/>
+          <w:numId w:val="7"/>
+        </w:numPr>
+      </w:pPr>
+      <w:r>
+        <w:t>Purpose: to find the first position of a character in a string, both stored in registers</w:t>
+      </w:r>
+    </w:p>
+    <w:p>
+      <w:pPr>
+        <w:pStyle w:val="ListParagraph"/>
+        <w:numPr>
+          <w:ilvl w:val="0"/>
+          <w:numId w:val="7"/>
+        </w:numPr>
+      </w:pPr>
+      <w:r>
+        <w:t>Return: $v0 = position if found, -1 if not found</w:t>
+      </w:r>
+    </w:p>
+    <w:p>
+      <w:pPr>
+        <w:pStyle w:val="ListParagraph"/>
+        <w:numPr>
+          <w:ilvl w:val="0"/>
+          <w:numId w:val="20"/>
+        </w:numPr>
+        <w:rPr>
+          <w:sz w:val="28"/>
+          <w:szCs w:val="28"/>
+        </w:rPr>
+      </w:pPr>
+      <w:r>
+        <w:rPr>
+          <w:i/>
+          <w:iCs/>
+          <w:sz w:val="28"/>
+          <w:szCs w:val="28"/>
+        </w:rPr>
+        <w:t>split_by_literal_separator(%string_reg, %char)</w:t>
+      </w:r>
+    </w:p>
+    <w:p>
+      <w:pPr>
+        <w:pStyle w:val="ListParagraph"/>
+        <w:numPr>
+          <w:ilvl w:val="0"/>
+          <w:numId w:val="7"/>
+        </w:numPr>
+      </w:pPr>
+      <w:r>
+        <w:t>Purpose: to split a string stored in a register into 2 substrings, using separator character</w:t>
+      </w:r>
+    </w:p>
+    <w:p>
+      <w:pPr>
+        <w:pStyle w:val="ListParagraph"/>
+        <w:numPr>
+          <w:ilvl w:val="0"/>
+          <w:numId w:val="7"/>
+        </w:numPr>
+      </w:pPr>
+      <w:r>
+        <w:t>Return: if %char is found:</w:t>
+      </w:r>
+    </w:p>
+    <w:p>
+      <w:pPr>
+        <w:pStyle w:val="ListParagraph"/>
+        <w:ind w:firstLine="720"/>
+      </w:pPr>
+      <w:r>
+        <w:t>$a2 = the first half of the string split by this function</w:t>
+      </w:r>
+    </w:p>
+    <w:p>
+      <w:pPr>
+        <w:pStyle w:val="ListParagraph"/>
+        <w:ind w:left="1440"/>
+      </w:pPr>
+      <w:r>
+        <w:t>$a3 = the address of the second half of the string, starting from the next position of the first separator character found by reg_char_first_pos</w:t>
+      </w:r>
+    </w:p>
+    <w:p>
+      <w:pPr>
+        <w:pStyle w:val="ListParagraph"/>
+      </w:pPr>
+      <w:r>
+        <w:tab/>
+        <w:t>else:</w:t>
+      </w:r>
+    </w:p>
+    <w:p>
+      <w:pPr>
+        <w:pStyle w:val="ListParagraph"/>
+      </w:pPr>
+      <w:r>
+        <w:tab/>
+        <w:t>$a2 = %string_reg</w:t>
+      </w:r>
+    </w:p>
+    <w:p>
+      <w:pPr>
+        <w:pStyle w:val="ListParagraph"/>
+      </w:pPr>
+      <w:r>
+        <w:tab/>
+        <w:t>$a3 = null</w:t>
+      </w:r>
+    </w:p>
+    <w:p>
+      <w:pPr>
+        <w:ind w:left="450"/>
+        <w:rPr>
+          <w:b/>
+          <w:bCs/>
+          <w:sz w:val="32"/>
+          <w:szCs w:val="32"/>
+        </w:rPr>
+      </w:pPr>
+      <w:r>
+        <w:rPr>
+          <w:b/>
+          <w:bCs/>
+          <w:sz w:val="32"/>
+          <w:szCs w:val="32"/>
+        </w:rPr>
+        <w:t>3.</w:t>
+      </w:r>
+      <w:r>
+        <w:rPr>
+          <w:b/>
+          <w:bCs/>
+          <w:sz w:val="32"/>
+          <w:szCs w:val="32"/>
+        </w:rPr>
+        <w:t xml:space="preserve"> </w:t>
+      </w:r>
+      <w:r>
+        <w:rPr>
+          <w:b/>
+          <w:bCs/>
+          <w:sz w:val="32"/>
+          <w:szCs w:val="32"/>
+        </w:rPr>
+        <w:t>Resource</w:t>
       </w:r>
     </w:p>
     <w:p>
@@ -408,16 +1443,2233 @@
         <w:pStyle w:val="ListParagraph"/>
         <w:numPr>
           <w:ilvl w:val="1"/>
-          <w:numId w:val="10"/>
+          <w:numId w:val="21"/>
         </w:numPr>
-      </w:pPr>
-      <w:r>
-        <w:t>Utils</w:t>
-      </w:r>
-    </w:p>
-    <w:p>
-      <w:pPr>
-        <w:ind w:left="360"/>
+        <w:rPr>
+          <w:b/>
+          <w:bCs/>
+          <w:sz w:val="28"/>
+          <w:szCs w:val="28"/>
+        </w:rPr>
+      </w:pPr>
+      <w:r>
+        <w:rPr>
+          <w:b/>
+          <w:bCs/>
+          <w:sz w:val="28"/>
+          <w:szCs w:val="28"/>
+        </w:rPr>
+        <w:lastRenderedPageBreak/>
+        <w:t>Global variables</w:t>
+      </w:r>
+    </w:p>
+    <w:p>
+      <w:pPr>
+        <w:ind w:left="720"/>
+        <w:rPr>
+          <w:i/>
+          <w:iCs/>
+        </w:rPr>
+      </w:pPr>
+      <w:r>
+        <w:rPr>
+          <w:i/>
+          <w:iCs/>
+        </w:rPr>
+        <w:t>Note: In this miniproject, I classify</w:t>
+      </w:r>
+      <w:r>
+        <w:rPr>
+          <w:i/>
+          <w:iCs/>
+        </w:rPr>
+        <w:t>:</w:t>
+      </w:r>
+    </w:p>
+    <w:p>
+      <w:pPr>
+        <w:ind w:left="720"/>
+        <w:rPr>
+          <w:i/>
+          <w:iCs/>
+        </w:rPr>
+      </w:pPr>
+      <w:r>
+        <w:rPr>
+          <w:i/>
+          <w:iCs/>
+        </w:rPr>
+        <w:t xml:space="preserve">+ </w:t>
+      </w:r>
+      <w:r>
+        <w:rPr>
+          <w:i/>
+          <w:iCs/>
+        </w:rPr>
+        <w:t>every opcode then stored them in a specific string named based on its operands</w:t>
+      </w:r>
+      <w:r>
+        <w:rPr>
+          <w:i/>
+          <w:iCs/>
+        </w:rPr>
+        <w:t xml:space="preserve"> and number of cycle</w:t>
+      </w:r>
+      <w:r>
+        <w:rPr>
+          <w:i/>
+          <w:iCs/>
+        </w:rPr>
+        <w:t>s</w:t>
+      </w:r>
+    </w:p>
+    <w:p>
+      <w:pPr>
+        <w:ind w:left="720"/>
+        <w:rPr>
+          <w:i/>
+          <w:iCs/>
+        </w:rPr>
+      </w:pPr>
+      <w:r>
+        <w:rPr>
+          <w:i/>
+          <w:iCs/>
+        </w:rPr>
+        <w:t>+ every register based on type</w:t>
+      </w:r>
+    </w:p>
+    <w:p>
+      <w:pPr>
+        <w:ind w:left="720"/>
+        <w:rPr>
+          <w:i/>
+          <w:iCs/>
+        </w:rPr>
+      </w:pPr>
+      <w:r>
+        <w:rPr>
+          <w:i/>
+          <w:iCs/>
+        </w:rPr>
+        <w:t>Ex: cee : condition flag, even-float-register, even-float-register</w:t>
+      </w:r>
+    </w:p>
+    <w:p>
+      <w:pPr>
+        <w:ind w:left="720"/>
+        <w:rPr>
+          <w:i/>
+          <w:iCs/>
+        </w:rPr>
+      </w:pPr>
+      <w:r>
+        <w:rPr>
+          <w:i/>
+          <w:iCs/>
+        </w:rPr>
+        <w:t xml:space="preserve">     es16_i : even-float-register, signed_16_bit_integer(integer_register)       </w:t>
+      </w:r>
+    </w:p>
+    <w:p>
+      <w:pPr>
+        <w:pStyle w:val="ListParagraph"/>
+        <w:numPr>
+          <w:ilvl w:val="0"/>
+          <w:numId w:val="7"/>
+        </w:numPr>
+      </w:pPr>
+      <w:r>
+        <w:t>Abbreviation of operands list:</w:t>
+      </w:r>
+    </w:p>
+    <w:tbl>
+      <w:tblPr>
+        <w:tblStyle w:val="TableGrid"/>
+        <w:tblW w:w="0" w:type="auto"/>
+        <w:tblInd w:w="720" w:type="dxa"/>
+        <w:tblLook w:val="04A0" w:firstRow="1" w:lastRow="0" w:firstColumn="1" w:lastColumn="0" w:noHBand="0" w:noVBand="1"/>
+      </w:tblPr>
+      <w:tblGrid>
+        <w:gridCol w:w="1543"/>
+        <w:gridCol w:w="7087"/>
+      </w:tblGrid>
+      <w:tr>
+        <w:tc>
+          <w:tcPr>
+            <w:tcW w:w="1543" w:type="dxa"/>
+          </w:tcPr>
+          <w:p>
+            <w:pPr>
+              <w:rPr>
+                <w:b/>
+                <w:bCs/>
+              </w:rPr>
+            </w:pPr>
+            <w:r>
+              <w:rPr>
+                <w:b/>
+                <w:bCs/>
+              </w:rPr>
+              <w:t>Abbreviation</w:t>
+            </w:r>
+          </w:p>
+        </w:tc>
+        <w:tc>
+          <w:tcPr>
+            <w:tcW w:w="7087" w:type="dxa"/>
+          </w:tcPr>
+          <w:p>
+            <w:pPr>
+              <w:rPr>
+                <w:b/>
+                <w:bCs/>
+              </w:rPr>
+            </w:pPr>
+            <w:r>
+              <w:rPr>
+                <w:b/>
+                <w:bCs/>
+              </w:rPr>
+              <w:t>Meaning</w:t>
+            </w:r>
+          </w:p>
+        </w:tc>
+      </w:tr>
+      <w:tr>
+        <w:tc>
+          <w:tcPr>
+            <w:tcW w:w="1543" w:type="dxa"/>
+          </w:tcPr>
+          <w:p>
+            <w:r>
+              <w:t>c</w:t>
+            </w:r>
+          </w:p>
+        </w:tc>
+        <w:tc>
+          <w:tcPr>
+            <w:tcW w:w="7087" w:type="dxa"/>
+          </w:tcPr>
+          <w:p>
+            <w:r>
+              <w:t>Condition flag (0-7)</w:t>
+            </w:r>
+          </w:p>
+        </w:tc>
+      </w:tr>
+      <w:tr>
+        <w:tc>
+          <w:tcPr>
+            <w:tcW w:w="1543" w:type="dxa"/>
+          </w:tcPr>
+          <w:p>
+            <w:r>
+              <w:t>e</w:t>
+            </w:r>
+          </w:p>
+        </w:tc>
+        <w:tc>
+          <w:tcPr>
+            <w:tcW w:w="7087" w:type="dxa"/>
+          </w:tcPr>
+          <w:p>
+            <w:r>
+              <w:t>Even float register ($f0, $f2, …, $f30)</w:t>
+            </w:r>
+          </w:p>
+        </w:tc>
+      </w:tr>
+      <w:tr>
+        <w:tc>
+          <w:tcPr>
+            <w:tcW w:w="1543" w:type="dxa"/>
+          </w:tcPr>
+          <w:p>
+            <w:r>
+              <w:t>f</w:t>
+            </w:r>
+          </w:p>
+        </w:tc>
+        <w:tc>
+          <w:tcPr>
+            <w:tcW w:w="7087" w:type="dxa"/>
+          </w:tcPr>
+          <w:p>
+            <w:r>
+              <w:t>Float register ($f0, $f1, …, $f31)</w:t>
+            </w:r>
+          </w:p>
+        </w:tc>
+      </w:tr>
+      <w:tr>
+        <w:tc>
+          <w:tcPr>
+            <w:tcW w:w="1543" w:type="dxa"/>
+          </w:tcPr>
+          <w:p>
+            <w:r>
+              <w:t>i</w:t>
+            </w:r>
+          </w:p>
+        </w:tc>
+        <w:tc>
+          <w:tcPr>
+            <w:tcW w:w="7087" w:type="dxa"/>
+          </w:tcPr>
+          <w:p>
+            <w:r>
+              <w:t>Integer Register ($zero, $at, …, $ra, $0, $1, …, $31)</w:t>
+            </w:r>
+          </w:p>
+        </w:tc>
+      </w:tr>
+      <w:tr>
+        <w:tc>
+          <w:tcPr>
+            <w:tcW w:w="1543" w:type="dxa"/>
+          </w:tcPr>
+          <w:p>
+            <w:r>
+              <w:t>8</w:t>
+            </w:r>
+          </w:p>
+        </w:tc>
+        <w:tc>
+          <w:tcPr>
+            <w:tcW w:w="7087" w:type="dxa"/>
+          </w:tcPr>
+          <w:p>
+            <w:r>
+              <w:t>Coprocessor 0 ($8, $12, $13, $14)</w:t>
+            </w:r>
+          </w:p>
+        </w:tc>
+      </w:tr>
+      <w:tr>
+        <w:tc>
+          <w:tcPr>
+            <w:tcW w:w="1543" w:type="dxa"/>
+          </w:tcPr>
+          <w:p>
+            <w:r>
+              <w:t>l</w:t>
+            </w:r>
+          </w:p>
+        </w:tc>
+        <w:tc>
+          <w:tcPr>
+            <w:tcW w:w="7087" w:type="dxa"/>
+          </w:tcPr>
+          <w:p>
+            <w:r>
+              <w:t>Label</w:t>
+            </w:r>
+          </w:p>
+        </w:tc>
+      </w:tr>
+      <w:tr>
+        <w:tc>
+          <w:tcPr>
+            <w:tcW w:w="1543" w:type="dxa"/>
+          </w:tcPr>
+          <w:p>
+            <w:r>
+              <w:t>s16</w:t>
+            </w:r>
+          </w:p>
+        </w:tc>
+        <w:tc>
+          <w:tcPr>
+            <w:tcW w:w="7087" w:type="dxa"/>
+          </w:tcPr>
+          <w:p>
+            <w:r>
+              <w:t>Signed 16-bit integer</w:t>
+            </w:r>
+          </w:p>
+        </w:tc>
+      </w:tr>
+      <w:tr>
+        <w:tc>
+          <w:tcPr>
+            <w:tcW w:w="1543" w:type="dxa"/>
+          </w:tcPr>
+          <w:p>
+            <w:r>
+              <w:t>u16</w:t>
+            </w:r>
+          </w:p>
+        </w:tc>
+        <w:tc>
+          <w:tcPr>
+            <w:tcW w:w="7087" w:type="dxa"/>
+          </w:tcPr>
+          <w:p>
+            <w:r>
+              <w:t>Unsigned 16-bit integer</w:t>
+            </w:r>
+          </w:p>
+        </w:tc>
+      </w:tr>
+      <w:tr>
+        <w:tc>
+          <w:tcPr>
+            <w:tcW w:w="1543" w:type="dxa"/>
+          </w:tcPr>
+          <w:p>
+            <w:r>
+              <w:t>u5</w:t>
+            </w:r>
+          </w:p>
+        </w:tc>
+        <w:tc>
+          <w:tcPr>
+            <w:tcW w:w="7087" w:type="dxa"/>
+          </w:tcPr>
+          <w:p>
+            <w:r>
+              <w:t>Unsigned 5-bit integer</w:t>
+            </w:r>
+          </w:p>
+        </w:tc>
+      </w:tr>
+      <w:tr>
+        <w:tc>
+          <w:tcPr>
+            <w:tcW w:w="1543" w:type="dxa"/>
+          </w:tcPr>
+          <w:p>
+            <w:r>
+              <w:t>none</w:t>
+            </w:r>
+          </w:p>
+        </w:tc>
+        <w:tc>
+          <w:tcPr>
+            <w:tcW w:w="7087" w:type="dxa"/>
+          </w:tcPr>
+          <w:p>
+            <w:r>
+              <w:t>No operands</w:t>
+            </w:r>
+          </w:p>
+        </w:tc>
+      </w:tr>
+    </w:tbl>
+    <w:p>
+      <w:pPr>
+        <w:pStyle w:val="ListParagraph"/>
+        <w:numPr>
+          <w:ilvl w:val="0"/>
+          <w:numId w:val="7"/>
+        </w:numPr>
+      </w:pPr>
+      <w:r>
+        <w:t>Classified groups of opcodes based on operands:</w:t>
+      </w:r>
+    </w:p>
+    <w:p>
+      <w:pPr>
+        <w:pStyle w:val="ListParagraph"/>
+      </w:pPr>
+      <w:r>
+        <w:rPr>
+          <w:noProof/>
+        </w:rPr>
+        <w:lastRenderedPageBreak/>
+        <w:drawing>
+          <wp:inline distT="0" distB="0" distL="0" distR="0" wp14:anchorId="23BE7B0A" wp14:editId="54BDC76F">
+            <wp:extent cx="5327650" cy="4175185"/>
+            <wp:effectExtent l="0" t="0" r="6350" b="0"/>
+            <wp:docPr id="1" name="Picture 1" descr="A screenshot of a cell phone&#10;&#10;Description automatically generated"/>
+            <wp:cNvGraphicFramePr>
+              <a:graphicFrameLocks xmlns:a="http://schemas.openxmlformats.org/drawingml/2006/main" noChangeAspect="1"/>
+            </wp:cNvGraphicFramePr>
+            <a:graphic xmlns:a="http://schemas.openxmlformats.org/drawingml/2006/main">
+              <a:graphicData uri="http://schemas.openxmlformats.org/drawingml/2006/picture">
+                <pic:pic xmlns:pic="http://schemas.openxmlformats.org/drawingml/2006/picture">
+                  <pic:nvPicPr>
+                    <pic:cNvPr id="1" name="Capture.PNG"/>
+                    <pic:cNvPicPr/>
+                  </pic:nvPicPr>
+                  <pic:blipFill>
+                    <a:blip r:embed="rId5">
+                      <a:extLst>
+                        <a:ext uri="{28A0092B-C50C-407E-A947-70E740481C1C}">
+                          <a14:useLocalDpi xmlns:a14="http://schemas.microsoft.com/office/drawing/2010/main" val="0"/>
+                        </a:ext>
+                      </a:extLst>
+                    </a:blip>
+                    <a:stretch>
+                      <a:fillRect/>
+                    </a:stretch>
+                  </pic:blipFill>
+                  <pic:spPr>
+                    <a:xfrm>
+                      <a:off x="0" y="0"/>
+                      <a:ext cx="5418609" cy="4246468"/>
+                    </a:xfrm>
+                    <a:prstGeom prst="rect">
+                      <a:avLst/>
+                    </a:prstGeom>
+                  </pic:spPr>
+                </pic:pic>
+              </a:graphicData>
+            </a:graphic>
+          </wp:inline>
+        </w:drawing>
+      </w:r>
+    </w:p>
+    <w:p>
+      <w:pPr>
+        <w:pStyle w:val="ListParagraph"/>
+        <w:numPr>
+          <w:ilvl w:val="0"/>
+          <w:numId w:val="7"/>
+        </w:numPr>
+      </w:pPr>
+      <w:r>
+        <w:t>Classified groups of opcodes based on the number of cycles:</w:t>
+      </w:r>
+    </w:p>
+    <w:p>
+      <w:pPr>
+        <w:pStyle w:val="ListParagraph"/>
+        <w:jc w:val="center"/>
+      </w:pPr>
+      <w:r>
+        <w:rPr>
+          <w:noProof/>
+        </w:rPr>
+        <w:drawing>
+          <wp:inline distT="0" distB="0" distL="0" distR="0" wp14:anchorId="0CBBF2F8" wp14:editId="1EBE3300">
+            <wp:extent cx="5485607" cy="1725283"/>
+            <wp:effectExtent l="0" t="0" r="1270" b="8890"/>
+            <wp:docPr id="2" name="Picture 2"/>
+            <wp:cNvGraphicFramePr>
+              <a:graphicFrameLocks xmlns:a="http://schemas.openxmlformats.org/drawingml/2006/main" noChangeAspect="1"/>
+            </wp:cNvGraphicFramePr>
+            <a:graphic xmlns:a="http://schemas.openxmlformats.org/drawingml/2006/main">
+              <a:graphicData uri="http://schemas.openxmlformats.org/drawingml/2006/picture">
+                <pic:pic xmlns:pic="http://schemas.openxmlformats.org/drawingml/2006/picture">
+                  <pic:nvPicPr>
+                    <pic:cNvPr id="2" name="Capture.PNG"/>
+                    <pic:cNvPicPr/>
+                  </pic:nvPicPr>
+                  <pic:blipFill>
+                    <a:blip r:embed="rId6">
+                      <a:extLst>
+                        <a:ext uri="{28A0092B-C50C-407E-A947-70E740481C1C}">
+                          <a14:useLocalDpi xmlns:a14="http://schemas.microsoft.com/office/drawing/2010/main" val="0"/>
+                        </a:ext>
+                      </a:extLst>
+                    </a:blip>
+                    <a:stretch>
+                      <a:fillRect/>
+                    </a:stretch>
+                  </pic:blipFill>
+                  <pic:spPr>
+                    <a:xfrm>
+                      <a:off x="0" y="0"/>
+                      <a:ext cx="5556536" cy="1747591"/>
+                    </a:xfrm>
+                    <a:prstGeom prst="rect">
+                      <a:avLst/>
+                    </a:prstGeom>
+                  </pic:spPr>
+                </pic:pic>
+              </a:graphicData>
+            </a:graphic>
+          </wp:inline>
+        </w:drawing>
+      </w:r>
+    </w:p>
+    <w:p>
+      <w:pPr>
+        <w:pStyle w:val="ListParagraph"/>
+        <w:numPr>
+          <w:ilvl w:val="0"/>
+          <w:numId w:val="7"/>
+        </w:numPr>
+      </w:pPr>
+      <w:r>
+        <w:t>Classified groups of registers based on type</w:t>
+      </w:r>
+      <w:r>
+        <w:t>:</w:t>
+      </w:r>
+    </w:p>
+    <w:p>
+      <w:pPr>
+        <w:pStyle w:val="ListParagraph"/>
+      </w:pPr>
+      <w:r>
+        <w:rPr>
+          <w:noProof/>
+        </w:rPr>
+        <w:drawing>
+          <wp:inline distT="0" distB="0" distL="0" distR="0" wp14:anchorId="40AC68B9" wp14:editId="7EE7507D">
+            <wp:extent cx="5382883" cy="1423035"/>
+            <wp:effectExtent l="0" t="0" r="8890" b="5715"/>
+            <wp:docPr id="3" name="Picture 3" descr="A picture containing table&#10;&#10;Description automatically generated"/>
+            <wp:cNvGraphicFramePr>
+              <a:graphicFrameLocks xmlns:a="http://schemas.openxmlformats.org/drawingml/2006/main" noChangeAspect="1"/>
+            </wp:cNvGraphicFramePr>
+            <a:graphic xmlns:a="http://schemas.openxmlformats.org/drawingml/2006/main">
+              <a:graphicData uri="http://schemas.openxmlformats.org/drawingml/2006/picture">
+                <pic:pic xmlns:pic="http://schemas.openxmlformats.org/drawingml/2006/picture">
+                  <pic:nvPicPr>
+                    <pic:cNvPr id="3" name="Capture.PNG"/>
+                    <pic:cNvPicPr/>
+                  </pic:nvPicPr>
+                  <pic:blipFill>
+                    <a:blip r:embed="rId7">
+                      <a:extLst>
+                        <a:ext uri="{28A0092B-C50C-407E-A947-70E740481C1C}">
+                          <a14:useLocalDpi xmlns:a14="http://schemas.microsoft.com/office/drawing/2010/main" val="0"/>
+                        </a:ext>
+                      </a:extLst>
+                    </a:blip>
+                    <a:stretch>
+                      <a:fillRect/>
+                    </a:stretch>
+                  </pic:blipFill>
+                  <pic:spPr>
+                    <a:xfrm>
+                      <a:off x="0" y="0"/>
+                      <a:ext cx="5898031" cy="1559221"/>
+                    </a:xfrm>
+                    <a:prstGeom prst="rect">
+                      <a:avLst/>
+                    </a:prstGeom>
+                  </pic:spPr>
+                </pic:pic>
+              </a:graphicData>
+            </a:graphic>
+          </wp:inline>
+        </w:drawing>
+      </w:r>
+    </w:p>
+    <w:p>
+      <w:pPr>
+        <w:pStyle w:val="ListParagraph"/>
+        <w:numPr>
+          <w:ilvl w:val="1"/>
+          <w:numId w:val="21"/>
+        </w:numPr>
+        <w:rPr>
+          <w:b/>
+          <w:bCs/>
+          <w:sz w:val="28"/>
+          <w:szCs w:val="28"/>
+        </w:rPr>
+      </w:pPr>
+      <w:r>
+        <w:rPr>
+          <w:b/>
+          <w:bCs/>
+          <w:sz w:val="28"/>
+          <w:szCs w:val="28"/>
+        </w:rPr>
+        <w:t>Operands validation-checking functions</w:t>
+      </w:r>
+    </w:p>
+    <w:p>
+      <w:pPr>
+        <w:pStyle w:val="ListParagraph"/>
+        <w:numPr>
+          <w:ilvl w:val="0"/>
+          <w:numId w:val="24"/>
+        </w:numPr>
+        <w:rPr>
+          <w:b/>
+          <w:bCs/>
+          <w:sz w:val="28"/>
+          <w:szCs w:val="28"/>
+        </w:rPr>
+      </w:pPr>
+      <w:r>
+        <w:rPr>
+          <w:b/>
+          <w:bCs/>
+          <w:sz w:val="28"/>
+          <w:szCs w:val="28"/>
+        </w:rPr>
+        <w:t>F</w:t>
+      </w:r>
+      <w:r>
+        <w:rPr>
+          <w:b/>
+          <w:bCs/>
+          <w:sz w:val="28"/>
+          <w:szCs w:val="28"/>
+        </w:rPr>
+        <w:t>unction F</w:t>
+      </w:r>
+      <w:r>
+        <w:rPr>
+          <w:b/>
+          <w:bCs/>
+          <w:sz w:val="28"/>
+          <w:szCs w:val="28"/>
+        </w:rPr>
+        <w:t xml:space="preserve">ormat: </w:t>
+      </w:r>
+      <w:r>
+        <w:rPr>
+          <w:b/>
+          <w:bCs/>
+          <w:sz w:val="28"/>
+          <w:szCs w:val="28"/>
+        </w:rPr>
+        <w:tab/>
+      </w:r>
+      <w:r>
+        <w:rPr>
+          <w:b/>
+          <w:bCs/>
+          <w:sz w:val="28"/>
+          <w:szCs w:val="28"/>
+        </w:rPr>
+        <w:tab/>
+      </w:r>
+      <w:r>
+        <w:rPr>
+          <w:b/>
+          <w:bCs/>
+          <w:i/>
+          <w:iCs/>
+          <w:sz w:val="28"/>
+          <w:szCs w:val="28"/>
+        </w:rPr>
+        <w:t>valid_[group](%string_of_operands)</w:t>
+      </w:r>
+    </w:p>
+    <w:p>
+      <w:pPr>
+        <w:pStyle w:val="ListParagraph"/>
+        <w:numPr>
+          <w:ilvl w:val="0"/>
+          <w:numId w:val="24"/>
+        </w:numPr>
+        <w:rPr>
+          <w:b/>
+          <w:bCs/>
+          <w:sz w:val="28"/>
+          <w:szCs w:val="28"/>
+        </w:rPr>
+      </w:pPr>
+      <w:r>
+        <w:rPr>
+          <w:b/>
+          <w:bCs/>
+          <w:sz w:val="28"/>
+          <w:szCs w:val="28"/>
+        </w:rPr>
+        <w:lastRenderedPageBreak/>
+        <w:t xml:space="preserve">Return: </w:t>
+      </w:r>
+      <w:r>
+        <w:rPr>
+          <w:b/>
+          <w:bCs/>
+          <w:sz w:val="28"/>
+          <w:szCs w:val="28"/>
+        </w:rPr>
+        <w:tab/>
+      </w:r>
+      <w:r>
+        <w:rPr>
+          <w:b/>
+          <w:bCs/>
+          <w:sz w:val="28"/>
+          <w:szCs w:val="28"/>
+        </w:rPr>
+        <w:tab/>
+      </w:r>
+      <w:r>
+        <w:rPr>
+          <w:b/>
+          <w:bCs/>
+          <w:sz w:val="28"/>
+          <w:szCs w:val="28"/>
+        </w:rPr>
+        <w:tab/>
+      </w:r>
+      <w:r>
+        <w:rPr>
+          <w:b/>
+          <w:bCs/>
+          <w:sz w:val="28"/>
+          <w:szCs w:val="28"/>
+        </w:rPr>
+        <w:tab/>
+        <w:t>$v0 = 1 if valid, 0 if invalid</w:t>
+      </w:r>
+    </w:p>
+    <w:p>
+      <w:pPr>
+        <w:ind w:left="720"/>
+        <w:rPr>
+          <w:i/>
+          <w:iCs/>
+        </w:rPr>
+      </w:pPr>
+      <w:r>
+        <w:rPr>
+          <w:i/>
+          <w:iCs/>
+        </w:rPr>
+        <w:t>Note: For each classified groups of opcodes based on operands, I define a specific operand validation-checking function.</w:t>
+      </w:r>
+    </w:p>
+    <w:p>
+      <w:pPr>
+        <w:ind w:left="720"/>
+      </w:pPr>
+      <w:r>
+        <w:t>As almost all operand validation-checking function share similarities, I only make a general description of algorithm based on the number of operands.</w:t>
+      </w:r>
+    </w:p>
+    <w:p>
+      <w:pPr>
+        <w:pStyle w:val="ListParagraph"/>
+        <w:numPr>
+          <w:ilvl w:val="0"/>
+          <w:numId w:val="22"/>
+        </w:numPr>
+        <w:rPr>
+          <w:sz w:val="28"/>
+          <w:szCs w:val="28"/>
+        </w:rPr>
+      </w:pPr>
+      <w:r>
+        <w:rPr>
+          <w:i/>
+          <w:iCs/>
+          <w:sz w:val="28"/>
+          <w:szCs w:val="28"/>
+        </w:rPr>
+        <w:t>3 operands</w:t>
+      </w:r>
+      <w:r>
+        <w:rPr>
+          <w:i/>
+          <w:iCs/>
+          <w:sz w:val="28"/>
+          <w:szCs w:val="28"/>
+        </w:rPr>
+        <w:t xml:space="preserve"> (Ex: add $t0, $t1, $t2)</w:t>
+      </w:r>
+    </w:p>
+    <w:tbl>
+      <w:tblPr>
+        <w:tblStyle w:val="TableGrid"/>
+        <w:tblW w:w="0" w:type="auto"/>
+        <w:tblInd w:w="720" w:type="dxa"/>
+        <w:tblLook w:val="04A0" w:firstRow="1" w:lastRow="0" w:firstColumn="1" w:lastColumn="0" w:noHBand="0" w:noVBand="1"/>
+      </w:tblPr>
+      <w:tblGrid>
+        <w:gridCol w:w="976"/>
+        <w:gridCol w:w="7654"/>
+      </w:tblGrid>
+      <w:tr>
+        <w:tc>
+          <w:tcPr>
+            <w:tcW w:w="976" w:type="dxa"/>
+          </w:tcPr>
+          <w:p>
+            <w:pPr>
+              <w:rPr>
+                <w:b/>
+                <w:bCs/>
+                <w:sz w:val="24"/>
+                <w:szCs w:val="24"/>
+              </w:rPr>
+            </w:pPr>
+            <w:r>
+              <w:rPr>
+                <w:b/>
+                <w:bCs/>
+                <w:sz w:val="24"/>
+                <w:szCs w:val="24"/>
+              </w:rPr>
+              <w:t>Step 1</w:t>
+            </w:r>
+          </w:p>
+        </w:tc>
+        <w:tc>
+          <w:tcPr>
+            <w:tcW w:w="7654" w:type="dxa"/>
+          </w:tcPr>
+          <w:p>
+            <w:r>
+              <w:t>Load the suitable group of opcodes depending on its name</w:t>
+            </w:r>
+            <w:r>
+              <w:t xml:space="preserve"> to $t0</w:t>
+            </w:r>
+          </w:p>
+          <w:p>
+            <w:r>
+              <w:t>Ex: Function “valid_cee” needs Group “cee”</w:t>
+            </w:r>
+          </w:p>
+        </w:tc>
+      </w:tr>
+      <w:tr>
+        <w:tc>
+          <w:tcPr>
+            <w:tcW w:w="976" w:type="dxa"/>
+          </w:tcPr>
+          <w:p>
+            <w:pPr>
+              <w:rPr>
+                <w:b/>
+                <w:bCs/>
+                <w:sz w:val="24"/>
+                <w:szCs w:val="24"/>
+              </w:rPr>
+            </w:pPr>
+            <w:r>
+              <w:rPr>
+                <w:b/>
+                <w:bCs/>
+                <w:sz w:val="24"/>
+                <w:szCs w:val="24"/>
+              </w:rPr>
+              <w:t>Step 2</w:t>
+            </w:r>
+          </w:p>
+        </w:tc>
+        <w:tc>
+          <w:tcPr>
+            <w:tcW w:w="7654" w:type="dxa"/>
+          </w:tcPr>
+          <w:p>
+            <w:pPr>
+              <w:pStyle w:val="ListParagraph"/>
+              <w:numPr>
+                <w:ilvl w:val="0"/>
+                <w:numId w:val="7"/>
+              </w:numPr>
+            </w:pPr>
+            <w:r>
+              <w:t xml:space="preserve">Split </w:t>
+            </w:r>
+            <w:r>
+              <w:t>the string of operands into 2 parts with separator ‘,’ (comma), using function split_by_literal_separator defined in Utils, then we have</w:t>
+            </w:r>
+          </w:p>
+          <w:p>
+            <w:r>
+              <w:t xml:space="preserve">               </w:t>
+            </w:r>
+            <w:r>
+              <w:t>$a2 = the first operand, $a3 = the rest of $t0</w:t>
+            </w:r>
+          </w:p>
+          <w:p>
+            <w:r>
+              <w:t xml:space="preserve">Ex: </w:t>
+            </w:r>
+            <w:r>
+              <w:t>“</w:t>
+            </w:r>
+            <w:r>
+              <w:t>$t0, $t1, $t2</w:t>
+            </w:r>
+            <w:r>
+              <w:t>”</w:t>
+            </w:r>
+            <w:r>
+              <w:t xml:space="preserve"> -&gt; split_by_literal_separator($t0, ‘,’)</w:t>
+            </w:r>
+          </w:p>
+          <w:p>
+            <w:pPr>
+              <w:pStyle w:val="ListParagraph"/>
+              <w:numPr>
+                <w:ilvl w:val="0"/>
+                <w:numId w:val="25"/>
+              </w:numPr>
+              <w:tabs>
+                <w:tab w:val="left" w:pos="4714"/>
+              </w:tabs>
+            </w:pPr>
+            <w:r>
+              <w:t xml:space="preserve">$a2 = </w:t>
+            </w:r>
+            <w:r>
+              <w:t>“</w:t>
+            </w:r>
+            <w:r>
+              <w:t>$t0</w:t>
+            </w:r>
+            <w:r>
+              <w:t>”</w:t>
+            </w:r>
+          </w:p>
+          <w:p>
+            <w:pPr>
+              <w:pStyle w:val="ListParagraph"/>
+              <w:numPr>
+                <w:ilvl w:val="0"/>
+                <w:numId w:val="25"/>
+              </w:numPr>
+              <w:tabs>
+                <w:tab w:val="left" w:pos="4714"/>
+              </w:tabs>
+            </w:pPr>
+            <w:r>
+              <w:t xml:space="preserve">$a3 = </w:t>
+            </w:r>
+            <w:r>
+              <w:t>“</w:t>
+            </w:r>
+            <w:r>
+              <w:t>$t1, $t2</w:t>
+            </w:r>
+            <w:r>
+              <w:t>”</w:t>
+            </w:r>
+          </w:p>
+          <w:p>
+            <w:pPr>
+              <w:pStyle w:val="ListParagraph"/>
+              <w:numPr>
+                <w:ilvl w:val="0"/>
+                <w:numId w:val="7"/>
+              </w:numPr>
+              <w:tabs>
+                <w:tab w:val="left" w:pos="4714"/>
+              </w:tabs>
+            </w:pPr>
+            <w:r>
+              <w:t>Based on the operand’s type, check if that operand exists, by using:</w:t>
+            </w:r>
+          </w:p>
+          <w:p>
+            <w:pPr>
+              <w:tabs>
+                <w:tab w:val="left" w:pos="4714"/>
+              </w:tabs>
+              <w:ind w:left="360"/>
+            </w:pPr>
+            <w:r>
+              <w:t>+  “check_substring_appearance” if operand is a register</w:t>
+            </w:r>
+          </w:p>
+          <w:p>
+            <w:pPr>
+              <w:tabs>
+                <w:tab w:val="left" w:pos="4714"/>
+              </w:tabs>
+              <w:ind w:left="360"/>
+            </w:pPr>
+            <w:r>
+              <w:t>+ “is_num”/”is_hexa”</w:t>
+            </w:r>
+            <w:r>
+              <w:t xml:space="preserve"> &amp;&amp; </w:t>
+            </w:r>
+            <w:r>
+              <w:t>”check_int_reg_range” if operand is a number/offset</w:t>
+            </w:r>
+          </w:p>
+          <w:p>
+            <w:pPr>
+              <w:tabs>
+                <w:tab w:val="left" w:pos="4714"/>
+              </w:tabs>
+              <w:ind w:left="360"/>
+            </w:pPr>
+            <w:r>
+              <w:t>+ “check_label” if operand if a label</w:t>
+            </w:r>
+          </w:p>
+          <w:p>
+            <w:pPr>
+              <w:pStyle w:val="ListParagraph"/>
+              <w:numPr>
+                <w:ilvl w:val="0"/>
+                <w:numId w:val="7"/>
+              </w:numPr>
+              <w:tabs>
+                <w:tab w:val="left" w:pos="4714"/>
+              </w:tabs>
+            </w:pPr>
+            <w:r>
+              <w:t xml:space="preserve">If valid, go to </w:t>
+            </w:r>
+            <w:r>
+              <w:t>the next step</w:t>
+            </w:r>
+            <w:r>
+              <w:t>, else invalid</w:t>
+            </w:r>
+          </w:p>
+        </w:tc>
+      </w:tr>
+      <w:tr>
+        <w:tc>
+          <w:tcPr>
+            <w:tcW w:w="976" w:type="dxa"/>
+          </w:tcPr>
+          <w:p>
+            <w:pPr>
+              <w:rPr>
+                <w:b/>
+                <w:bCs/>
+                <w:sz w:val="24"/>
+                <w:szCs w:val="24"/>
+              </w:rPr>
+            </w:pPr>
+            <w:r>
+              <w:rPr>
+                <w:b/>
+                <w:bCs/>
+                <w:sz w:val="24"/>
+                <w:szCs w:val="24"/>
+              </w:rPr>
+              <w:t>Step 3</w:t>
+            </w:r>
+          </w:p>
+        </w:tc>
+        <w:tc>
+          <w:tcPr>
+            <w:tcW w:w="7654" w:type="dxa"/>
+          </w:tcPr>
+          <w:p>
+            <w:r>
+              <w:t>Similar to Step 2, we split the string of operands in $a3 to get the second operand by split_by_literal_separator($a3, ‘,’)</w:t>
+            </w:r>
+            <w:r>
+              <w:t>, then check the validation of it</w:t>
+            </w:r>
+          </w:p>
+          <w:p>
+            <w:r>
+              <w:t>Ex: $t0, $t1, $t2 -&gt; split_by_literal_separator($t0, ‘,’)</w:t>
+            </w:r>
+          </w:p>
+          <w:p>
+            <w:pPr>
+              <w:pStyle w:val="ListParagraph"/>
+              <w:numPr>
+                <w:ilvl w:val="0"/>
+                <w:numId w:val="25"/>
+              </w:numPr>
+            </w:pPr>
+            <w:r>
+              <w:t>$a2 = ‘$t1’</w:t>
+            </w:r>
+          </w:p>
+          <w:p>
+            <w:pPr>
+              <w:pStyle w:val="ListParagraph"/>
+              <w:numPr>
+                <w:ilvl w:val="0"/>
+                <w:numId w:val="25"/>
+              </w:numPr>
+            </w:pPr>
+            <w:r>
+              <w:t>$a3 = ‘$t2’</w:t>
+            </w:r>
+          </w:p>
+          <w:p>
+            <w:r>
+              <w:t>If valid, go to the next step, else invalid</w:t>
+            </w:r>
+          </w:p>
+        </w:tc>
+      </w:tr>
+      <w:tr>
+        <w:tc>
+          <w:tcPr>
+            <w:tcW w:w="976" w:type="dxa"/>
+          </w:tcPr>
+          <w:p>
+            <w:pPr>
+              <w:rPr>
+                <w:b/>
+                <w:bCs/>
+                <w:sz w:val="24"/>
+                <w:szCs w:val="24"/>
+              </w:rPr>
+            </w:pPr>
+            <w:r>
+              <w:rPr>
+                <w:b/>
+                <w:bCs/>
+                <w:sz w:val="24"/>
+                <w:szCs w:val="24"/>
+              </w:rPr>
+              <w:t>Step 4</w:t>
+            </w:r>
+          </w:p>
+        </w:tc>
+        <w:tc>
+          <w:tcPr>
+            <w:tcW w:w="7654" w:type="dxa"/>
+          </w:tcPr>
+          <w:p>
+            <w:r>
+              <w:t>Repeat Step 3 for the third operand</w:t>
+            </w:r>
+          </w:p>
+          <w:p>
+            <w:r>
+              <w:t>Ex: $t0, $t1, $t2 -&gt; split_by_literal_separator($t0, ‘,’)</w:t>
+            </w:r>
+          </w:p>
+          <w:p>
+            <w:pPr>
+              <w:pStyle w:val="ListParagraph"/>
+              <w:numPr>
+                <w:ilvl w:val="0"/>
+                <w:numId w:val="25"/>
+              </w:numPr>
+            </w:pPr>
+            <w:r>
+              <w:t>$a2 = ‘$t2’</w:t>
+            </w:r>
+          </w:p>
+          <w:p>
+            <w:pPr>
+              <w:pStyle w:val="ListParagraph"/>
+              <w:numPr>
+                <w:ilvl w:val="0"/>
+                <w:numId w:val="25"/>
+              </w:numPr>
+            </w:pPr>
+            <w:r>
+              <w:t>$a3 = null</w:t>
+            </w:r>
+          </w:p>
+        </w:tc>
+      </w:tr>
+      <w:tr>
+        <w:tc>
+          <w:tcPr>
+            <w:tcW w:w="976" w:type="dxa"/>
+          </w:tcPr>
+          <w:p>
+            <w:pPr>
+              <w:rPr>
+                <w:b/>
+                <w:bCs/>
+                <w:sz w:val="24"/>
+                <w:szCs w:val="24"/>
+              </w:rPr>
+            </w:pPr>
+            <w:r>
+              <w:rPr>
+                <w:b/>
+                <w:bCs/>
+                <w:sz w:val="24"/>
+                <w:szCs w:val="24"/>
+              </w:rPr>
+              <w:t xml:space="preserve">Step </w:t>
+            </w:r>
+            <w:r>
+              <w:rPr>
+                <w:b/>
+                <w:bCs/>
+                <w:sz w:val="24"/>
+                <w:szCs w:val="24"/>
+              </w:rPr>
+              <w:t>5</w:t>
+            </w:r>
+          </w:p>
+        </w:tc>
+        <w:tc>
+          <w:tcPr>
+            <w:tcW w:w="7654" w:type="dxa"/>
+          </w:tcPr>
+          <w:p>
+            <w:r>
+              <w:t>Check if the fourth operand exists by getting the string length of $a3.</w:t>
+            </w:r>
+          </w:p>
+          <w:p>
+            <w:r>
+              <w:t>If length &gt; 0 return invalid</w:t>
+            </w:r>
+            <w:r>
+              <w:t>, e</w:t>
+            </w:r>
+            <w:r>
+              <w:t>lse valid</w:t>
+            </w:r>
+          </w:p>
+        </w:tc>
+      </w:tr>
+    </w:tbl>
+    <w:p>
+      <w:pPr>
+        <w:pStyle w:val="ListParagraph"/>
+        <w:ind w:left="1080"/>
+        <w:rPr>
+          <w:sz w:val="28"/>
+          <w:szCs w:val="28"/>
+        </w:rPr>
+      </w:pPr>
+    </w:p>
+    <w:p>
+      <w:pPr>
+        <w:pStyle w:val="ListParagraph"/>
+        <w:numPr>
+          <w:ilvl w:val="0"/>
+          <w:numId w:val="22"/>
+        </w:numPr>
+        <w:rPr>
+          <w:sz w:val="28"/>
+          <w:szCs w:val="28"/>
+        </w:rPr>
+      </w:pPr>
+      <w:r>
+        <w:rPr>
+          <w:i/>
+          <w:iCs/>
+          <w:sz w:val="28"/>
+          <w:szCs w:val="28"/>
+        </w:rPr>
+        <w:t>2</w:t>
+      </w:r>
+      <w:r>
+        <w:rPr>
+          <w:i/>
+          <w:iCs/>
+          <w:sz w:val="28"/>
+          <w:szCs w:val="28"/>
+        </w:rPr>
+        <w:t xml:space="preserve"> operands (Ex: </w:t>
+      </w:r>
+      <w:r>
+        <w:rPr>
+          <w:i/>
+          <w:iCs/>
+          <w:sz w:val="28"/>
+          <w:szCs w:val="28"/>
+        </w:rPr>
+        <w:t>bc1f 1, label</w:t>
+      </w:r>
+      <w:r>
+        <w:rPr>
+          <w:i/>
+          <w:iCs/>
+          <w:sz w:val="28"/>
+          <w:szCs w:val="28"/>
+        </w:rPr>
+        <w:t>)</w:t>
+      </w:r>
+    </w:p>
+    <w:tbl>
+      <w:tblPr>
+        <w:tblStyle w:val="TableGrid"/>
+        <w:tblW w:w="0" w:type="auto"/>
+        <w:tblInd w:w="720" w:type="dxa"/>
+        <w:tblLook w:val="04A0" w:firstRow="1" w:lastRow="0" w:firstColumn="1" w:lastColumn="0" w:noHBand="0" w:noVBand="1"/>
+      </w:tblPr>
+      <w:tblGrid>
+        <w:gridCol w:w="976"/>
+        <w:gridCol w:w="7654"/>
+      </w:tblGrid>
+      <w:tr>
+        <w:tc>
+          <w:tcPr>
+            <w:tcW w:w="976" w:type="dxa"/>
+          </w:tcPr>
+          <w:p>
+            <w:pPr>
+              <w:rPr>
+                <w:b/>
+                <w:bCs/>
+                <w:sz w:val="24"/>
+                <w:szCs w:val="24"/>
+              </w:rPr>
+            </w:pPr>
+            <w:r>
+              <w:rPr>
+                <w:b/>
+                <w:bCs/>
+                <w:sz w:val="24"/>
+                <w:szCs w:val="24"/>
+              </w:rPr>
+              <w:t>Step 1</w:t>
+            </w:r>
+          </w:p>
+        </w:tc>
+        <w:tc>
+          <w:tcPr>
+            <w:tcW w:w="7654" w:type="dxa"/>
+          </w:tcPr>
+          <w:p>
+            <w:r>
+              <w:t>Load the suitable group of opcodes depending on its name to $t0</w:t>
+            </w:r>
+          </w:p>
+          <w:p>
+            <w:r>
+              <w:t>Ex: Function “valid_ee” needs Group “ee”</w:t>
+            </w:r>
+          </w:p>
+        </w:tc>
+      </w:tr>
+      <w:tr>
+        <w:tc>
+          <w:tcPr>
+            <w:tcW w:w="976" w:type="dxa"/>
+          </w:tcPr>
+          <w:p>
+            <w:pPr>
+              <w:rPr>
+                <w:b/>
+                <w:bCs/>
+                <w:sz w:val="24"/>
+                <w:szCs w:val="24"/>
+              </w:rPr>
+            </w:pPr>
+            <w:r>
+              <w:rPr>
+                <w:b/>
+                <w:bCs/>
+                <w:sz w:val="24"/>
+                <w:szCs w:val="24"/>
+              </w:rPr>
+              <w:t>Step 2</w:t>
+            </w:r>
+          </w:p>
+        </w:tc>
+        <w:tc>
+          <w:tcPr>
+            <w:tcW w:w="7654" w:type="dxa"/>
+          </w:tcPr>
+          <w:p>
+            <w:pPr>
+              <w:pStyle w:val="ListParagraph"/>
+              <w:numPr>
+                <w:ilvl w:val="0"/>
+                <w:numId w:val="7"/>
+              </w:numPr>
+            </w:pPr>
+            <w:r>
+              <w:t>Split the string of operands into 2 parts with separator ‘,’ (comma), using function split_by_literal_separator defined in Utils, then we have</w:t>
+            </w:r>
+          </w:p>
+          <w:p>
+            <w:r>
+              <w:t xml:space="preserve">               $a2 = the first operand, $a3 = the rest of $t0</w:t>
+            </w:r>
+          </w:p>
+          <w:p>
+            <w:r>
+              <w:t xml:space="preserve">Ex: </w:t>
+            </w:r>
+            <w:r>
+              <w:t>“1, label”</w:t>
+            </w:r>
+            <w:r>
+              <w:t xml:space="preserve"> -&gt; split_by_literal_separator($t0, ‘,’)</w:t>
+            </w:r>
+          </w:p>
+          <w:p>
+            <w:pPr>
+              <w:pStyle w:val="ListParagraph"/>
+              <w:numPr>
+                <w:ilvl w:val="0"/>
+                <w:numId w:val="25"/>
+              </w:numPr>
+              <w:tabs>
+                <w:tab w:val="left" w:pos="4714"/>
+              </w:tabs>
+            </w:pPr>
+            <w:r>
+              <w:t>$a2 = ‘</w:t>
+            </w:r>
+            <w:r>
+              <w:t>1</w:t>
+            </w:r>
+            <w:r>
+              <w:t>’</w:t>
+            </w:r>
+          </w:p>
+          <w:p>
+            <w:pPr>
+              <w:pStyle w:val="ListParagraph"/>
+              <w:numPr>
+                <w:ilvl w:val="0"/>
+                <w:numId w:val="25"/>
+              </w:numPr>
+              <w:tabs>
+                <w:tab w:val="left" w:pos="4714"/>
+              </w:tabs>
+            </w:pPr>
+            <w:r>
+              <w:t>$a3 = ‘</w:t>
+            </w:r>
+            <w:r>
+              <w:t>label</w:t>
+            </w:r>
+            <w:r>
+              <w:t>’</w:t>
+            </w:r>
+          </w:p>
+          <w:p>
+            <w:pPr>
+              <w:pStyle w:val="ListParagraph"/>
+              <w:numPr>
+                <w:ilvl w:val="0"/>
+                <w:numId w:val="7"/>
+              </w:numPr>
+              <w:tabs>
+                <w:tab w:val="left" w:pos="4714"/>
+              </w:tabs>
+            </w:pPr>
+            <w:r>
+              <w:t>Based on the operand’s type, check if that operand exists, by using:</w:t>
+            </w:r>
+          </w:p>
+          <w:p>
+            <w:pPr>
+              <w:tabs>
+                <w:tab w:val="left" w:pos="4714"/>
+              </w:tabs>
+            </w:pPr>
+            <w:r>
+              <w:t xml:space="preserve">       </w:t>
+            </w:r>
+            <w:r>
+              <w:t>+  “check_substring_appearance” if operand is a register</w:t>
+            </w:r>
+          </w:p>
+          <w:p>
+            <w:pPr>
+              <w:tabs>
+                <w:tab w:val="left" w:pos="4714"/>
+              </w:tabs>
+            </w:pPr>
+            <w:r>
+              <w:lastRenderedPageBreak/>
+              <w:t xml:space="preserve">       </w:t>
+            </w:r>
+            <w:r>
+              <w:t>+ “is_num”/”is_hexa”</w:t>
+            </w:r>
+            <w:r>
+              <w:t xml:space="preserve"> &amp;&amp; </w:t>
+            </w:r>
+            <w:r>
+              <w:t>”check_int_reg_range” if operand is a number/offset</w:t>
+            </w:r>
+          </w:p>
+          <w:p>
+            <w:pPr>
+              <w:tabs>
+                <w:tab w:val="left" w:pos="4714"/>
+              </w:tabs>
+              <w:ind w:left="360"/>
+            </w:pPr>
+            <w:r>
+              <w:t>+ “check_label” if operand if a label</w:t>
+            </w:r>
+          </w:p>
+          <w:p>
+            <w:pPr>
+              <w:pStyle w:val="ListParagraph"/>
+              <w:numPr>
+                <w:ilvl w:val="0"/>
+                <w:numId w:val="7"/>
+              </w:numPr>
+              <w:tabs>
+                <w:tab w:val="left" w:pos="4714"/>
+              </w:tabs>
+            </w:pPr>
+            <w:r>
+              <w:t xml:space="preserve">If valid, go to </w:t>
+            </w:r>
+            <w:r>
+              <w:t>the next s</w:t>
+            </w:r>
+            <w:r>
+              <w:t>tep , else invalid</w:t>
+            </w:r>
+          </w:p>
+        </w:tc>
+      </w:tr>
+      <w:tr>
+        <w:tc>
+          <w:tcPr>
+            <w:tcW w:w="976" w:type="dxa"/>
+          </w:tcPr>
+          <w:p>
+            <w:pPr>
+              <w:rPr>
+                <w:b/>
+                <w:bCs/>
+                <w:sz w:val="24"/>
+                <w:szCs w:val="24"/>
+              </w:rPr>
+            </w:pPr>
+            <w:r>
+              <w:rPr>
+                <w:b/>
+                <w:bCs/>
+                <w:sz w:val="24"/>
+                <w:szCs w:val="24"/>
+              </w:rPr>
+              <w:lastRenderedPageBreak/>
+              <w:t>Step 3</w:t>
+            </w:r>
+          </w:p>
+        </w:tc>
+        <w:tc>
+          <w:tcPr>
+            <w:tcW w:w="7654" w:type="dxa"/>
+          </w:tcPr>
+          <w:p>
+            <w:r>
+              <w:t>Similar to Step 2, we split the string of operands in $a3 to get the second operand by split_by_literal_separator($a3, ‘,’), then check the validation of it</w:t>
+            </w:r>
+          </w:p>
+          <w:p>
+            <w:r>
+              <w:t>Ex: $t0, $t1, $t2 -&gt; split_by_literal_separator($t0, ‘,’)</w:t>
+            </w:r>
+          </w:p>
+          <w:p>
+            <w:pPr>
+              <w:pStyle w:val="ListParagraph"/>
+              <w:numPr>
+                <w:ilvl w:val="0"/>
+                <w:numId w:val="25"/>
+              </w:numPr>
+            </w:pPr>
+            <w:r>
+              <w:t>$a2 = ‘$t1’</w:t>
+            </w:r>
+          </w:p>
+          <w:p>
+            <w:pPr>
+              <w:pStyle w:val="ListParagraph"/>
+              <w:numPr>
+                <w:ilvl w:val="0"/>
+                <w:numId w:val="25"/>
+              </w:numPr>
+            </w:pPr>
+            <w:r>
+              <w:t>$a3 = ‘$t2’</w:t>
+            </w:r>
+          </w:p>
+          <w:p>
+            <w:r>
+              <w:t>If valid, go to next step, else invalid</w:t>
+            </w:r>
+          </w:p>
+        </w:tc>
+      </w:tr>
+      <w:tr>
+        <w:tc>
+          <w:tcPr>
+            <w:tcW w:w="976" w:type="dxa"/>
+          </w:tcPr>
+          <w:p>
+            <w:pPr>
+              <w:rPr>
+                <w:b/>
+                <w:bCs/>
+                <w:sz w:val="24"/>
+                <w:szCs w:val="24"/>
+              </w:rPr>
+            </w:pPr>
+            <w:r>
+              <w:rPr>
+                <w:b/>
+                <w:bCs/>
+                <w:sz w:val="24"/>
+                <w:szCs w:val="24"/>
+              </w:rPr>
+              <w:t xml:space="preserve">Step </w:t>
+            </w:r>
+            <w:r>
+              <w:rPr>
+                <w:b/>
+                <w:bCs/>
+                <w:sz w:val="24"/>
+                <w:szCs w:val="24"/>
+              </w:rPr>
+              <w:t>4</w:t>
+            </w:r>
+          </w:p>
+        </w:tc>
+        <w:tc>
+          <w:tcPr>
+            <w:tcW w:w="7654" w:type="dxa"/>
+          </w:tcPr>
+          <w:p>
+            <w:r>
+              <w:t xml:space="preserve">Check if the </w:t>
+            </w:r>
+            <w:r>
+              <w:t>third</w:t>
+            </w:r>
+            <w:r>
+              <w:t xml:space="preserve"> operand exists by getting the string length of $a3.</w:t>
+            </w:r>
+          </w:p>
+          <w:p>
+            <w:r>
+              <w:t>If length &gt; 0 return invalid</w:t>
+            </w:r>
+            <w:r>
+              <w:t>, e</w:t>
+            </w:r>
+            <w:r>
+              <w:t>lse valid</w:t>
+            </w:r>
+          </w:p>
+        </w:tc>
+      </w:tr>
+    </w:tbl>
+    <w:p>
+      <w:pPr>
+        <w:ind w:left="720"/>
+        <w:rPr>
+          <w:sz w:val="28"/>
+          <w:szCs w:val="28"/>
+        </w:rPr>
+      </w:pPr>
+    </w:p>
+    <w:p>
+      <w:pPr>
+        <w:pStyle w:val="ListParagraph"/>
+        <w:numPr>
+          <w:ilvl w:val="0"/>
+          <w:numId w:val="27"/>
+        </w:numPr>
+        <w:rPr>
+          <w:sz w:val="28"/>
+          <w:szCs w:val="28"/>
+        </w:rPr>
+      </w:pPr>
+      <w:r>
+        <w:rPr>
+          <w:i/>
+          <w:iCs/>
+          <w:sz w:val="28"/>
+          <w:szCs w:val="28"/>
+        </w:rPr>
+        <w:t>1</w:t>
+      </w:r>
+      <w:r>
+        <w:rPr>
+          <w:i/>
+          <w:iCs/>
+          <w:sz w:val="28"/>
+          <w:szCs w:val="28"/>
+        </w:rPr>
+        <w:t xml:space="preserve"> operand (Ex: </w:t>
+      </w:r>
+      <w:r>
+        <w:rPr>
+          <w:i/>
+          <w:iCs/>
+          <w:sz w:val="28"/>
+          <w:szCs w:val="28"/>
+        </w:rPr>
+        <w:t>mfhi $t1</w:t>
+      </w:r>
+      <w:r>
+        <w:rPr>
+          <w:i/>
+          <w:iCs/>
+          <w:sz w:val="28"/>
+          <w:szCs w:val="28"/>
+        </w:rPr>
+        <w:t>)</w:t>
+      </w:r>
+    </w:p>
+    <w:tbl>
+      <w:tblPr>
+        <w:tblStyle w:val="TableGrid"/>
+        <w:tblW w:w="0" w:type="auto"/>
+        <w:tblInd w:w="720" w:type="dxa"/>
+        <w:tblLook w:val="04A0" w:firstRow="1" w:lastRow="0" w:firstColumn="1" w:lastColumn="0" w:noHBand="0" w:noVBand="1"/>
+      </w:tblPr>
+      <w:tblGrid>
+        <w:gridCol w:w="976"/>
+        <w:gridCol w:w="7654"/>
+      </w:tblGrid>
+      <w:tr>
+        <w:tc>
+          <w:tcPr>
+            <w:tcW w:w="976" w:type="dxa"/>
+          </w:tcPr>
+          <w:p>
+            <w:pPr>
+              <w:rPr>
+                <w:b/>
+                <w:bCs/>
+                <w:sz w:val="24"/>
+                <w:szCs w:val="24"/>
+              </w:rPr>
+            </w:pPr>
+            <w:r>
+              <w:rPr>
+                <w:b/>
+                <w:bCs/>
+                <w:sz w:val="24"/>
+                <w:szCs w:val="24"/>
+              </w:rPr>
+              <w:t>Step 1</w:t>
+            </w:r>
+          </w:p>
+        </w:tc>
+        <w:tc>
+          <w:tcPr>
+            <w:tcW w:w="7654" w:type="dxa"/>
+          </w:tcPr>
+          <w:p>
+            <w:r>
+              <w:t>Load the suitable group of opcodes depending on its name to $t0</w:t>
+            </w:r>
+          </w:p>
+          <w:p>
+            <w:r>
+              <w:t>Ex: Function “valid_</w:t>
+            </w:r>
+            <w:r>
+              <w:t>i</w:t>
+            </w:r>
+            <w:r>
+              <w:t>” needs Group “</w:t>
+            </w:r>
+            <w:r>
+              <w:t>i</w:t>
+            </w:r>
+            <w:r>
+              <w:t>”</w:t>
+            </w:r>
+          </w:p>
+        </w:tc>
+      </w:tr>
+      <w:tr>
+        <w:tc>
+          <w:tcPr>
+            <w:tcW w:w="976" w:type="dxa"/>
+          </w:tcPr>
+          <w:p>
+            <w:pPr>
+              <w:rPr>
+                <w:b/>
+                <w:bCs/>
+                <w:sz w:val="24"/>
+                <w:szCs w:val="24"/>
+              </w:rPr>
+            </w:pPr>
+            <w:r>
+              <w:rPr>
+                <w:b/>
+                <w:bCs/>
+                <w:sz w:val="24"/>
+                <w:szCs w:val="24"/>
+              </w:rPr>
+              <w:t>Step 2</w:t>
+            </w:r>
+          </w:p>
+        </w:tc>
+        <w:tc>
+          <w:tcPr>
+            <w:tcW w:w="7654" w:type="dxa"/>
+          </w:tcPr>
+          <w:p>
+            <w:pPr>
+              <w:pStyle w:val="ListParagraph"/>
+              <w:numPr>
+                <w:ilvl w:val="0"/>
+                <w:numId w:val="7"/>
+              </w:numPr>
+            </w:pPr>
+            <w:r>
+              <w:t>Split the string of operands into 2 parts with separator ‘,’ (comma), using function split_by_literal_separator defined in Utils, then we have</w:t>
+            </w:r>
+          </w:p>
+          <w:p>
+            <w:r>
+              <w:t xml:space="preserve">               $a2 = the first operand, $a3 = the rest of $t0</w:t>
+            </w:r>
+          </w:p>
+          <w:p>
+            <w:r>
+              <w:t>Ex: “1, label” -&gt; split_by_literal_separator($t0, ‘,’)</w:t>
+            </w:r>
+          </w:p>
+          <w:p>
+            <w:pPr>
+              <w:pStyle w:val="ListParagraph"/>
+              <w:numPr>
+                <w:ilvl w:val="0"/>
+                <w:numId w:val="25"/>
+              </w:numPr>
+              <w:tabs>
+                <w:tab w:val="left" w:pos="4714"/>
+              </w:tabs>
+            </w:pPr>
+            <w:r>
+              <w:t>$a2 = ‘1’</w:t>
+            </w:r>
+          </w:p>
+          <w:p>
+            <w:pPr>
+              <w:pStyle w:val="ListParagraph"/>
+              <w:numPr>
+                <w:ilvl w:val="0"/>
+                <w:numId w:val="25"/>
+              </w:numPr>
+              <w:tabs>
+                <w:tab w:val="left" w:pos="4714"/>
+              </w:tabs>
+            </w:pPr>
+            <w:r>
+              <w:t>$a3 = ‘label’</w:t>
+            </w:r>
+          </w:p>
+          <w:p>
+            <w:pPr>
+              <w:pStyle w:val="ListParagraph"/>
+              <w:numPr>
+                <w:ilvl w:val="0"/>
+                <w:numId w:val="7"/>
+              </w:numPr>
+              <w:tabs>
+                <w:tab w:val="left" w:pos="4714"/>
+              </w:tabs>
+            </w:pPr>
+            <w:r>
+              <w:t>Based on the operand’s type, check if that operand exists, by using:</w:t>
+            </w:r>
+          </w:p>
+          <w:p>
+            <w:pPr>
+              <w:tabs>
+                <w:tab w:val="left" w:pos="4714"/>
+              </w:tabs>
+            </w:pPr>
+            <w:r>
+              <w:t xml:space="preserve">       +  “check_substring_appearance” if operand is a register</w:t>
+            </w:r>
+          </w:p>
+          <w:p>
+            <w:pPr>
+              <w:tabs>
+                <w:tab w:val="left" w:pos="4714"/>
+              </w:tabs>
+            </w:pPr>
+            <w:r>
+              <w:t xml:space="preserve">       + “is_num”/”is_hexa” &amp;&amp; ”check_int_reg_range” if operand is a number/offset</w:t>
+            </w:r>
+          </w:p>
+          <w:p>
+            <w:pPr>
+              <w:tabs>
+                <w:tab w:val="left" w:pos="4714"/>
+              </w:tabs>
+              <w:ind w:left="360"/>
+            </w:pPr>
+            <w:r>
+              <w:t>+ “check_label” if operand if a label</w:t>
+            </w:r>
+          </w:p>
+          <w:p>
+            <w:pPr>
+              <w:pStyle w:val="ListParagraph"/>
+              <w:numPr>
+                <w:ilvl w:val="0"/>
+                <w:numId w:val="7"/>
+              </w:numPr>
+              <w:tabs>
+                <w:tab w:val="left" w:pos="4714"/>
+              </w:tabs>
+            </w:pPr>
+            <w:r>
+              <w:t>If valid, go to the next step , else invalid</w:t>
+            </w:r>
+          </w:p>
+        </w:tc>
+      </w:tr>
+      <w:tr>
+        <w:tc>
+          <w:tcPr>
+            <w:tcW w:w="976" w:type="dxa"/>
+          </w:tcPr>
+          <w:p>
+            <w:pPr>
+              <w:rPr>
+                <w:b/>
+                <w:bCs/>
+                <w:sz w:val="24"/>
+                <w:szCs w:val="24"/>
+              </w:rPr>
+            </w:pPr>
+            <w:r>
+              <w:rPr>
+                <w:b/>
+                <w:bCs/>
+                <w:sz w:val="24"/>
+                <w:szCs w:val="24"/>
+              </w:rPr>
+              <w:t xml:space="preserve">Step </w:t>
+            </w:r>
+            <w:r>
+              <w:rPr>
+                <w:b/>
+                <w:bCs/>
+                <w:sz w:val="24"/>
+                <w:szCs w:val="24"/>
+              </w:rPr>
+              <w:t>3</w:t>
+            </w:r>
+          </w:p>
+        </w:tc>
+        <w:tc>
+          <w:tcPr>
+            <w:tcW w:w="7654" w:type="dxa"/>
+          </w:tcPr>
+          <w:p>
+            <w:r>
+              <w:t xml:space="preserve">Check if the </w:t>
+            </w:r>
+            <w:r>
+              <w:t>second</w:t>
+            </w:r>
+            <w:r>
+              <w:t xml:space="preserve"> operand exists by getting the string length of $a3.</w:t>
+            </w:r>
+          </w:p>
+          <w:p>
+            <w:r>
+              <w:t>If length &gt; 0 return invalid</w:t>
+            </w:r>
+            <w:r>
+              <w:t>, e</w:t>
+            </w:r>
+            <w:r>
+              <w:t>lse valid</w:t>
+            </w:r>
+          </w:p>
+        </w:tc>
+      </w:tr>
+    </w:tbl>
+    <w:p>
+      <w:pPr>
+        <w:ind w:left="720"/>
+        <w:rPr>
+          <w:sz w:val="28"/>
+          <w:szCs w:val="28"/>
+        </w:rPr>
+      </w:pPr>
+    </w:p>
+    <w:p>
+      <w:pPr>
+        <w:pStyle w:val="ListParagraph"/>
+        <w:numPr>
+          <w:ilvl w:val="0"/>
+          <w:numId w:val="28"/>
+        </w:numPr>
+        <w:rPr>
+          <w:sz w:val="28"/>
+          <w:szCs w:val="28"/>
+        </w:rPr>
+      </w:pPr>
+      <w:r>
+        <w:rPr>
+          <w:i/>
+          <w:iCs/>
+          <w:sz w:val="28"/>
+          <w:szCs w:val="28"/>
+        </w:rPr>
+        <w:t>0</w:t>
+      </w:r>
+      <w:r>
+        <w:rPr>
+          <w:i/>
+          <w:iCs/>
+          <w:sz w:val="28"/>
+          <w:szCs w:val="28"/>
+        </w:rPr>
+        <w:t xml:space="preserve"> operand (Ex:</w:t>
+      </w:r>
+      <w:r>
+        <w:rPr>
+          <w:i/>
+          <w:iCs/>
+          <w:sz w:val="28"/>
+          <w:szCs w:val="28"/>
+        </w:rPr>
+        <w:t xml:space="preserve"> syscall</w:t>
+      </w:r>
+      <w:r>
+        <w:rPr>
+          <w:i/>
+          <w:iCs/>
+          <w:sz w:val="28"/>
+          <w:szCs w:val="28"/>
+        </w:rPr>
+        <w:t>)</w:t>
+      </w:r>
+    </w:p>
+    <w:tbl>
+      <w:tblPr>
+        <w:tblStyle w:val="TableGrid"/>
+        <w:tblW w:w="0" w:type="auto"/>
+        <w:tblInd w:w="720" w:type="dxa"/>
+        <w:tblLook w:val="04A0" w:firstRow="1" w:lastRow="0" w:firstColumn="1" w:lastColumn="0" w:noHBand="0" w:noVBand="1"/>
+      </w:tblPr>
+      <w:tblGrid>
+        <w:gridCol w:w="976"/>
+        <w:gridCol w:w="7654"/>
+      </w:tblGrid>
+      <w:tr>
+        <w:tc>
+          <w:tcPr>
+            <w:tcW w:w="976" w:type="dxa"/>
+          </w:tcPr>
+          <w:p>
+            <w:pPr>
+              <w:rPr>
+                <w:b/>
+                <w:bCs/>
+                <w:sz w:val="24"/>
+                <w:szCs w:val="24"/>
+              </w:rPr>
+            </w:pPr>
+            <w:r>
+              <w:rPr>
+                <w:b/>
+                <w:bCs/>
+                <w:sz w:val="24"/>
+                <w:szCs w:val="24"/>
+              </w:rPr>
+              <w:t>Step 1</w:t>
+            </w:r>
+          </w:p>
+        </w:tc>
+        <w:tc>
+          <w:tcPr>
+            <w:tcW w:w="7654" w:type="dxa"/>
+          </w:tcPr>
+          <w:p>
+            <w:r>
+              <w:t>Load the suitable group of opcodes depending on its name to $t0</w:t>
+            </w:r>
+          </w:p>
+          <w:p>
+            <w:r>
+              <w:t>Ex: Function “valid_</w:t>
+            </w:r>
+            <w:r>
+              <w:t>none</w:t>
+            </w:r>
+            <w:r>
+              <w:t>” needs Group “</w:t>
+            </w:r>
+            <w:r>
+              <w:t>none</w:t>
+            </w:r>
+            <w:r>
+              <w:t>”</w:t>
+            </w:r>
+          </w:p>
+        </w:tc>
+      </w:tr>
+      <w:tr>
+        <w:tc>
+          <w:tcPr>
+            <w:tcW w:w="976" w:type="dxa"/>
+          </w:tcPr>
+          <w:p>
+            <w:pPr>
+              <w:rPr>
+                <w:b/>
+                <w:bCs/>
+                <w:sz w:val="24"/>
+                <w:szCs w:val="24"/>
+              </w:rPr>
+            </w:pPr>
+            <w:r>
+              <w:rPr>
+                <w:b/>
+                <w:bCs/>
+                <w:sz w:val="24"/>
+                <w:szCs w:val="24"/>
+              </w:rPr>
+              <w:t xml:space="preserve">Step </w:t>
+            </w:r>
+            <w:r>
+              <w:rPr>
+                <w:b/>
+                <w:bCs/>
+                <w:sz w:val="24"/>
+                <w:szCs w:val="24"/>
+              </w:rPr>
+              <w:t>2</w:t>
+            </w:r>
+          </w:p>
+        </w:tc>
+        <w:tc>
+          <w:tcPr>
+            <w:tcW w:w="7654" w:type="dxa"/>
+          </w:tcPr>
+          <w:p>
+            <w:r>
+              <w:t xml:space="preserve">Check if the </w:t>
+            </w:r>
+            <w:r>
+              <w:t>first</w:t>
+            </w:r>
+            <w:r>
+              <w:t xml:space="preserve"> operand exists by getting the string length of $</w:t>
+            </w:r>
+            <w:r>
+              <w:t>t0</w:t>
+            </w:r>
+            <w:r>
+              <w:t>.</w:t>
+            </w:r>
+          </w:p>
+          <w:p>
+            <w:r>
+              <w:t>If length &gt; 0 return invalid</w:t>
+            </w:r>
+            <w:r>
+              <w:t>, e</w:t>
+            </w:r>
+            <w:r>
+              <w:t>lse valid</w:t>
+            </w:r>
+          </w:p>
+        </w:tc>
+      </w:tr>
+    </w:tbl>
+    <w:p>
+      <w:pPr>
+        <w:ind w:left="720"/>
+        <w:rPr>
+          <w:sz w:val="28"/>
+          <w:szCs w:val="28"/>
+        </w:rPr>
+      </w:pPr>
+    </w:p>
+    <w:p>
+      <w:pPr>
+        <w:ind w:left="720"/>
+      </w:pPr>
+    </w:p>
+    <w:p>
+      <w:pPr>
+        <w:pStyle w:val="ListParagraph"/>
       </w:pPr>
     </w:p>
     <w:sectPr>
@@ -433,6 +3685,208 @@
 <file path=word/numbering.xml><?xml version="1.0" encoding="utf-8"?>
 <w:numbering xmlns:wpc="http://schemas.microsoft.com/office/word/2010/wordprocessingCanvas" xmlns:cx="http://schemas.microsoft.com/office/drawing/2014/chartex" xmlns:cx1="http://schemas.microsoft.com/office/drawing/2015/9/8/chartex" xmlns:cx2="http://schemas.microsoft.com/office/drawing/2015/10/21/chartex" xmlns:cx3="http://schemas.microsoft.com/office/drawing/2016/5/9/chartex" xmlns:cx4="http://schemas.microsoft.com/office/drawing/2016/5/10/chartex" xmlns:cx5="http://schemas.microsoft.com/office/drawing/2016/5/11/chartex" xmlns:cx6="http://schemas.microsoft.com/office/drawing/2016/5/12/chartex" xmlns:cx7="http://schemas.microsoft.com/office/drawing/2016/5/13/chartex" xmlns:cx8="http://schemas.microsoft.com/office/drawing/2016/5/14/chartex" xmlns:mc="http://schemas.openxmlformats.org/markup-compatibility/2006" xmlns:aink="http://schemas.microsoft.com/office/drawing/2016/ink" xmlns:am3d="http://schemas.microsoft.com/office/drawing/2017/model3d" xmlns:o="urn:schemas-microsoft-com:office:office" xmlns:r="http://schemas.openxmlformats.org/officeDocument/2006/relationships" xmlns:m="http://schemas.openxmlformats.org/officeDocument/2006/math" xmlns:v="urn:schemas-microsoft-com:vml" xmlns:wp14="http://schemas.microsoft.com/office/word/2010/wordprocessingDrawing" xmlns:wp="http://schemas.openxmlformats.org/drawingml/2006/wordprocessingDrawing" xmlns:w10="urn:schemas-microsoft-com:office:word" xmlns:w="http://schemas.openxmlformats.org/wordprocessingml/2006/main" xmlns:w14="http://schemas.microsoft.com/office/word/2010/wordml" xmlns:w15="http://schemas.microsoft.com/office/word/2012/wordml" xmlns:w16cid="http://schemas.microsoft.com/office/word/2016/wordml/cid" xmlns:w16se="http://schemas.microsoft.com/office/word/2015/wordml/symex" xmlns:wpg="http://schemas.microsoft.com/office/word/2010/wordprocessingGroup" xmlns:wpi="http://schemas.microsoft.com/office/word/2010/wordprocessingInk" xmlns:wne="http://schemas.microsoft.com/office/word/2006/wordml" xmlns:wps="http://schemas.microsoft.com/office/word/2010/wordprocessingShape" mc:Ignorable="w14 w15 w16se w16cid wp14">
   <w:abstractNum w:abstractNumId="0" w15:restartNumberingAfterBreak="0">
+    <w:nsid w:val="00753572"/>
+    <w:multiLevelType w:val="multilevel"/>
+    <w:tmpl w:val="2F64856E"/>
+    <w:lvl w:ilvl="0">
+      <w:start w:val="1"/>
+      <w:numFmt w:val="decimal"/>
+      <w:lvlText w:val="%1."/>
+      <w:lvlJc w:val="left"/>
+      <w:pPr>
+        <w:ind w:left="450" w:hanging="450"/>
+      </w:pPr>
+      <w:rPr>
+        <w:rFonts w:hint="default"/>
+      </w:rPr>
+    </w:lvl>
+    <w:lvl w:ilvl="1">
+      <w:start w:val="2"/>
+      <w:numFmt w:val="decimal"/>
+      <w:lvlText w:val="%1.%2."/>
+      <w:lvlJc w:val="left"/>
+      <w:pPr>
+        <w:ind w:left="1440" w:hanging="720"/>
+      </w:pPr>
+      <w:rPr>
+        <w:rFonts w:hint="default"/>
+      </w:rPr>
+    </w:lvl>
+    <w:lvl w:ilvl="2">
+      <w:start w:val="1"/>
+      <w:numFmt w:val="decimal"/>
+      <w:lvlText w:val="%1.%2.%3."/>
+      <w:lvlJc w:val="left"/>
+      <w:pPr>
+        <w:ind w:left="2160" w:hanging="720"/>
+      </w:pPr>
+      <w:rPr>
+        <w:rFonts w:hint="default"/>
+      </w:rPr>
+    </w:lvl>
+    <w:lvl w:ilvl="3">
+      <w:start w:val="1"/>
+      <w:numFmt w:val="decimal"/>
+      <w:lvlText w:val="%1.%2.%3.%4."/>
+      <w:lvlJc w:val="left"/>
+      <w:pPr>
+        <w:ind w:left="3240" w:hanging="1080"/>
+      </w:pPr>
+      <w:rPr>
+        <w:rFonts w:hint="default"/>
+      </w:rPr>
+    </w:lvl>
+    <w:lvl w:ilvl="4">
+      <w:start w:val="1"/>
+      <w:numFmt w:val="decimal"/>
+      <w:lvlText w:val="%1.%2.%3.%4.%5."/>
+      <w:lvlJc w:val="left"/>
+      <w:pPr>
+        <w:ind w:left="3960" w:hanging="1080"/>
+      </w:pPr>
+      <w:rPr>
+        <w:rFonts w:hint="default"/>
+      </w:rPr>
+    </w:lvl>
+    <w:lvl w:ilvl="5">
+      <w:start w:val="1"/>
+      <w:numFmt w:val="decimal"/>
+      <w:lvlText w:val="%1.%2.%3.%4.%5.%6."/>
+      <w:lvlJc w:val="left"/>
+      <w:pPr>
+        <w:ind w:left="5040" w:hanging="1440"/>
+      </w:pPr>
+      <w:rPr>
+        <w:rFonts w:hint="default"/>
+      </w:rPr>
+    </w:lvl>
+    <w:lvl w:ilvl="6">
+      <w:start w:val="1"/>
+      <w:numFmt w:val="decimal"/>
+      <w:lvlText w:val="%1.%2.%3.%4.%5.%6.%7."/>
+      <w:lvlJc w:val="left"/>
+      <w:pPr>
+        <w:ind w:left="6120" w:hanging="1800"/>
+      </w:pPr>
+      <w:rPr>
+        <w:rFonts w:hint="default"/>
+      </w:rPr>
+    </w:lvl>
+    <w:lvl w:ilvl="7">
+      <w:start w:val="1"/>
+      <w:numFmt w:val="decimal"/>
+      <w:lvlText w:val="%1.%2.%3.%4.%5.%6.%7.%8."/>
+      <w:lvlJc w:val="left"/>
+      <w:pPr>
+        <w:ind w:left="6840" w:hanging="1800"/>
+      </w:pPr>
+      <w:rPr>
+        <w:rFonts w:hint="default"/>
+      </w:rPr>
+    </w:lvl>
+    <w:lvl w:ilvl="8">
+      <w:start w:val="1"/>
+      <w:numFmt w:val="decimal"/>
+      <w:lvlText w:val="%1.%2.%3.%4.%5.%6.%7.%8.%9."/>
+      <w:lvlJc w:val="left"/>
+      <w:pPr>
+        <w:ind w:left="7920" w:hanging="2160"/>
+      </w:pPr>
+      <w:rPr>
+        <w:rFonts w:hint="default"/>
+      </w:rPr>
+    </w:lvl>
+  </w:abstractNum>
+  <w:abstractNum w:abstractNumId="1" w15:restartNumberingAfterBreak="0">
+    <w:nsid w:val="0A7C6762"/>
+    <w:multiLevelType w:val="hybridMultilevel"/>
+    <w:tmpl w:val="353819E6"/>
+    <w:lvl w:ilvl="0" w:tplc="F9AA7D6A">
+      <w:start w:val="1"/>
+      <w:numFmt w:val="lowerLetter"/>
+      <w:lvlText w:val="%1."/>
+      <w:lvlJc w:val="left"/>
+      <w:pPr>
+        <w:ind w:left="1080" w:hanging="360"/>
+      </w:pPr>
+      <w:rPr>
+        <w:rFonts w:hint="default"/>
+      </w:rPr>
+    </w:lvl>
+    <w:lvl w:ilvl="1" w:tplc="08090019" w:tentative="1">
+      <w:start w:val="1"/>
+      <w:numFmt w:val="lowerLetter"/>
+      <w:lvlText w:val="%2."/>
+      <w:lvlJc w:val="left"/>
+      <w:pPr>
+        <w:ind w:left="1800" w:hanging="360"/>
+      </w:pPr>
+    </w:lvl>
+    <w:lvl w:ilvl="2" w:tplc="0809001B" w:tentative="1">
+      <w:start w:val="1"/>
+      <w:numFmt w:val="lowerRoman"/>
+      <w:lvlText w:val="%3."/>
+      <w:lvlJc w:val="right"/>
+      <w:pPr>
+        <w:ind w:left="2520" w:hanging="180"/>
+      </w:pPr>
+    </w:lvl>
+    <w:lvl w:ilvl="3" w:tplc="0809000F" w:tentative="1">
+      <w:start w:val="1"/>
+      <w:numFmt w:val="decimal"/>
+      <w:lvlText w:val="%4."/>
+      <w:lvlJc w:val="left"/>
+      <w:pPr>
+        <w:ind w:left="3240" w:hanging="360"/>
+      </w:pPr>
+    </w:lvl>
+    <w:lvl w:ilvl="4" w:tplc="08090019" w:tentative="1">
+      <w:start w:val="1"/>
+      <w:numFmt w:val="lowerLetter"/>
+      <w:lvlText w:val="%5."/>
+      <w:lvlJc w:val="left"/>
+      <w:pPr>
+        <w:ind w:left="3960" w:hanging="360"/>
+      </w:pPr>
+    </w:lvl>
+    <w:lvl w:ilvl="5" w:tplc="0809001B" w:tentative="1">
+      <w:start w:val="1"/>
+      <w:numFmt w:val="lowerRoman"/>
+      <w:lvlText w:val="%6."/>
+      <w:lvlJc w:val="right"/>
+      <w:pPr>
+        <w:ind w:left="4680" w:hanging="180"/>
+      </w:pPr>
+    </w:lvl>
+    <w:lvl w:ilvl="6" w:tplc="0809000F" w:tentative="1">
+      <w:start w:val="1"/>
+      <w:numFmt w:val="decimal"/>
+      <w:lvlText w:val="%7."/>
+      <w:lvlJc w:val="left"/>
+      <w:pPr>
+        <w:ind w:left="5400" w:hanging="360"/>
+      </w:pPr>
+    </w:lvl>
+    <w:lvl w:ilvl="7" w:tplc="08090019" w:tentative="1">
+      <w:start w:val="1"/>
+      <w:numFmt w:val="lowerLetter"/>
+      <w:lvlText w:val="%8."/>
+      <w:lvlJc w:val="left"/>
+      <w:pPr>
+        <w:ind w:left="6120" w:hanging="360"/>
+      </w:pPr>
+    </w:lvl>
+    <w:lvl w:ilvl="8" w:tplc="0809001B" w:tentative="1">
+      <w:start w:val="1"/>
+      <w:numFmt w:val="lowerRoman"/>
+      <w:lvlText w:val="%9."/>
+      <w:lvlJc w:val="right"/>
+      <w:pPr>
+        <w:ind w:left="6840" w:hanging="180"/>
+      </w:pPr>
+    </w:lvl>
+  </w:abstractNum>
+  <w:abstractNum w:abstractNumId="2" w15:restartNumberingAfterBreak="0">
     <w:nsid w:val="0B9053BF"/>
     <w:multiLevelType w:val="hybridMultilevel"/>
     <w:tmpl w:val="1C9282A2"/>
@@ -521,7 +3975,7 @@
       </w:pPr>
     </w:lvl>
   </w:abstractNum>
-  <w:abstractNum w:abstractNumId="1" w15:restartNumberingAfterBreak="0">
+  <w:abstractNum w:abstractNumId="3" w15:restartNumberingAfterBreak="0">
     <w:nsid w:val="112E56B9"/>
     <w:multiLevelType w:val="multilevel"/>
     <w:tmpl w:val="A3C090C6"/>
@@ -642,56 +4096,157 @@
       </w:rPr>
     </w:lvl>
   </w:abstractNum>
-  <w:abstractNum w:abstractNumId="2" w15:restartNumberingAfterBreak="0">
+  <w:abstractNum w:abstractNumId="4" w15:restartNumberingAfterBreak="0">
+    <w:nsid w:val="113A0ADD"/>
+    <w:multiLevelType w:val="hybridMultilevel"/>
+    <w:tmpl w:val="9BCEADB2"/>
+    <w:lvl w:ilvl="0" w:tplc="F9AA7D6A">
+      <w:start w:val="1"/>
+      <w:numFmt w:val="lowerLetter"/>
+      <w:lvlText w:val="%1."/>
+      <w:lvlJc w:val="left"/>
+      <w:pPr>
+        <w:ind w:left="1080" w:hanging="360"/>
+      </w:pPr>
+      <w:rPr>
+        <w:rFonts w:hint="default"/>
+      </w:rPr>
+    </w:lvl>
+    <w:lvl w:ilvl="1" w:tplc="08090019" w:tentative="1">
+      <w:start w:val="1"/>
+      <w:numFmt w:val="lowerLetter"/>
+      <w:lvlText w:val="%2."/>
+      <w:lvlJc w:val="left"/>
+      <w:pPr>
+        <w:ind w:left="1800" w:hanging="360"/>
+      </w:pPr>
+    </w:lvl>
+    <w:lvl w:ilvl="2" w:tplc="0809001B" w:tentative="1">
+      <w:start w:val="1"/>
+      <w:numFmt w:val="lowerRoman"/>
+      <w:lvlText w:val="%3."/>
+      <w:lvlJc w:val="right"/>
+      <w:pPr>
+        <w:ind w:left="2520" w:hanging="180"/>
+      </w:pPr>
+    </w:lvl>
+    <w:lvl w:ilvl="3" w:tplc="0809000F" w:tentative="1">
+      <w:start w:val="1"/>
+      <w:numFmt w:val="decimal"/>
+      <w:lvlText w:val="%4."/>
+      <w:lvlJc w:val="left"/>
+      <w:pPr>
+        <w:ind w:left="3240" w:hanging="360"/>
+      </w:pPr>
+    </w:lvl>
+    <w:lvl w:ilvl="4" w:tplc="08090019" w:tentative="1">
+      <w:start w:val="1"/>
+      <w:numFmt w:val="lowerLetter"/>
+      <w:lvlText w:val="%5."/>
+      <w:lvlJc w:val="left"/>
+      <w:pPr>
+        <w:ind w:left="3960" w:hanging="360"/>
+      </w:pPr>
+    </w:lvl>
+    <w:lvl w:ilvl="5" w:tplc="0809001B" w:tentative="1">
+      <w:start w:val="1"/>
+      <w:numFmt w:val="lowerRoman"/>
+      <w:lvlText w:val="%6."/>
+      <w:lvlJc w:val="right"/>
+      <w:pPr>
+        <w:ind w:left="4680" w:hanging="180"/>
+      </w:pPr>
+    </w:lvl>
+    <w:lvl w:ilvl="6" w:tplc="0809000F" w:tentative="1">
+      <w:start w:val="1"/>
+      <w:numFmt w:val="decimal"/>
+      <w:lvlText w:val="%7."/>
+      <w:lvlJc w:val="left"/>
+      <w:pPr>
+        <w:ind w:left="5400" w:hanging="360"/>
+      </w:pPr>
+    </w:lvl>
+    <w:lvl w:ilvl="7" w:tplc="08090019" w:tentative="1">
+      <w:start w:val="1"/>
+      <w:numFmt w:val="lowerLetter"/>
+      <w:lvlText w:val="%8."/>
+      <w:lvlJc w:val="left"/>
+      <w:pPr>
+        <w:ind w:left="6120" w:hanging="360"/>
+      </w:pPr>
+    </w:lvl>
+    <w:lvl w:ilvl="8" w:tplc="0809001B" w:tentative="1">
+      <w:start w:val="1"/>
+      <w:numFmt w:val="lowerRoman"/>
+      <w:lvlText w:val="%9."/>
+      <w:lvlJc w:val="right"/>
+      <w:pPr>
+        <w:ind w:left="6840" w:hanging="180"/>
+      </w:pPr>
+    </w:lvl>
+  </w:abstractNum>
+  <w:abstractNum w:abstractNumId="5" w15:restartNumberingAfterBreak="0">
     <w:nsid w:val="113C609C"/>
     <w:multiLevelType w:val="multilevel"/>
-    <w:tmpl w:val="07D4C078"/>
+    <w:tmpl w:val="E5F0CEB0"/>
     <w:lvl w:ilvl="0">
       <w:start w:val="1"/>
-      <w:numFmt w:val="decimal"/>
+      <w:numFmt w:val="upperRoman"/>
       <w:lvlText w:val="%1."/>
-      <w:lvlJc w:val="left"/>
+      <w:lvlJc w:val="right"/>
       <w:pPr>
         <w:ind w:left="360" w:hanging="360"/>
       </w:pPr>
       <w:rPr>
         <w:rFonts w:hint="default"/>
+        <w:b/>
+        <w:i w:val="0"/>
+        <w:sz w:val="40"/>
       </w:rPr>
     </w:lvl>
     <w:lvl w:ilvl="1">
       <w:start w:val="1"/>
       <w:numFmt w:val="decimal"/>
-      <w:lvlText w:val="%1.%2."/>
+      <w:lvlText w:val="%2."/>
       <w:lvlJc w:val="left"/>
       <w:pPr>
         <w:ind w:left="720" w:hanging="360"/>
       </w:pPr>
       <w:rPr>
         <w:rFonts w:hint="default"/>
+        <w:b/>
+        <w:i w:val="0"/>
+        <w:sz w:val="32"/>
       </w:rPr>
     </w:lvl>
     <w:lvl w:ilvl="2">
       <w:start w:val="1"/>
-      <w:numFmt w:val="decimal"/>
-      <w:lvlText w:val="%1.%2.%3."/>
+      <w:numFmt w:val="none"/>
+      <w:lvlText w:val="1.1."/>
       <w:lvlJc w:val="left"/>
       <w:pPr>
         <w:ind w:left="1440" w:hanging="720"/>
       </w:pPr>
       <w:rPr>
         <w:rFonts w:hint="default"/>
+        <w:b/>
+        <w:i w:val="0"/>
+        <w:sz w:val="28"/>
       </w:rPr>
     </w:lvl>
     <w:lvl w:ilvl="3">
       <w:start w:val="1"/>
-      <w:numFmt w:val="decimal"/>
-      <w:lvlText w:val="%1.%2.%3.%4."/>
+      <w:numFmt w:val="none"/>
+      <w:lvlText w:val="a."/>
       <w:lvlJc w:val="left"/>
       <w:pPr>
         <w:ind w:left="1800" w:hanging="720"/>
       </w:pPr>
       <w:rPr>
         <w:rFonts w:hint="default"/>
+        <w:b w:val="0"/>
+        <w:i/>
+        <w:sz w:val="24"/>
       </w:rPr>
     </w:lvl>
     <w:lvl w:ilvl="4">
@@ -755,7 +4310,7 @@
       </w:rPr>
     </w:lvl>
   </w:abstractNum>
-  <w:abstractNum w:abstractNumId="3" w15:restartNumberingAfterBreak="0">
+  <w:abstractNum w:abstractNumId="6" w15:restartNumberingAfterBreak="0">
     <w:nsid w:val="114D66C0"/>
     <w:multiLevelType w:val="hybridMultilevel"/>
     <w:tmpl w:val="25BC21DC"/>
@@ -844,7 +4399,233 @@
       </w:pPr>
     </w:lvl>
   </w:abstractNum>
-  <w:abstractNum w:abstractNumId="4" w15:restartNumberingAfterBreak="0">
+  <w:abstractNum w:abstractNumId="7" w15:restartNumberingAfterBreak="0">
+    <w:nsid w:val="20796D70"/>
+    <w:multiLevelType w:val="multilevel"/>
+    <w:tmpl w:val="84786E8E"/>
+    <w:lvl w:ilvl="0">
+      <w:start w:val="3"/>
+      <w:numFmt w:val="decimal"/>
+      <w:lvlText w:val="%1."/>
+      <w:lvlJc w:val="left"/>
+      <w:pPr>
+        <w:ind w:left="510" w:hanging="510"/>
+      </w:pPr>
+      <w:rPr>
+        <w:rFonts w:hint="default"/>
+      </w:rPr>
+    </w:lvl>
+    <w:lvl w:ilvl="1">
+      <w:start w:val="1"/>
+      <w:numFmt w:val="decimal"/>
+      <w:lvlText w:val="%1.%2."/>
+      <w:lvlJc w:val="left"/>
+      <w:pPr>
+        <w:ind w:left="1440" w:hanging="720"/>
+      </w:pPr>
+      <w:rPr>
+        <w:rFonts w:hint="default"/>
+      </w:rPr>
+    </w:lvl>
+    <w:lvl w:ilvl="2">
+      <w:start w:val="1"/>
+      <w:numFmt w:val="decimal"/>
+      <w:lvlText w:val="%1.%2.%3."/>
+      <w:lvlJc w:val="left"/>
+      <w:pPr>
+        <w:ind w:left="2520" w:hanging="1080"/>
+      </w:pPr>
+      <w:rPr>
+        <w:rFonts w:hint="default"/>
+      </w:rPr>
+    </w:lvl>
+    <w:lvl w:ilvl="3">
+      <w:start w:val="1"/>
+      <w:numFmt w:val="decimal"/>
+      <w:lvlText w:val="%1.%2.%3.%4."/>
+      <w:lvlJc w:val="left"/>
+      <w:pPr>
+        <w:ind w:left="3240" w:hanging="1080"/>
+      </w:pPr>
+      <w:rPr>
+        <w:rFonts w:hint="default"/>
+      </w:rPr>
+    </w:lvl>
+    <w:lvl w:ilvl="4">
+      <w:start w:val="1"/>
+      <w:numFmt w:val="decimal"/>
+      <w:lvlText w:val="%1.%2.%3.%4.%5."/>
+      <w:lvlJc w:val="left"/>
+      <w:pPr>
+        <w:ind w:left="4320" w:hanging="1440"/>
+      </w:pPr>
+      <w:rPr>
+        <w:rFonts w:hint="default"/>
+      </w:rPr>
+    </w:lvl>
+    <w:lvl w:ilvl="5">
+      <w:start w:val="1"/>
+      <w:numFmt w:val="decimal"/>
+      <w:lvlText w:val="%1.%2.%3.%4.%5.%6."/>
+      <w:lvlJc w:val="left"/>
+      <w:pPr>
+        <w:ind w:left="5400" w:hanging="1800"/>
+      </w:pPr>
+      <w:rPr>
+        <w:rFonts w:hint="default"/>
+      </w:rPr>
+    </w:lvl>
+    <w:lvl w:ilvl="6">
+      <w:start w:val="1"/>
+      <w:numFmt w:val="decimal"/>
+      <w:lvlText w:val="%1.%2.%3.%4.%5.%6.%7."/>
+      <w:lvlJc w:val="left"/>
+      <w:pPr>
+        <w:ind w:left="6120" w:hanging="1800"/>
+      </w:pPr>
+      <w:rPr>
+        <w:rFonts w:hint="default"/>
+      </w:rPr>
+    </w:lvl>
+    <w:lvl w:ilvl="7">
+      <w:start w:val="1"/>
+      <w:numFmt w:val="decimal"/>
+      <w:lvlText w:val="%1.%2.%3.%4.%5.%6.%7.%8."/>
+      <w:lvlJc w:val="left"/>
+      <w:pPr>
+        <w:ind w:left="7200" w:hanging="2160"/>
+      </w:pPr>
+      <w:rPr>
+        <w:rFonts w:hint="default"/>
+      </w:rPr>
+    </w:lvl>
+    <w:lvl w:ilvl="8">
+      <w:start w:val="1"/>
+      <w:numFmt w:val="decimal"/>
+      <w:lvlText w:val="%1.%2.%3.%4.%5.%6.%7.%8.%9."/>
+      <w:lvlJc w:val="left"/>
+      <w:pPr>
+        <w:ind w:left="8280" w:hanging="2520"/>
+      </w:pPr>
+      <w:rPr>
+        <w:rFonts w:hint="default"/>
+      </w:rPr>
+    </w:lvl>
+  </w:abstractNum>
+  <w:abstractNum w:abstractNumId="8" w15:restartNumberingAfterBreak="0">
+    <w:nsid w:val="24D4228B"/>
+    <w:multiLevelType w:val="multilevel"/>
+    <w:tmpl w:val="C9B81070"/>
+    <w:lvl w:ilvl="0">
+      <w:start w:val="2"/>
+      <w:numFmt w:val="decimal"/>
+      <w:lvlText w:val="%1."/>
+      <w:lvlJc w:val="left"/>
+      <w:pPr>
+        <w:ind w:left="450" w:hanging="450"/>
+      </w:pPr>
+      <w:rPr>
+        <w:rFonts w:hint="default"/>
+      </w:rPr>
+    </w:lvl>
+    <w:lvl w:ilvl="1">
+      <w:start w:val="1"/>
+      <w:numFmt w:val="decimal"/>
+      <w:lvlText w:val="%1.%2."/>
+      <w:lvlJc w:val="left"/>
+      <w:pPr>
+        <w:ind w:left="1440" w:hanging="720"/>
+      </w:pPr>
+      <w:rPr>
+        <w:rFonts w:hint="default"/>
+      </w:rPr>
+    </w:lvl>
+    <w:lvl w:ilvl="2">
+      <w:start w:val="1"/>
+      <w:numFmt w:val="decimal"/>
+      <w:lvlText w:val="%1.%2.%3."/>
+      <w:lvlJc w:val="left"/>
+      <w:pPr>
+        <w:ind w:left="2160" w:hanging="720"/>
+      </w:pPr>
+      <w:rPr>
+        <w:rFonts w:hint="default"/>
+      </w:rPr>
+    </w:lvl>
+    <w:lvl w:ilvl="3">
+      <w:start w:val="1"/>
+      <w:numFmt w:val="decimal"/>
+      <w:lvlText w:val="%1.%2.%3.%4."/>
+      <w:lvlJc w:val="left"/>
+      <w:pPr>
+        <w:ind w:left="3240" w:hanging="1080"/>
+      </w:pPr>
+      <w:rPr>
+        <w:rFonts w:hint="default"/>
+      </w:rPr>
+    </w:lvl>
+    <w:lvl w:ilvl="4">
+      <w:start w:val="1"/>
+      <w:numFmt w:val="decimal"/>
+      <w:lvlText w:val="%1.%2.%3.%4.%5."/>
+      <w:lvlJc w:val="left"/>
+      <w:pPr>
+        <w:ind w:left="3960" w:hanging="1080"/>
+      </w:pPr>
+      <w:rPr>
+        <w:rFonts w:hint="default"/>
+      </w:rPr>
+    </w:lvl>
+    <w:lvl w:ilvl="5">
+      <w:start w:val="1"/>
+      <w:numFmt w:val="decimal"/>
+      <w:lvlText w:val="%1.%2.%3.%4.%5.%6."/>
+      <w:lvlJc w:val="left"/>
+      <w:pPr>
+        <w:ind w:left="5040" w:hanging="1440"/>
+      </w:pPr>
+      <w:rPr>
+        <w:rFonts w:hint="default"/>
+      </w:rPr>
+    </w:lvl>
+    <w:lvl w:ilvl="6">
+      <w:start w:val="1"/>
+      <w:numFmt w:val="decimal"/>
+      <w:lvlText w:val="%1.%2.%3.%4.%5.%6.%7."/>
+      <w:lvlJc w:val="left"/>
+      <w:pPr>
+        <w:ind w:left="6120" w:hanging="1800"/>
+      </w:pPr>
+      <w:rPr>
+        <w:rFonts w:hint="default"/>
+      </w:rPr>
+    </w:lvl>
+    <w:lvl w:ilvl="7">
+      <w:start w:val="1"/>
+      <w:numFmt w:val="decimal"/>
+      <w:lvlText w:val="%1.%2.%3.%4.%5.%6.%7.%8."/>
+      <w:lvlJc w:val="left"/>
+      <w:pPr>
+        <w:ind w:left="6840" w:hanging="1800"/>
+      </w:pPr>
+      <w:rPr>
+        <w:rFonts w:hint="default"/>
+      </w:rPr>
+    </w:lvl>
+    <w:lvl w:ilvl="8">
+      <w:start w:val="1"/>
+      <w:numFmt w:val="decimal"/>
+      <w:lvlText w:val="%1.%2.%3.%4.%5.%6.%7.%8.%9."/>
+      <w:lvlJc w:val="left"/>
+      <w:pPr>
+        <w:ind w:left="7920" w:hanging="2160"/>
+      </w:pPr>
+      <w:rPr>
+        <w:rFonts w:hint="default"/>
+      </w:rPr>
+    </w:lvl>
+  </w:abstractNum>
+  <w:abstractNum w:abstractNumId="9" w15:restartNumberingAfterBreak="0">
     <w:nsid w:val="29142AF9"/>
     <w:multiLevelType w:val="hybridMultilevel"/>
     <w:tmpl w:val="25C690C8"/>
@@ -933,7 +4714,322 @@
       </w:pPr>
     </w:lvl>
   </w:abstractNum>
-  <w:abstractNum w:abstractNumId="5" w15:restartNumberingAfterBreak="0">
+  <w:abstractNum w:abstractNumId="10" w15:restartNumberingAfterBreak="0">
+    <w:nsid w:val="291556E0"/>
+    <w:multiLevelType w:val="hybridMultilevel"/>
+    <w:tmpl w:val="F8D22614"/>
+    <w:lvl w:ilvl="0" w:tplc="8FE4AD1E">
+      <w:start w:val="1"/>
+      <w:numFmt w:val="bullet"/>
+      <w:lvlText w:val=""/>
+      <w:lvlJc w:val="left"/>
+      <w:pPr>
+        <w:ind w:left="1080" w:hanging="360"/>
+      </w:pPr>
+      <w:rPr>
+        <w:rFonts w:ascii="Symbol" w:eastAsiaTheme="minorHAnsi" w:hAnsi="Symbol" w:cstheme="minorBidi" w:hint="default"/>
+      </w:rPr>
+    </w:lvl>
+    <w:lvl w:ilvl="1" w:tplc="08090003" w:tentative="1">
+      <w:start w:val="1"/>
+      <w:numFmt w:val="bullet"/>
+      <w:lvlText w:val="o"/>
+      <w:lvlJc w:val="left"/>
+      <w:pPr>
+        <w:ind w:left="1800" w:hanging="360"/>
+      </w:pPr>
+      <w:rPr>
+        <w:rFonts w:ascii="Courier New" w:hAnsi="Courier New" w:cs="Courier New" w:hint="default"/>
+      </w:rPr>
+    </w:lvl>
+    <w:lvl w:ilvl="2" w:tplc="08090005" w:tentative="1">
+      <w:start w:val="1"/>
+      <w:numFmt w:val="bullet"/>
+      <w:lvlText w:val=""/>
+      <w:lvlJc w:val="left"/>
+      <w:pPr>
+        <w:ind w:left="2520" w:hanging="360"/>
+      </w:pPr>
+      <w:rPr>
+        <w:rFonts w:ascii="Wingdings" w:hAnsi="Wingdings" w:hint="default"/>
+      </w:rPr>
+    </w:lvl>
+    <w:lvl w:ilvl="3" w:tplc="08090001" w:tentative="1">
+      <w:start w:val="1"/>
+      <w:numFmt w:val="bullet"/>
+      <w:lvlText w:val=""/>
+      <w:lvlJc w:val="left"/>
+      <w:pPr>
+        <w:ind w:left="3240" w:hanging="360"/>
+      </w:pPr>
+      <w:rPr>
+        <w:rFonts w:ascii="Symbol" w:hAnsi="Symbol" w:hint="default"/>
+      </w:rPr>
+    </w:lvl>
+    <w:lvl w:ilvl="4" w:tplc="08090003" w:tentative="1">
+      <w:start w:val="1"/>
+      <w:numFmt w:val="bullet"/>
+      <w:lvlText w:val="o"/>
+      <w:lvlJc w:val="left"/>
+      <w:pPr>
+        <w:ind w:left="3960" w:hanging="360"/>
+      </w:pPr>
+      <w:rPr>
+        <w:rFonts w:ascii="Courier New" w:hAnsi="Courier New" w:cs="Courier New" w:hint="default"/>
+      </w:rPr>
+    </w:lvl>
+    <w:lvl w:ilvl="5" w:tplc="08090005" w:tentative="1">
+      <w:start w:val="1"/>
+      <w:numFmt w:val="bullet"/>
+      <w:lvlText w:val=""/>
+      <w:lvlJc w:val="left"/>
+      <w:pPr>
+        <w:ind w:left="4680" w:hanging="360"/>
+      </w:pPr>
+      <w:rPr>
+        <w:rFonts w:ascii="Wingdings" w:hAnsi="Wingdings" w:hint="default"/>
+      </w:rPr>
+    </w:lvl>
+    <w:lvl w:ilvl="6" w:tplc="08090001" w:tentative="1">
+      <w:start w:val="1"/>
+      <w:numFmt w:val="bullet"/>
+      <w:lvlText w:val=""/>
+      <w:lvlJc w:val="left"/>
+      <w:pPr>
+        <w:ind w:left="5400" w:hanging="360"/>
+      </w:pPr>
+      <w:rPr>
+        <w:rFonts w:ascii="Symbol" w:hAnsi="Symbol" w:hint="default"/>
+      </w:rPr>
+    </w:lvl>
+    <w:lvl w:ilvl="7" w:tplc="08090003" w:tentative="1">
+      <w:start w:val="1"/>
+      <w:numFmt w:val="bullet"/>
+      <w:lvlText w:val="o"/>
+      <w:lvlJc w:val="left"/>
+      <w:pPr>
+        <w:ind w:left="6120" w:hanging="360"/>
+      </w:pPr>
+      <w:rPr>
+        <w:rFonts w:ascii="Courier New" w:hAnsi="Courier New" w:cs="Courier New" w:hint="default"/>
+      </w:rPr>
+    </w:lvl>
+    <w:lvl w:ilvl="8" w:tplc="08090005" w:tentative="1">
+      <w:start w:val="1"/>
+      <w:numFmt w:val="bullet"/>
+      <w:lvlText w:val=""/>
+      <w:lvlJc w:val="left"/>
+      <w:pPr>
+        <w:ind w:left="6840" w:hanging="360"/>
+      </w:pPr>
+      <w:rPr>
+        <w:rFonts w:ascii="Wingdings" w:hAnsi="Wingdings" w:hint="default"/>
+      </w:rPr>
+    </w:lvl>
+  </w:abstractNum>
+  <w:abstractNum w:abstractNumId="11" w15:restartNumberingAfterBreak="0">
+    <w:nsid w:val="2C3F27F2"/>
+    <w:multiLevelType w:val="hybridMultilevel"/>
+    <w:tmpl w:val="F986190A"/>
+    <w:lvl w:ilvl="0" w:tplc="B7E43A60">
+      <w:start w:val="1"/>
+      <w:numFmt w:val="bullet"/>
+      <w:lvlText w:val=""/>
+      <w:lvlJc w:val="left"/>
+      <w:pPr>
+        <w:ind w:left="1080" w:hanging="360"/>
+      </w:pPr>
+      <w:rPr>
+        <w:rFonts w:ascii="Symbol" w:eastAsiaTheme="minorHAnsi" w:hAnsi="Symbol" w:cstheme="minorBidi" w:hint="default"/>
+      </w:rPr>
+    </w:lvl>
+    <w:lvl w:ilvl="1" w:tplc="08090003" w:tentative="1">
+      <w:start w:val="1"/>
+      <w:numFmt w:val="bullet"/>
+      <w:lvlText w:val="o"/>
+      <w:lvlJc w:val="left"/>
+      <w:pPr>
+        <w:ind w:left="1800" w:hanging="360"/>
+      </w:pPr>
+      <w:rPr>
+        <w:rFonts w:ascii="Courier New" w:hAnsi="Courier New" w:cs="Courier New" w:hint="default"/>
+      </w:rPr>
+    </w:lvl>
+    <w:lvl w:ilvl="2" w:tplc="08090005" w:tentative="1">
+      <w:start w:val="1"/>
+      <w:numFmt w:val="bullet"/>
+      <w:lvlText w:val=""/>
+      <w:lvlJc w:val="left"/>
+      <w:pPr>
+        <w:ind w:left="2520" w:hanging="360"/>
+      </w:pPr>
+      <w:rPr>
+        <w:rFonts w:ascii="Wingdings" w:hAnsi="Wingdings" w:hint="default"/>
+      </w:rPr>
+    </w:lvl>
+    <w:lvl w:ilvl="3" w:tplc="08090001" w:tentative="1">
+      <w:start w:val="1"/>
+      <w:numFmt w:val="bullet"/>
+      <w:lvlText w:val=""/>
+      <w:lvlJc w:val="left"/>
+      <w:pPr>
+        <w:ind w:left="3240" w:hanging="360"/>
+      </w:pPr>
+      <w:rPr>
+        <w:rFonts w:ascii="Symbol" w:hAnsi="Symbol" w:hint="default"/>
+      </w:rPr>
+    </w:lvl>
+    <w:lvl w:ilvl="4" w:tplc="08090003" w:tentative="1">
+      <w:start w:val="1"/>
+      <w:numFmt w:val="bullet"/>
+      <w:lvlText w:val="o"/>
+      <w:lvlJc w:val="left"/>
+      <w:pPr>
+        <w:ind w:left="3960" w:hanging="360"/>
+      </w:pPr>
+      <w:rPr>
+        <w:rFonts w:ascii="Courier New" w:hAnsi="Courier New" w:cs="Courier New" w:hint="default"/>
+      </w:rPr>
+    </w:lvl>
+    <w:lvl w:ilvl="5" w:tplc="08090005" w:tentative="1">
+      <w:start w:val="1"/>
+      <w:numFmt w:val="bullet"/>
+      <w:lvlText w:val=""/>
+      <w:lvlJc w:val="left"/>
+      <w:pPr>
+        <w:ind w:left="4680" w:hanging="360"/>
+      </w:pPr>
+      <w:rPr>
+        <w:rFonts w:ascii="Wingdings" w:hAnsi="Wingdings" w:hint="default"/>
+      </w:rPr>
+    </w:lvl>
+    <w:lvl w:ilvl="6" w:tplc="08090001" w:tentative="1">
+      <w:start w:val="1"/>
+      <w:numFmt w:val="bullet"/>
+      <w:lvlText w:val=""/>
+      <w:lvlJc w:val="left"/>
+      <w:pPr>
+        <w:ind w:left="5400" w:hanging="360"/>
+      </w:pPr>
+      <w:rPr>
+        <w:rFonts w:ascii="Symbol" w:hAnsi="Symbol" w:hint="default"/>
+      </w:rPr>
+    </w:lvl>
+    <w:lvl w:ilvl="7" w:tplc="08090003" w:tentative="1">
+      <w:start w:val="1"/>
+      <w:numFmt w:val="bullet"/>
+      <w:lvlText w:val="o"/>
+      <w:lvlJc w:val="left"/>
+      <w:pPr>
+        <w:ind w:left="6120" w:hanging="360"/>
+      </w:pPr>
+      <w:rPr>
+        <w:rFonts w:ascii="Courier New" w:hAnsi="Courier New" w:cs="Courier New" w:hint="default"/>
+      </w:rPr>
+    </w:lvl>
+    <w:lvl w:ilvl="8" w:tplc="08090005" w:tentative="1">
+      <w:start w:val="1"/>
+      <w:numFmt w:val="bullet"/>
+      <w:lvlText w:val=""/>
+      <w:lvlJc w:val="left"/>
+      <w:pPr>
+        <w:ind w:left="6840" w:hanging="360"/>
+      </w:pPr>
+      <w:rPr>
+        <w:rFonts w:ascii="Wingdings" w:hAnsi="Wingdings" w:hint="default"/>
+      </w:rPr>
+    </w:lvl>
+  </w:abstractNum>
+  <w:abstractNum w:abstractNumId="12" w15:restartNumberingAfterBreak="0">
+    <w:nsid w:val="372C6220"/>
+    <w:multiLevelType w:val="hybridMultilevel"/>
+    <w:tmpl w:val="61847AFE"/>
+    <w:lvl w:ilvl="0" w:tplc="F9AA7D6A">
+      <w:start w:val="1"/>
+      <w:numFmt w:val="lowerLetter"/>
+      <w:lvlText w:val="%1."/>
+      <w:lvlJc w:val="left"/>
+      <w:pPr>
+        <w:ind w:left="1080" w:hanging="360"/>
+      </w:pPr>
+      <w:rPr>
+        <w:rFonts w:hint="default"/>
+      </w:rPr>
+    </w:lvl>
+    <w:lvl w:ilvl="1" w:tplc="08090019" w:tentative="1">
+      <w:start w:val="1"/>
+      <w:numFmt w:val="lowerLetter"/>
+      <w:lvlText w:val="%2."/>
+      <w:lvlJc w:val="left"/>
+      <w:pPr>
+        <w:ind w:left="1800" w:hanging="360"/>
+      </w:pPr>
+    </w:lvl>
+    <w:lvl w:ilvl="2" w:tplc="0809001B" w:tentative="1">
+      <w:start w:val="1"/>
+      <w:numFmt w:val="lowerRoman"/>
+      <w:lvlText w:val="%3."/>
+      <w:lvlJc w:val="right"/>
+      <w:pPr>
+        <w:ind w:left="2520" w:hanging="180"/>
+      </w:pPr>
+    </w:lvl>
+    <w:lvl w:ilvl="3" w:tplc="0809000F" w:tentative="1">
+      <w:start w:val="1"/>
+      <w:numFmt w:val="decimal"/>
+      <w:lvlText w:val="%4."/>
+      <w:lvlJc w:val="left"/>
+      <w:pPr>
+        <w:ind w:left="3240" w:hanging="360"/>
+      </w:pPr>
+    </w:lvl>
+    <w:lvl w:ilvl="4" w:tplc="08090019" w:tentative="1">
+      <w:start w:val="1"/>
+      <w:numFmt w:val="lowerLetter"/>
+      <w:lvlText w:val="%5."/>
+      <w:lvlJc w:val="left"/>
+      <w:pPr>
+        <w:ind w:left="3960" w:hanging="360"/>
+      </w:pPr>
+    </w:lvl>
+    <w:lvl w:ilvl="5" w:tplc="0809001B" w:tentative="1">
+      <w:start w:val="1"/>
+      <w:numFmt w:val="lowerRoman"/>
+      <w:lvlText w:val="%6."/>
+      <w:lvlJc w:val="right"/>
+      <w:pPr>
+        <w:ind w:left="4680" w:hanging="180"/>
+      </w:pPr>
+    </w:lvl>
+    <w:lvl w:ilvl="6" w:tplc="0809000F" w:tentative="1">
+      <w:start w:val="1"/>
+      <w:numFmt w:val="decimal"/>
+      <w:lvlText w:val="%7."/>
+      <w:lvlJc w:val="left"/>
+      <w:pPr>
+        <w:ind w:left="5400" w:hanging="360"/>
+      </w:pPr>
+    </w:lvl>
+    <w:lvl w:ilvl="7" w:tplc="08090019" w:tentative="1">
+      <w:start w:val="1"/>
+      <w:numFmt w:val="lowerLetter"/>
+      <w:lvlText w:val="%8."/>
+      <w:lvlJc w:val="left"/>
+      <w:pPr>
+        <w:ind w:left="6120" w:hanging="360"/>
+      </w:pPr>
+    </w:lvl>
+    <w:lvl w:ilvl="8" w:tplc="0809001B" w:tentative="1">
+      <w:start w:val="1"/>
+      <w:numFmt w:val="lowerRoman"/>
+      <w:lvlText w:val="%9."/>
+      <w:lvlJc w:val="right"/>
+      <w:pPr>
+        <w:ind w:left="6840" w:hanging="180"/>
+      </w:pPr>
+    </w:lvl>
+  </w:abstractNum>
+  <w:abstractNum w:abstractNumId="13" w15:restartNumberingAfterBreak="0">
     <w:nsid w:val="3F1E1EC1"/>
     <w:multiLevelType w:val="hybridMultilevel"/>
     <w:tmpl w:val="DD6ACA74"/>
@@ -1022,7 +5118,7 @@
       </w:pPr>
     </w:lvl>
   </w:abstractNum>
-  <w:abstractNum w:abstractNumId="6" w15:restartNumberingAfterBreak="0">
+  <w:abstractNum w:abstractNumId="14" w15:restartNumberingAfterBreak="0">
     <w:nsid w:val="40EF5E13"/>
     <w:multiLevelType w:val="hybridMultilevel"/>
     <w:tmpl w:val="B094A522"/>
@@ -1111,7 +5207,7 @@
       </w:pPr>
     </w:lvl>
   </w:abstractNum>
-  <w:abstractNum w:abstractNumId="7" w15:restartNumberingAfterBreak="0">
+  <w:abstractNum w:abstractNumId="15" w15:restartNumberingAfterBreak="0">
     <w:nsid w:val="45296FCE"/>
     <w:multiLevelType w:val="hybridMultilevel"/>
     <w:tmpl w:val="811A68A2"/>
@@ -1200,7 +5296,96 @@
       </w:pPr>
     </w:lvl>
   </w:abstractNum>
-  <w:abstractNum w:abstractNumId="8" w15:restartNumberingAfterBreak="0">
+  <w:abstractNum w:abstractNumId="16" w15:restartNumberingAfterBreak="0">
+    <w:nsid w:val="4BAB2E55"/>
+    <w:multiLevelType w:val="hybridMultilevel"/>
+    <w:tmpl w:val="C67E5E9A"/>
+    <w:lvl w:ilvl="0" w:tplc="F9AA7D6A">
+      <w:start w:val="1"/>
+      <w:numFmt w:val="lowerLetter"/>
+      <w:lvlText w:val="%1."/>
+      <w:lvlJc w:val="left"/>
+      <w:pPr>
+        <w:ind w:left="1080" w:hanging="360"/>
+      </w:pPr>
+      <w:rPr>
+        <w:rFonts w:hint="default"/>
+      </w:rPr>
+    </w:lvl>
+    <w:lvl w:ilvl="1" w:tplc="08090019" w:tentative="1">
+      <w:start w:val="1"/>
+      <w:numFmt w:val="lowerLetter"/>
+      <w:lvlText w:val="%2."/>
+      <w:lvlJc w:val="left"/>
+      <w:pPr>
+        <w:ind w:left="1800" w:hanging="360"/>
+      </w:pPr>
+    </w:lvl>
+    <w:lvl w:ilvl="2" w:tplc="0809001B" w:tentative="1">
+      <w:start w:val="1"/>
+      <w:numFmt w:val="lowerRoman"/>
+      <w:lvlText w:val="%3."/>
+      <w:lvlJc w:val="right"/>
+      <w:pPr>
+        <w:ind w:left="2520" w:hanging="180"/>
+      </w:pPr>
+    </w:lvl>
+    <w:lvl w:ilvl="3" w:tplc="0809000F" w:tentative="1">
+      <w:start w:val="1"/>
+      <w:numFmt w:val="decimal"/>
+      <w:lvlText w:val="%4."/>
+      <w:lvlJc w:val="left"/>
+      <w:pPr>
+        <w:ind w:left="3240" w:hanging="360"/>
+      </w:pPr>
+    </w:lvl>
+    <w:lvl w:ilvl="4" w:tplc="08090019" w:tentative="1">
+      <w:start w:val="1"/>
+      <w:numFmt w:val="lowerLetter"/>
+      <w:lvlText w:val="%5."/>
+      <w:lvlJc w:val="left"/>
+      <w:pPr>
+        <w:ind w:left="3960" w:hanging="360"/>
+      </w:pPr>
+    </w:lvl>
+    <w:lvl w:ilvl="5" w:tplc="0809001B" w:tentative="1">
+      <w:start w:val="1"/>
+      <w:numFmt w:val="lowerRoman"/>
+      <w:lvlText w:val="%6."/>
+      <w:lvlJc w:val="right"/>
+      <w:pPr>
+        <w:ind w:left="4680" w:hanging="180"/>
+      </w:pPr>
+    </w:lvl>
+    <w:lvl w:ilvl="6" w:tplc="0809000F" w:tentative="1">
+      <w:start w:val="1"/>
+      <w:numFmt w:val="decimal"/>
+      <w:lvlText w:val="%7."/>
+      <w:lvlJc w:val="left"/>
+      <w:pPr>
+        <w:ind w:left="5400" w:hanging="360"/>
+      </w:pPr>
+    </w:lvl>
+    <w:lvl w:ilvl="7" w:tplc="08090019" w:tentative="1">
+      <w:start w:val="1"/>
+      <w:numFmt w:val="lowerLetter"/>
+      <w:lvlText w:val="%8."/>
+      <w:lvlJc w:val="left"/>
+      <w:pPr>
+        <w:ind w:left="6120" w:hanging="360"/>
+      </w:pPr>
+    </w:lvl>
+    <w:lvl w:ilvl="8" w:tplc="0809001B" w:tentative="1">
+      <w:start w:val="1"/>
+      <w:numFmt w:val="lowerRoman"/>
+      <w:lvlText w:val="%9."/>
+      <w:lvlJc w:val="right"/>
+      <w:pPr>
+        <w:ind w:left="6840" w:hanging="180"/>
+      </w:pPr>
+    </w:lvl>
+  </w:abstractNum>
+  <w:abstractNum w:abstractNumId="17" w15:restartNumberingAfterBreak="0">
     <w:nsid w:val="4C4A6B37"/>
     <w:multiLevelType w:val="multilevel"/>
     <w:tmpl w:val="F94698F0"/>
@@ -1313,7 +5498,500 @@
       </w:rPr>
     </w:lvl>
   </w:abstractNum>
-  <w:abstractNum w:abstractNumId="9" w15:restartNumberingAfterBreak="0">
+  <w:abstractNum w:abstractNumId="18" w15:restartNumberingAfterBreak="0">
+    <w:nsid w:val="55D801E7"/>
+    <w:multiLevelType w:val="hybridMultilevel"/>
+    <w:tmpl w:val="61847AFE"/>
+    <w:lvl w:ilvl="0" w:tplc="F9AA7D6A">
+      <w:start w:val="1"/>
+      <w:numFmt w:val="lowerLetter"/>
+      <w:lvlText w:val="%1."/>
+      <w:lvlJc w:val="left"/>
+      <w:pPr>
+        <w:ind w:left="1080" w:hanging="360"/>
+      </w:pPr>
+      <w:rPr>
+        <w:rFonts w:hint="default"/>
+      </w:rPr>
+    </w:lvl>
+    <w:lvl w:ilvl="1" w:tplc="08090019" w:tentative="1">
+      <w:start w:val="1"/>
+      <w:numFmt w:val="lowerLetter"/>
+      <w:lvlText w:val="%2."/>
+      <w:lvlJc w:val="left"/>
+      <w:pPr>
+        <w:ind w:left="1800" w:hanging="360"/>
+      </w:pPr>
+    </w:lvl>
+    <w:lvl w:ilvl="2" w:tplc="0809001B" w:tentative="1">
+      <w:start w:val="1"/>
+      <w:numFmt w:val="lowerRoman"/>
+      <w:lvlText w:val="%3."/>
+      <w:lvlJc w:val="right"/>
+      <w:pPr>
+        <w:ind w:left="2520" w:hanging="180"/>
+      </w:pPr>
+    </w:lvl>
+    <w:lvl w:ilvl="3" w:tplc="0809000F" w:tentative="1">
+      <w:start w:val="1"/>
+      <w:numFmt w:val="decimal"/>
+      <w:lvlText w:val="%4."/>
+      <w:lvlJc w:val="left"/>
+      <w:pPr>
+        <w:ind w:left="3240" w:hanging="360"/>
+      </w:pPr>
+    </w:lvl>
+    <w:lvl w:ilvl="4" w:tplc="08090019" w:tentative="1">
+      <w:start w:val="1"/>
+      <w:numFmt w:val="lowerLetter"/>
+      <w:lvlText w:val="%5."/>
+      <w:lvlJc w:val="left"/>
+      <w:pPr>
+        <w:ind w:left="3960" w:hanging="360"/>
+      </w:pPr>
+    </w:lvl>
+    <w:lvl w:ilvl="5" w:tplc="0809001B" w:tentative="1">
+      <w:start w:val="1"/>
+      <w:numFmt w:val="lowerRoman"/>
+      <w:lvlText w:val="%6."/>
+      <w:lvlJc w:val="right"/>
+      <w:pPr>
+        <w:ind w:left="4680" w:hanging="180"/>
+      </w:pPr>
+    </w:lvl>
+    <w:lvl w:ilvl="6" w:tplc="0809000F" w:tentative="1">
+      <w:start w:val="1"/>
+      <w:numFmt w:val="decimal"/>
+      <w:lvlText w:val="%7."/>
+      <w:lvlJc w:val="left"/>
+      <w:pPr>
+        <w:ind w:left="5400" w:hanging="360"/>
+      </w:pPr>
+    </w:lvl>
+    <w:lvl w:ilvl="7" w:tplc="08090019" w:tentative="1">
+      <w:start w:val="1"/>
+      <w:numFmt w:val="lowerLetter"/>
+      <w:lvlText w:val="%8."/>
+      <w:lvlJc w:val="left"/>
+      <w:pPr>
+        <w:ind w:left="6120" w:hanging="360"/>
+      </w:pPr>
+    </w:lvl>
+    <w:lvl w:ilvl="8" w:tplc="0809001B" w:tentative="1">
+      <w:start w:val="1"/>
+      <w:numFmt w:val="lowerRoman"/>
+      <w:lvlText w:val="%9."/>
+      <w:lvlJc w:val="right"/>
+      <w:pPr>
+        <w:ind w:left="6840" w:hanging="180"/>
+      </w:pPr>
+    </w:lvl>
+  </w:abstractNum>
+  <w:abstractNum w:abstractNumId="19" w15:restartNumberingAfterBreak="0">
+    <w:nsid w:val="56925D61"/>
+    <w:multiLevelType w:val="hybridMultilevel"/>
+    <w:tmpl w:val="4164E3DA"/>
+    <w:lvl w:ilvl="0" w:tplc="86F877EE">
+      <w:start w:val="1"/>
+      <w:numFmt w:val="bullet"/>
+      <w:lvlText w:val=""/>
+      <w:lvlJc w:val="left"/>
+      <w:pPr>
+        <w:ind w:left="720" w:hanging="360"/>
+      </w:pPr>
+      <w:rPr>
+        <w:rFonts w:ascii="Wingdings" w:eastAsiaTheme="minorHAnsi" w:hAnsi="Wingdings" w:cstheme="minorBidi" w:hint="default"/>
+      </w:rPr>
+    </w:lvl>
+    <w:lvl w:ilvl="1" w:tplc="08090003" w:tentative="1">
+      <w:start w:val="1"/>
+      <w:numFmt w:val="bullet"/>
+      <w:lvlText w:val="o"/>
+      <w:lvlJc w:val="left"/>
+      <w:pPr>
+        <w:ind w:left="1440" w:hanging="360"/>
+      </w:pPr>
+      <w:rPr>
+        <w:rFonts w:ascii="Courier New" w:hAnsi="Courier New" w:cs="Courier New" w:hint="default"/>
+      </w:rPr>
+    </w:lvl>
+    <w:lvl w:ilvl="2" w:tplc="08090005" w:tentative="1">
+      <w:start w:val="1"/>
+      <w:numFmt w:val="bullet"/>
+      <w:lvlText w:val=""/>
+      <w:lvlJc w:val="left"/>
+      <w:pPr>
+        <w:ind w:left="2160" w:hanging="360"/>
+      </w:pPr>
+      <w:rPr>
+        <w:rFonts w:ascii="Wingdings" w:hAnsi="Wingdings" w:hint="default"/>
+      </w:rPr>
+    </w:lvl>
+    <w:lvl w:ilvl="3" w:tplc="08090001" w:tentative="1">
+      <w:start w:val="1"/>
+      <w:numFmt w:val="bullet"/>
+      <w:lvlText w:val=""/>
+      <w:lvlJc w:val="left"/>
+      <w:pPr>
+        <w:ind w:left="2880" w:hanging="360"/>
+      </w:pPr>
+      <w:rPr>
+        <w:rFonts w:ascii="Symbol" w:hAnsi="Symbol" w:hint="default"/>
+      </w:rPr>
+    </w:lvl>
+    <w:lvl w:ilvl="4" w:tplc="08090003" w:tentative="1">
+      <w:start w:val="1"/>
+      <w:numFmt w:val="bullet"/>
+      <w:lvlText w:val="o"/>
+      <w:lvlJc w:val="left"/>
+      <w:pPr>
+        <w:ind w:left="3600" w:hanging="360"/>
+      </w:pPr>
+      <w:rPr>
+        <w:rFonts w:ascii="Courier New" w:hAnsi="Courier New" w:cs="Courier New" w:hint="default"/>
+      </w:rPr>
+    </w:lvl>
+    <w:lvl w:ilvl="5" w:tplc="08090005" w:tentative="1">
+      <w:start w:val="1"/>
+      <w:numFmt w:val="bullet"/>
+      <w:lvlText w:val=""/>
+      <w:lvlJc w:val="left"/>
+      <w:pPr>
+        <w:ind w:left="4320" w:hanging="360"/>
+      </w:pPr>
+      <w:rPr>
+        <w:rFonts w:ascii="Wingdings" w:hAnsi="Wingdings" w:hint="default"/>
+      </w:rPr>
+    </w:lvl>
+    <w:lvl w:ilvl="6" w:tplc="08090001" w:tentative="1">
+      <w:start w:val="1"/>
+      <w:numFmt w:val="bullet"/>
+      <w:lvlText w:val=""/>
+      <w:lvlJc w:val="left"/>
+      <w:pPr>
+        <w:ind w:left="5040" w:hanging="360"/>
+      </w:pPr>
+      <w:rPr>
+        <w:rFonts w:ascii="Symbol" w:hAnsi="Symbol" w:hint="default"/>
+      </w:rPr>
+    </w:lvl>
+    <w:lvl w:ilvl="7" w:tplc="08090003" w:tentative="1">
+      <w:start w:val="1"/>
+      <w:numFmt w:val="bullet"/>
+      <w:lvlText w:val="o"/>
+      <w:lvlJc w:val="left"/>
+      <w:pPr>
+        <w:ind w:left="5760" w:hanging="360"/>
+      </w:pPr>
+      <w:rPr>
+        <w:rFonts w:ascii="Courier New" w:hAnsi="Courier New" w:cs="Courier New" w:hint="default"/>
+      </w:rPr>
+    </w:lvl>
+    <w:lvl w:ilvl="8" w:tplc="08090005" w:tentative="1">
+      <w:start w:val="1"/>
+      <w:numFmt w:val="bullet"/>
+      <w:lvlText w:val=""/>
+      <w:lvlJc w:val="left"/>
+      <w:pPr>
+        <w:ind w:left="6480" w:hanging="360"/>
+      </w:pPr>
+      <w:rPr>
+        <w:rFonts w:ascii="Wingdings" w:hAnsi="Wingdings" w:hint="default"/>
+      </w:rPr>
+    </w:lvl>
+  </w:abstractNum>
+  <w:abstractNum w:abstractNumId="20" w15:restartNumberingAfterBreak="0">
+    <w:nsid w:val="57674932"/>
+    <w:multiLevelType w:val="hybridMultilevel"/>
+    <w:tmpl w:val="385A37EC"/>
+    <w:lvl w:ilvl="0" w:tplc="08090019">
+      <w:start w:val="1"/>
+      <w:numFmt w:val="lowerLetter"/>
+      <w:lvlText w:val="%1."/>
+      <w:lvlJc w:val="left"/>
+      <w:pPr>
+        <w:ind w:left="720" w:hanging="360"/>
+      </w:pPr>
+      <w:rPr>
+        <w:rFonts w:hint="default"/>
+      </w:rPr>
+    </w:lvl>
+    <w:lvl w:ilvl="1" w:tplc="08090019" w:tentative="1">
+      <w:start w:val="1"/>
+      <w:numFmt w:val="lowerLetter"/>
+      <w:lvlText w:val="%2."/>
+      <w:lvlJc w:val="left"/>
+      <w:pPr>
+        <w:ind w:left="1440" w:hanging="360"/>
+      </w:pPr>
+    </w:lvl>
+    <w:lvl w:ilvl="2" w:tplc="0809001B" w:tentative="1">
+      <w:start w:val="1"/>
+      <w:numFmt w:val="lowerRoman"/>
+      <w:lvlText w:val="%3."/>
+      <w:lvlJc w:val="right"/>
+      <w:pPr>
+        <w:ind w:left="2160" w:hanging="180"/>
+      </w:pPr>
+    </w:lvl>
+    <w:lvl w:ilvl="3" w:tplc="0809000F" w:tentative="1">
+      <w:start w:val="1"/>
+      <w:numFmt w:val="decimal"/>
+      <w:lvlText w:val="%4."/>
+      <w:lvlJc w:val="left"/>
+      <w:pPr>
+        <w:ind w:left="2880" w:hanging="360"/>
+      </w:pPr>
+    </w:lvl>
+    <w:lvl w:ilvl="4" w:tplc="08090019" w:tentative="1">
+      <w:start w:val="1"/>
+      <w:numFmt w:val="lowerLetter"/>
+      <w:lvlText w:val="%5."/>
+      <w:lvlJc w:val="left"/>
+      <w:pPr>
+        <w:ind w:left="3600" w:hanging="360"/>
+      </w:pPr>
+    </w:lvl>
+    <w:lvl w:ilvl="5" w:tplc="0809001B" w:tentative="1">
+      <w:start w:val="1"/>
+      <w:numFmt w:val="lowerRoman"/>
+      <w:lvlText w:val="%6."/>
+      <w:lvlJc w:val="right"/>
+      <w:pPr>
+        <w:ind w:left="4320" w:hanging="180"/>
+      </w:pPr>
+    </w:lvl>
+    <w:lvl w:ilvl="6" w:tplc="0809000F" w:tentative="1">
+      <w:start w:val="1"/>
+      <w:numFmt w:val="decimal"/>
+      <w:lvlText w:val="%7."/>
+      <w:lvlJc w:val="left"/>
+      <w:pPr>
+        <w:ind w:left="5040" w:hanging="360"/>
+      </w:pPr>
+    </w:lvl>
+    <w:lvl w:ilvl="7" w:tplc="08090019" w:tentative="1">
+      <w:start w:val="1"/>
+      <w:numFmt w:val="lowerLetter"/>
+      <w:lvlText w:val="%8."/>
+      <w:lvlJc w:val="left"/>
+      <w:pPr>
+        <w:ind w:left="5760" w:hanging="360"/>
+      </w:pPr>
+    </w:lvl>
+    <w:lvl w:ilvl="8" w:tplc="0809001B" w:tentative="1">
+      <w:start w:val="1"/>
+      <w:numFmt w:val="lowerRoman"/>
+      <w:lvlText w:val="%9."/>
+      <w:lvlJc w:val="right"/>
+      <w:pPr>
+        <w:ind w:left="6480" w:hanging="180"/>
+      </w:pPr>
+    </w:lvl>
+  </w:abstractNum>
+  <w:abstractNum w:abstractNumId="21" w15:restartNumberingAfterBreak="0">
+    <w:nsid w:val="5B5940A9"/>
+    <w:multiLevelType w:val="multilevel"/>
+    <w:tmpl w:val="AF58462C"/>
+    <w:lvl w:ilvl="0">
+      <w:start w:val="2"/>
+      <w:numFmt w:val="decimal"/>
+      <w:lvlText w:val="%1."/>
+      <w:lvlJc w:val="left"/>
+      <w:pPr>
+        <w:ind w:left="450" w:hanging="450"/>
+      </w:pPr>
+      <w:rPr>
+        <w:rFonts w:hint="default"/>
+      </w:rPr>
+    </w:lvl>
+    <w:lvl w:ilvl="1">
+      <w:start w:val="1"/>
+      <w:numFmt w:val="decimal"/>
+      <w:lvlText w:val="%1.%2."/>
+      <w:lvlJc w:val="left"/>
+      <w:pPr>
+        <w:ind w:left="2160" w:hanging="720"/>
+      </w:pPr>
+      <w:rPr>
+        <w:rFonts w:hint="default"/>
+      </w:rPr>
+    </w:lvl>
+    <w:lvl w:ilvl="2">
+      <w:start w:val="1"/>
+      <w:numFmt w:val="decimal"/>
+      <w:lvlText w:val="%1.%2.%3."/>
+      <w:lvlJc w:val="left"/>
+      <w:pPr>
+        <w:ind w:left="3600" w:hanging="720"/>
+      </w:pPr>
+      <w:rPr>
+        <w:rFonts w:hint="default"/>
+      </w:rPr>
+    </w:lvl>
+    <w:lvl w:ilvl="3">
+      <w:start w:val="1"/>
+      <w:numFmt w:val="decimal"/>
+      <w:lvlText w:val="%1.%2.%3.%4."/>
+      <w:lvlJc w:val="left"/>
+      <w:pPr>
+        <w:ind w:left="5400" w:hanging="1080"/>
+      </w:pPr>
+      <w:rPr>
+        <w:rFonts w:hint="default"/>
+      </w:rPr>
+    </w:lvl>
+    <w:lvl w:ilvl="4">
+      <w:start w:val="1"/>
+      <w:numFmt w:val="decimal"/>
+      <w:lvlText w:val="%1.%2.%3.%4.%5."/>
+      <w:lvlJc w:val="left"/>
+      <w:pPr>
+        <w:ind w:left="6840" w:hanging="1080"/>
+      </w:pPr>
+      <w:rPr>
+        <w:rFonts w:hint="default"/>
+      </w:rPr>
+    </w:lvl>
+    <w:lvl w:ilvl="5">
+      <w:start w:val="1"/>
+      <w:numFmt w:val="decimal"/>
+      <w:lvlText w:val="%1.%2.%3.%4.%5.%6."/>
+      <w:lvlJc w:val="left"/>
+      <w:pPr>
+        <w:ind w:left="8640" w:hanging="1440"/>
+      </w:pPr>
+      <w:rPr>
+        <w:rFonts w:hint="default"/>
+      </w:rPr>
+    </w:lvl>
+    <w:lvl w:ilvl="6">
+      <w:start w:val="1"/>
+      <w:numFmt w:val="decimal"/>
+      <w:lvlText w:val="%1.%2.%3.%4.%5.%6.%7."/>
+      <w:lvlJc w:val="left"/>
+      <w:pPr>
+        <w:ind w:left="10440" w:hanging="1800"/>
+      </w:pPr>
+      <w:rPr>
+        <w:rFonts w:hint="default"/>
+      </w:rPr>
+    </w:lvl>
+    <w:lvl w:ilvl="7">
+      <w:start w:val="1"/>
+      <w:numFmt w:val="decimal"/>
+      <w:lvlText w:val="%1.%2.%3.%4.%5.%6.%7.%8."/>
+      <w:lvlJc w:val="left"/>
+      <w:pPr>
+        <w:ind w:left="11880" w:hanging="1800"/>
+      </w:pPr>
+      <w:rPr>
+        <w:rFonts w:hint="default"/>
+      </w:rPr>
+    </w:lvl>
+    <w:lvl w:ilvl="8">
+      <w:start w:val="1"/>
+      <w:numFmt w:val="decimal"/>
+      <w:lvlText w:val="%1.%2.%3.%4.%5.%6.%7.%8.%9."/>
+      <w:lvlJc w:val="left"/>
+      <w:pPr>
+        <w:ind w:left="13680" w:hanging="2160"/>
+      </w:pPr>
+      <w:rPr>
+        <w:rFonts w:hint="default"/>
+      </w:rPr>
+    </w:lvl>
+  </w:abstractNum>
+  <w:abstractNum w:abstractNumId="22" w15:restartNumberingAfterBreak="0">
+    <w:nsid w:val="607F2147"/>
+    <w:multiLevelType w:val="hybridMultilevel"/>
+    <w:tmpl w:val="61847AFE"/>
+    <w:lvl w:ilvl="0" w:tplc="F9AA7D6A">
+      <w:start w:val="1"/>
+      <w:numFmt w:val="lowerLetter"/>
+      <w:lvlText w:val="%1."/>
+      <w:lvlJc w:val="left"/>
+      <w:pPr>
+        <w:ind w:left="1080" w:hanging="360"/>
+      </w:pPr>
+      <w:rPr>
+        <w:rFonts w:hint="default"/>
+      </w:rPr>
+    </w:lvl>
+    <w:lvl w:ilvl="1" w:tplc="08090019" w:tentative="1">
+      <w:start w:val="1"/>
+      <w:numFmt w:val="lowerLetter"/>
+      <w:lvlText w:val="%2."/>
+      <w:lvlJc w:val="left"/>
+      <w:pPr>
+        <w:ind w:left="1800" w:hanging="360"/>
+      </w:pPr>
+    </w:lvl>
+    <w:lvl w:ilvl="2" w:tplc="0809001B" w:tentative="1">
+      <w:start w:val="1"/>
+      <w:numFmt w:val="lowerRoman"/>
+      <w:lvlText w:val="%3."/>
+      <w:lvlJc w:val="right"/>
+      <w:pPr>
+        <w:ind w:left="2520" w:hanging="180"/>
+      </w:pPr>
+    </w:lvl>
+    <w:lvl w:ilvl="3" w:tplc="0809000F" w:tentative="1">
+      <w:start w:val="1"/>
+      <w:numFmt w:val="decimal"/>
+      <w:lvlText w:val="%4."/>
+      <w:lvlJc w:val="left"/>
+      <w:pPr>
+        <w:ind w:left="3240" w:hanging="360"/>
+      </w:pPr>
+    </w:lvl>
+    <w:lvl w:ilvl="4" w:tplc="08090019" w:tentative="1">
+      <w:start w:val="1"/>
+      <w:numFmt w:val="lowerLetter"/>
+      <w:lvlText w:val="%5."/>
+      <w:lvlJc w:val="left"/>
+      <w:pPr>
+        <w:ind w:left="3960" w:hanging="360"/>
+      </w:pPr>
+    </w:lvl>
+    <w:lvl w:ilvl="5" w:tplc="0809001B" w:tentative="1">
+      <w:start w:val="1"/>
+      <w:numFmt w:val="lowerRoman"/>
+      <w:lvlText w:val="%6."/>
+      <w:lvlJc w:val="right"/>
+      <w:pPr>
+        <w:ind w:left="4680" w:hanging="180"/>
+      </w:pPr>
+    </w:lvl>
+    <w:lvl w:ilvl="6" w:tplc="0809000F" w:tentative="1">
+      <w:start w:val="1"/>
+      <w:numFmt w:val="decimal"/>
+      <w:lvlText w:val="%7."/>
+      <w:lvlJc w:val="left"/>
+      <w:pPr>
+        <w:ind w:left="5400" w:hanging="360"/>
+      </w:pPr>
+    </w:lvl>
+    <w:lvl w:ilvl="7" w:tplc="08090019" w:tentative="1">
+      <w:start w:val="1"/>
+      <w:numFmt w:val="lowerLetter"/>
+      <w:lvlText w:val="%8."/>
+      <w:lvlJc w:val="left"/>
+      <w:pPr>
+        <w:ind w:left="6120" w:hanging="360"/>
+      </w:pPr>
+    </w:lvl>
+    <w:lvl w:ilvl="8" w:tplc="0809001B" w:tentative="1">
+      <w:start w:val="1"/>
+      <w:numFmt w:val="lowerRoman"/>
+      <w:lvlText w:val="%9."/>
+      <w:lvlJc w:val="right"/>
+      <w:pPr>
+        <w:ind w:left="6840" w:hanging="180"/>
+      </w:pPr>
+    </w:lvl>
+  </w:abstractNum>
+  <w:abstractNum w:abstractNumId="23" w15:restartNumberingAfterBreak="0">
     <w:nsid w:val="67CC4D42"/>
     <w:multiLevelType w:val="multilevel"/>
     <w:tmpl w:val="2848DFFC"/>
@@ -1434,7 +6112,7 @@
       </w:rPr>
     </w:lvl>
   </w:abstractNum>
-  <w:abstractNum w:abstractNumId="10" w15:restartNumberingAfterBreak="0">
+  <w:abstractNum w:abstractNumId="24" w15:restartNumberingAfterBreak="0">
     <w:nsid w:val="6E685BF1"/>
     <w:multiLevelType w:val="hybridMultilevel"/>
     <w:tmpl w:val="96E0BC0C"/>
@@ -1523,7 +6201,7 @@
       </w:pPr>
     </w:lvl>
   </w:abstractNum>
-  <w:abstractNum w:abstractNumId="11" w15:restartNumberingAfterBreak="0">
+  <w:abstractNum w:abstractNumId="25" w15:restartNumberingAfterBreak="0">
     <w:nsid w:val="707D2F17"/>
     <w:multiLevelType w:val="hybridMultilevel"/>
     <w:tmpl w:val="74BA8542"/>
@@ -1539,7 +6217,7 @@
         <w:rFonts w:ascii="Calibri" w:eastAsiaTheme="minorHAnsi" w:hAnsi="Calibri" w:cs="Calibri" w:hint="default"/>
       </w:rPr>
     </w:lvl>
-    <w:lvl w:ilvl="1" w:tplc="08090003" w:tentative="1">
+    <w:lvl w:ilvl="1" w:tplc="08090003">
       <w:start w:val="1"/>
       <w:numFmt w:val="bullet"/>
       <w:lvlText w:val="o"/>
@@ -1551,7 +6229,7 @@
         <w:rFonts w:ascii="Courier New" w:hAnsi="Courier New" w:cs="Courier New" w:hint="default"/>
       </w:rPr>
     </w:lvl>
-    <w:lvl w:ilvl="2" w:tplc="08090005" w:tentative="1">
+    <w:lvl w:ilvl="2" w:tplc="08090005">
       <w:start w:val="1"/>
       <w:numFmt w:val="bullet"/>
       <w:lvlText w:val=""/>
@@ -1636,7 +6314,7 @@
       </w:rPr>
     </w:lvl>
   </w:abstractNum>
-  <w:abstractNum w:abstractNumId="12" w15:restartNumberingAfterBreak="0">
+  <w:abstractNum w:abstractNumId="26" w15:restartNumberingAfterBreak="0">
     <w:nsid w:val="723E7BC4"/>
     <w:multiLevelType w:val="hybridMultilevel"/>
     <w:tmpl w:val="20CEC0FC"/>
@@ -1725,44 +6403,178 @@
       </w:pPr>
     </w:lvl>
   </w:abstractNum>
+  <w:abstractNum w:abstractNumId="27" w15:restartNumberingAfterBreak="0">
+    <w:nsid w:val="7F9E213E"/>
+    <w:multiLevelType w:val="hybridMultilevel"/>
+    <w:tmpl w:val="61847AFE"/>
+    <w:lvl w:ilvl="0" w:tplc="F9AA7D6A">
+      <w:start w:val="1"/>
+      <w:numFmt w:val="lowerLetter"/>
+      <w:lvlText w:val="%1."/>
+      <w:lvlJc w:val="left"/>
+      <w:pPr>
+        <w:ind w:left="1080" w:hanging="360"/>
+      </w:pPr>
+      <w:rPr>
+        <w:rFonts w:hint="default"/>
+      </w:rPr>
+    </w:lvl>
+    <w:lvl w:ilvl="1" w:tplc="08090019" w:tentative="1">
+      <w:start w:val="1"/>
+      <w:numFmt w:val="lowerLetter"/>
+      <w:lvlText w:val="%2."/>
+      <w:lvlJc w:val="left"/>
+      <w:pPr>
+        <w:ind w:left="1800" w:hanging="360"/>
+      </w:pPr>
+    </w:lvl>
+    <w:lvl w:ilvl="2" w:tplc="0809001B" w:tentative="1">
+      <w:start w:val="1"/>
+      <w:numFmt w:val="lowerRoman"/>
+      <w:lvlText w:val="%3."/>
+      <w:lvlJc w:val="right"/>
+      <w:pPr>
+        <w:ind w:left="2520" w:hanging="180"/>
+      </w:pPr>
+    </w:lvl>
+    <w:lvl w:ilvl="3" w:tplc="0809000F" w:tentative="1">
+      <w:start w:val="1"/>
+      <w:numFmt w:val="decimal"/>
+      <w:lvlText w:val="%4."/>
+      <w:lvlJc w:val="left"/>
+      <w:pPr>
+        <w:ind w:left="3240" w:hanging="360"/>
+      </w:pPr>
+    </w:lvl>
+    <w:lvl w:ilvl="4" w:tplc="08090019" w:tentative="1">
+      <w:start w:val="1"/>
+      <w:numFmt w:val="lowerLetter"/>
+      <w:lvlText w:val="%5."/>
+      <w:lvlJc w:val="left"/>
+      <w:pPr>
+        <w:ind w:left="3960" w:hanging="360"/>
+      </w:pPr>
+    </w:lvl>
+    <w:lvl w:ilvl="5" w:tplc="0809001B" w:tentative="1">
+      <w:start w:val="1"/>
+      <w:numFmt w:val="lowerRoman"/>
+      <w:lvlText w:val="%6."/>
+      <w:lvlJc w:val="right"/>
+      <w:pPr>
+        <w:ind w:left="4680" w:hanging="180"/>
+      </w:pPr>
+    </w:lvl>
+    <w:lvl w:ilvl="6" w:tplc="0809000F" w:tentative="1">
+      <w:start w:val="1"/>
+      <w:numFmt w:val="decimal"/>
+      <w:lvlText w:val="%7."/>
+      <w:lvlJc w:val="left"/>
+      <w:pPr>
+        <w:ind w:left="5400" w:hanging="360"/>
+      </w:pPr>
+    </w:lvl>
+    <w:lvl w:ilvl="7" w:tplc="08090019" w:tentative="1">
+      <w:start w:val="1"/>
+      <w:numFmt w:val="lowerLetter"/>
+      <w:lvlText w:val="%8."/>
+      <w:lvlJc w:val="left"/>
+      <w:pPr>
+        <w:ind w:left="6120" w:hanging="360"/>
+      </w:pPr>
+    </w:lvl>
+    <w:lvl w:ilvl="8" w:tplc="0809001B" w:tentative="1">
+      <w:start w:val="1"/>
+      <w:numFmt w:val="lowerRoman"/>
+      <w:lvlText w:val="%9."/>
+      <w:lvlJc w:val="right"/>
+      <w:pPr>
+        <w:ind w:left="6840" w:hanging="180"/>
+      </w:pPr>
+    </w:lvl>
+  </w:abstractNum>
   <w:num w:numId="1">
+    <w:abstractNumId w:val="24"/>
+  </w:num>
+  <w:num w:numId="2">
+    <w:abstractNumId w:val="6"/>
+  </w:num>
+  <w:num w:numId="3">
+    <w:abstractNumId w:val="14"/>
+  </w:num>
+  <w:num w:numId="4">
+    <w:abstractNumId w:val="26"/>
+  </w:num>
+  <w:num w:numId="5">
+    <w:abstractNumId w:val="3"/>
+  </w:num>
+  <w:num w:numId="6">
+    <w:abstractNumId w:val="2"/>
+  </w:num>
+  <w:num w:numId="7">
+    <w:abstractNumId w:val="25"/>
+  </w:num>
+  <w:num w:numId="8">
+    <w:abstractNumId w:val="13"/>
+  </w:num>
+  <w:num w:numId="9">
+    <w:abstractNumId w:val="9"/>
+  </w:num>
+  <w:num w:numId="10">
+    <w:abstractNumId w:val="5"/>
+  </w:num>
+  <w:num w:numId="11">
+    <w:abstractNumId w:val="23"/>
+  </w:num>
+  <w:num w:numId="12">
+    <w:abstractNumId w:val="17"/>
+  </w:num>
+  <w:num w:numId="13">
+    <w:abstractNumId w:val="15"/>
+  </w:num>
+  <w:num w:numId="14">
+    <w:abstractNumId w:val="0"/>
+  </w:num>
+  <w:num w:numId="15">
+    <w:abstractNumId w:val="21"/>
+  </w:num>
+  <w:num w:numId="16">
+    <w:abstractNumId w:val="8"/>
+  </w:num>
+  <w:num w:numId="17">
+    <w:abstractNumId w:val="16"/>
+  </w:num>
+  <w:num w:numId="18">
+    <w:abstractNumId w:val="20"/>
+  </w:num>
+  <w:num w:numId="19">
+    <w:abstractNumId w:val="1"/>
+  </w:num>
+  <w:num w:numId="20">
+    <w:abstractNumId w:val="4"/>
+  </w:num>
+  <w:num w:numId="21">
+    <w:abstractNumId w:val="7"/>
+  </w:num>
+  <w:num w:numId="22">
+    <w:abstractNumId w:val="27"/>
+  </w:num>
+  <w:num w:numId="23">
+    <w:abstractNumId w:val="11"/>
+  </w:num>
+  <w:num w:numId="24">
     <w:abstractNumId w:val="10"/>
   </w:num>
-  <w:num w:numId="2">
-    <w:abstractNumId w:val="3"/>
+  <w:num w:numId="25">
+    <w:abstractNumId w:val="19"/>
   </w:num>
-  <w:num w:numId="3">
-    <w:abstractNumId w:val="6"/>
+  <w:num w:numId="26">
+    <w:abstractNumId w:val="22"/>
   </w:num>
-  <w:num w:numId="4">
+  <w:num w:numId="27">
     <w:abstractNumId w:val="12"/>
   </w:num>
-  <w:num w:numId="5">
-    <w:abstractNumId w:val="1"/>
-  </w:num>
-  <w:num w:numId="6">
-    <w:abstractNumId w:val="0"/>
-  </w:num>
-  <w:num w:numId="7">
-    <w:abstractNumId w:val="11"/>
-  </w:num>
-  <w:num w:numId="8">
-    <w:abstractNumId w:val="5"/>
-  </w:num>
-  <w:num w:numId="9">
-    <w:abstractNumId w:val="4"/>
-  </w:num>
-  <w:num w:numId="10">
-    <w:abstractNumId w:val="2"/>
-  </w:num>
-  <w:num w:numId="11">
-    <w:abstractNumId w:val="9"/>
-  </w:num>
-  <w:num w:numId="12">
-    <w:abstractNumId w:val="8"/>
-  </w:num>
-  <w:num w:numId="13">
-    <w:abstractNumId w:val="7"/>
+  <w:num w:numId="28">
+    <w:abstractNumId w:val="18"/>
   </w:num>
 </w:numbering>
 </file>
@@ -2250,6 +7062,25 @@
       <w:bCs/>
     </w:rPr>
   </w:style>
+  <w:style w:type="table" w:styleId="TableGrid">
+    <w:name w:val="Table Grid"/>
+    <w:basedOn w:val="TableNormal"/>
+    <w:uiPriority w:val="39"/>
+    <w:rsid w:val="00BF01CF"/>
+    <w:pPr>
+      <w:spacing w:after="0" w:line="240" w:lineRule="auto"/>
+    </w:pPr>
+    <w:tblPr>
+      <w:tblBorders>
+        <w:top w:val="single" w:sz="4" w:space="0" w:color="auto"/>
+        <w:left w:val="single" w:sz="4" w:space="0" w:color="auto"/>
+        <w:bottom w:val="single" w:sz="4" w:space="0" w:color="auto"/>
+        <w:right w:val="single" w:sz="4" w:space="0" w:color="auto"/>
+        <w:insideH w:val="single" w:sz="4" w:space="0" w:color="auto"/>
+        <w:insideV w:val="single" w:sz="4" w:space="0" w:color="auto"/>
+      </w:tblBorders>
+    </w:tblPr>
+  </w:style>
 </w:styles>
 </file>
 

--- a/Ex7/n07_g01_PhiHoangLong_Report.docx
+++ b/Ex7/n07_g01_PhiHoangLong_Report.docx
@@ -372,8 +372,6 @@
         </w:rPr>
         <w:t xml:space="preserve"> defined in Utils below.</w:t>
       </w:r>
-      <w:bookmarkStart w:id="0" w:name="_GoBack"/>
-      <w:bookmarkEnd w:id="0"/>
     </w:p>
     <w:tbl>
       <w:tblPr>
@@ -606,13 +604,7 @@
           </w:p>
           <w:p>
             <w:r>
-              <w:t>(</w:t>
-            </w:r>
-            <w:r>
-              <w:t>brute force</w:t>
-            </w:r>
-            <w:r>
-              <w:t xml:space="preserve"> search)</w:t>
+              <w:t>(brute force search)</w:t>
             </w:r>
           </w:p>
           <w:p>
@@ -825,7 +817,7 @@
           <w:szCs w:val="32"/>
         </w:rPr>
       </w:pPr>
-      <w:bookmarkStart w:id="1" w:name="_Hlk43495871"/>
+      <w:bookmarkStart w:id="0" w:name="_Hlk43495871"/>
       <w:r>
         <w:rPr>
           <w:b/>
@@ -836,7 +828,7 @@
         <w:t>Utils</w:t>
       </w:r>
     </w:p>
-    <w:bookmarkEnd w:id="1"/>
+    <w:bookmarkEnd w:id="0"/>
     <w:p>
       <w:pPr>
         <w:pStyle w:val="ListParagraph"/>
@@ -1202,25 +1194,7 @@
           <w:sz w:val="28"/>
           <w:szCs w:val="28"/>
         </w:rPr>
-        <w:t>is_</w:t>
-      </w:r>
-      <w:r>
-        <w:rPr>
-          <w:i/>
-          <w:iCs/>
-          <w:sz w:val="28"/>
-          <w:szCs w:val="28"/>
-        </w:rPr>
-        <w:t>num</w:t>
-      </w:r>
-      <w:r>
-        <w:rPr>
-          <w:i/>
-          <w:iCs/>
-          <w:sz w:val="28"/>
-          <w:szCs w:val="28"/>
-        </w:rPr>
-        <w:t>(%register_string)</w:t>
+        <w:t>is_num(%register_string)</w:t>
       </w:r>
     </w:p>
     <w:p>
@@ -1381,6 +1355,12 @@
         <w:tab/>
         <w:t>else:</w:t>
       </w:r>
+      <w:r>
+        <w:t xml:space="preserve"> </w:t>
+      </w:r>
+      <w:r>
+        <w:t>$a2 = %string_reg</w:t>
+      </w:r>
     </w:p>
     <w:p>
       <w:pPr>
@@ -1388,15 +1368,13 @@
       </w:pPr>
       <w:r>
         <w:tab/>
-        <w:t>$a2 = %string_reg</w:t>
-      </w:r>
-    </w:p>
-    <w:p>
-      <w:pPr>
-        <w:pStyle w:val="ListParagraph"/>
-      </w:pPr>
-      <w:r>
-        <w:tab/>
+      </w:r>
+      <w:r>
+        <w:t xml:space="preserve">         </w:t>
+      </w:r>
+      <w:bookmarkStart w:id="1" w:name="_GoBack"/>
+      <w:bookmarkEnd w:id="1"/>
+      <w:r>
         <w:t>$a3 = null</w:t>
       </w:r>
     </w:p>
@@ -1459,7 +1437,6 @@
           <w:sz w:val="28"/>
           <w:szCs w:val="28"/>
         </w:rPr>
-        <w:lastRenderedPageBreak/>
         <w:t>Global variables</w:t>
       </w:r>
     </w:p>
@@ -1476,6 +1453,7 @@
           <w:i/>
           <w:iCs/>
         </w:rPr>
+        <w:lastRenderedPageBreak/>
         <w:t>Note: In this miniproject, I classify</w:t>
       </w:r>
       <w:r>
@@ -1877,7 +1855,6 @@
         <w:rPr>
           <w:noProof/>
         </w:rPr>
-        <w:lastRenderedPageBreak/>
         <w:drawing>
           <wp:inline distT="0" distB="0" distL="0" distR="0" wp14:anchorId="23BE7B0A" wp14:editId="54BDC76F">
             <wp:extent cx="5327650" cy="4175185"/>
@@ -1930,6 +1907,7 @@
         </w:numPr>
       </w:pPr>
       <w:r>
+        <w:lastRenderedPageBreak/>
         <w:t>Classified groups of opcodes based on the number of cycles:</w:t>
       </w:r>
     </w:p>
@@ -2167,7 +2145,6 @@
           <w:sz w:val="28"/>
           <w:szCs w:val="28"/>
         </w:rPr>
-        <w:lastRenderedPageBreak/>
         <w:t xml:space="preserve">Return: </w:t>
       </w:r>
       <w:r>
@@ -2533,6 +2510,7 @@
                 <w:sz w:val="24"/>
                 <w:szCs w:val="24"/>
               </w:rPr>
+              <w:lastRenderedPageBreak/>
               <w:t>Step 3</w:t>
             </w:r>
           </w:p>
@@ -2542,8 +2520,13 @@
             <w:tcW w:w="7654" w:type="dxa"/>
           </w:tcPr>
           <w:p>
-            <w:r>
-              <w:t>Similar to Step 2, we split the string of operands in $a3 to get the second operand by split_by_literal_separator($a3, ‘,’)</w:t>
+            <w:proofErr w:type="gramStart"/>
+            <w:r>
+              <w:t>Similar to</w:t>
+            </w:r>
+            <w:proofErr w:type="gramEnd"/>
+            <w:r>
+              <w:t xml:space="preserve"> Step 2, we split the string of operands in $a3 to get the second operand by split_by_literal_separator($a3, ‘,’)</w:t>
             </w:r>
             <w:r>
               <w:t>, then check the validation of it</w:t>
@@ -2952,7 +2935,6 @@
               </w:tabs>
             </w:pPr>
             <w:r>
-              <w:lastRenderedPageBreak/>
               <w:t xml:space="preserve">       </w:t>
             </w:r>
             <w:r>
@@ -3020,7 +3002,6 @@
                 <w:sz w:val="24"/>
                 <w:szCs w:val="24"/>
               </w:rPr>
-              <w:lastRenderedPageBreak/>
               <w:t>Step 3</w:t>
             </w:r>
           </w:p>
@@ -3030,8 +3011,13 @@
             <w:tcW w:w="7654" w:type="dxa"/>
           </w:tcPr>
           <w:p>
-            <w:r>
-              <w:t>Similar to Step 2, we split the string of operands in $a3 to get the second operand by split_by_literal_separator($a3, ‘,’), then check the validation of it</w:t>
+            <w:proofErr w:type="gramStart"/>
+            <w:r>
+              <w:t>Similar to</w:t>
+            </w:r>
+            <w:proofErr w:type="gramEnd"/>
+            <w:r>
+              <w:t xml:space="preserve"> Step 2, we split the string of operands in $a3 to get the second operand by split_by_literal_separator($a3, ‘,’), then check the validation of it</w:t>
             </w:r>
           </w:p>
           <w:p>
@@ -3238,19 +3224,7 @@
           </w:p>
           <w:p>
             <w:r>
-              <w:t>Ex: Function “valid_</w:t>
-            </w:r>
-            <w:r>
-              <w:t>i</w:t>
-            </w:r>
-            <w:r>
-              <w:t>” needs Group “</w:t>
-            </w:r>
-            <w:r>
-              <w:t>i</w:t>
-            </w:r>
-            <w:r>
-              <w:t>”</w:t>
+              <w:t>Ex: Function “valid_i” needs Group “i”</w:t>
             </w:r>
           </w:p>
         </w:tc>
@@ -3333,6 +3307,7 @@
               </w:tabs>
             </w:pPr>
             <w:r>
+              <w:lastRenderedPageBreak/>
               <w:t>$a3 = ‘label’</w:t>
             </w:r>
           </w:p>
@@ -3420,6 +3395,7 @@
                 <w:sz w:val="24"/>
                 <w:szCs w:val="24"/>
               </w:rPr>
+              <w:lastRenderedPageBreak/>
               <w:t xml:space="preserve">Step </w:t>
             </w:r>
             <w:r>
@@ -3439,13 +3415,7 @@
           </w:tcPr>
           <w:p>
             <w:r>
-              <w:t xml:space="preserve">Check if the </w:t>
-            </w:r>
-            <w:r>
-              <w:t>second</w:t>
-            </w:r>
-            <w:r>
-              <w:t xml:space="preserve"> operand exists by getting the string length of $a3.</w:t>
+              <w:t>Check if the second operand exists by getting the string length of $a3.</w:t>
             </w:r>
           </w:p>
           <w:p>
@@ -3567,19 +3537,7 @@
           </w:p>
           <w:p>
             <w:r>
-              <w:t>Ex: Function “valid_</w:t>
-            </w:r>
-            <w:r>
-              <w:t>none</w:t>
-            </w:r>
-            <w:r>
-              <w:t>” needs Group “</w:t>
-            </w:r>
-            <w:r>
-              <w:t>none</w:t>
-            </w:r>
-            <w:r>
-              <w:t>”</w:t>
+              <w:t>Ex: Function “valid_none” needs Group “none”</w:t>
             </w:r>
           </w:p>
         </w:tc>
@@ -3624,19 +3582,7 @@
           </w:tcPr>
           <w:p>
             <w:r>
-              <w:t xml:space="preserve">Check if the </w:t>
-            </w:r>
-            <w:r>
-              <w:t>first</w:t>
-            </w:r>
-            <w:r>
-              <w:t xml:space="preserve"> operand exists by getting the string length of $</w:t>
-            </w:r>
-            <w:r>
-              <w:t>t0</w:t>
-            </w:r>
-            <w:r>
-              <w:t>.</w:t>
+              <w:t>Check if the first operand exists by getting the string length of $t0.</w:t>
             </w:r>
           </w:p>
           <w:p>

--- a/Ex7/n07_g01_PhiHoangLong_Report.docx
+++ b/Ex7/n07_g01_PhiHoangLong_Report.docx
@@ -10,16 +10,16 @@
           <w:numId w:val="10"/>
         </w:numPr>
         <w:rPr>
-          <w:b/>
-          <w:bCs/>
+          <w:rFonts w:ascii="Cambria" w:hAnsi="Cambria"/>
           <w:sz w:val="40"/>
           <w:szCs w:val="40"/>
         </w:rPr>
       </w:pPr>
-      <w:r>
-        <w:rPr>
-          <w:b/>
-          <w:bCs/>
+      <w:bookmarkStart w:id="0" w:name="_Hlk43548690"/>
+      <w:bookmarkStart w:id="1" w:name="_GoBack"/>
+      <w:r>
+        <w:rPr>
+          <w:rFonts w:ascii="Cambria" w:hAnsi="Cambria"/>
           <w:sz w:val="40"/>
           <w:szCs w:val="40"/>
         </w:rPr>
@@ -153,16 +153,14 @@
           <w:numId w:val="10"/>
         </w:numPr>
         <w:rPr>
-          <w:b/>
-          <w:bCs/>
+          <w:rFonts w:ascii="Cambria" w:hAnsi="Cambria"/>
           <w:sz w:val="40"/>
           <w:szCs w:val="40"/>
         </w:rPr>
       </w:pPr>
       <w:r>
         <w:rPr>
-          <w:b/>
-          <w:bCs/>
+          <w:rFonts w:ascii="Cambria" w:hAnsi="Cambria"/>
           <w:sz w:val="40"/>
           <w:szCs w:val="40"/>
         </w:rPr>
@@ -817,7 +815,7 @@
           <w:szCs w:val="32"/>
         </w:rPr>
       </w:pPr>
-      <w:bookmarkStart w:id="0" w:name="_Hlk43495871"/>
+      <w:bookmarkStart w:id="2" w:name="_Hlk43495871"/>
       <w:r>
         <w:rPr>
           <w:b/>
@@ -828,7 +826,7 @@
         <w:t>Utils</w:t>
       </w:r>
     </w:p>
-    <w:bookmarkEnd w:id="0"/>
+    <w:bookmarkEnd w:id="2"/>
     <w:p>
       <w:pPr>
         <w:pStyle w:val="ListParagraph"/>
@@ -880,11 +878,6 @@
     </w:p>
     <w:p>
       <w:pPr>
-        <w:ind w:left="720"/>
-      </w:pPr>
-    </w:p>
-    <w:p>
-      <w:pPr>
         <w:pStyle w:val="ListParagraph"/>
         <w:numPr>
           <w:ilvl w:val="1"/>
@@ -1316,6 +1309,9 @@
       <w:r>
         <w:t>Purpose: to split a string stored in a register into 2 substrings, using separator character</w:t>
       </w:r>
+      <w:r>
+        <w:t xml:space="preserve"> </w:t>
+      </w:r>
     </w:p>
     <w:p>
       <w:pPr>
@@ -1344,7 +1340,16 @@
         <w:ind w:left="1440"/>
       </w:pPr>
       <w:r>
-        <w:t>$a3 = the address of the second half of the string, starting from the next position of the first separator character found by reg_char_first_pos</w:t>
+        <w:t>$a3 = the address of the second half of the string</w:t>
+      </w:r>
+    </w:p>
+    <w:p>
+      <w:pPr>
+        <w:pStyle w:val="ListParagraph"/>
+        <w:ind w:left="1440"/>
+      </w:pPr>
+      <w:r>
+        <w:t>(remove redundant spaces as many as possible)</w:t>
       </w:r>
     </w:p>
     <w:p>
@@ -1372,10 +1377,68 @@
       <w:r>
         <w:t xml:space="preserve">         </w:t>
       </w:r>
-      <w:bookmarkStart w:id="1" w:name="_GoBack"/>
-      <w:bookmarkEnd w:id="1"/>
       <w:r>
         <w:t>$a3 = null</w:t>
+      </w:r>
+    </w:p>
+    <w:p>
+      <w:pPr>
+        <w:pStyle w:val="ListParagraph"/>
+      </w:pPr>
+      <w:r>
+        <w:t xml:space="preserve">Ex: </w:t>
+      </w:r>
+      <w:r>
+        <w:t xml:space="preserve">$t0 = </w:t>
+      </w:r>
+      <w:r>
+        <w:t>“add        $t1      ,      $t2,    $t3     “</w:t>
+      </w:r>
+    </w:p>
+    <w:p>
+      <w:pPr>
+        <w:pStyle w:val="ListParagraph"/>
+      </w:pPr>
+      <w:r>
+        <w:t>split</w:t>
+      </w:r>
+      <w:r>
+        <w:t>_by_literal_separator($t0, “ “)</w:t>
+      </w:r>
+      <w:r>
+        <w:t xml:space="preserve"> </w:t>
+      </w:r>
+      <w:r>
+        <w:t xml:space="preserve">  </w:t>
+      </w:r>
+      <w:r>
+        <w:t>-&gt; $a2 = “add”</w:t>
+      </w:r>
+    </w:p>
+    <w:p>
+      <w:pPr>
+        <w:pStyle w:val="ListParagraph"/>
+      </w:pPr>
+      <w:r>
+        <w:t xml:space="preserve">            </w:t>
+      </w:r>
+      <w:r>
+        <w:t xml:space="preserve"> </w:t>
+      </w:r>
+      <w:r>
+        <w:t xml:space="preserve"> </w:t>
+      </w:r>
+      <w:r>
+        <w:t xml:space="preserve">                                                       </w:t>
+      </w:r>
+      <w:r>
+        <w:t>$a3 = “</w:t>
+      </w:r>
+      <w:r>
+        <w:t>$t1      ,      $t2,    $t3</w:t>
+      </w:r>
+      <w:r>
+        <w:t>”</w:t>
       </w:r>
     </w:p>
     <w:p>
@@ -1437,6 +1500,7 @@
           <w:sz w:val="28"/>
           <w:szCs w:val="28"/>
         </w:rPr>
+        <w:lastRenderedPageBreak/>
         <w:t>Global variables</w:t>
       </w:r>
     </w:p>
@@ -1453,7 +1517,6 @@
           <w:i/>
           <w:iCs/>
         </w:rPr>
-        <w:lastRenderedPageBreak/>
         <w:t>Note: In this miniproject, I classify</w:t>
       </w:r>
       <w:r>
@@ -1484,7 +1547,21 @@
           <w:i/>
           <w:iCs/>
         </w:rPr>
-        <w:t>every opcode then stored them in a specific string named based on its operands</w:t>
+        <w:t>every opcode stored in a specific string named</w:t>
+      </w:r>
+      <w:r>
+        <w:rPr>
+          <w:i/>
+          <w:iCs/>
+        </w:rPr>
+        <w:t xml:space="preserve"> </w:t>
+      </w:r>
+      <w:r>
+        <w:rPr>
+          <w:i/>
+          <w:iCs/>
+        </w:rPr>
+        <w:t>based on operands</w:t>
       </w:r>
       <w:r>
         <w:rPr>
@@ -1565,7 +1642,7 @@
       <w:tblPr>
         <w:tblStyle w:val="TableGrid"/>
         <w:tblW w:w="0" w:type="auto"/>
-        <w:tblInd w:w="720" w:type="dxa"/>
+        <w:jc w:val="right"/>
         <w:tblLook w:val="04A0" w:firstRow="1" w:lastRow="0" w:firstColumn="1" w:lastColumn="0" w:noHBand="0" w:noVBand="1"/>
       </w:tblPr>
       <w:tblGrid>
@@ -1573,6 +1650,9 @@
         <w:gridCol w:w="7087"/>
       </w:tblGrid>
       <w:tr>
+        <w:trPr>
+          <w:jc w:val="right"/>
+        </w:trPr>
         <w:tc>
           <w:tcPr>
             <w:tcW w:w="1543" w:type="dxa"/>
@@ -1615,6 +1695,9 @@
         </w:tc>
       </w:tr>
       <w:tr>
+        <w:trPr>
+          <w:jc w:val="right"/>
+        </w:trPr>
         <w:tc>
           <w:tcPr>
             <w:tcW w:w="1543" w:type="dxa"/>
@@ -1637,6 +1720,9 @@
         </w:tc>
       </w:tr>
       <w:tr>
+        <w:trPr>
+          <w:jc w:val="right"/>
+        </w:trPr>
         <w:tc>
           <w:tcPr>
             <w:tcW w:w="1543" w:type="dxa"/>
@@ -1659,6 +1745,9 @@
         </w:tc>
       </w:tr>
       <w:tr>
+        <w:trPr>
+          <w:jc w:val="right"/>
+        </w:trPr>
         <w:tc>
           <w:tcPr>
             <w:tcW w:w="1543" w:type="dxa"/>
@@ -1681,6 +1770,9 @@
         </w:tc>
       </w:tr>
       <w:tr>
+        <w:trPr>
+          <w:jc w:val="right"/>
+        </w:trPr>
         <w:tc>
           <w:tcPr>
             <w:tcW w:w="1543" w:type="dxa"/>
@@ -1703,6 +1795,9 @@
         </w:tc>
       </w:tr>
       <w:tr>
+        <w:trPr>
+          <w:jc w:val="right"/>
+        </w:trPr>
         <w:tc>
           <w:tcPr>
             <w:tcW w:w="1543" w:type="dxa"/>
@@ -1725,6 +1820,9 @@
         </w:tc>
       </w:tr>
       <w:tr>
+        <w:trPr>
+          <w:jc w:val="right"/>
+        </w:trPr>
         <w:tc>
           <w:tcPr>
             <w:tcW w:w="1543" w:type="dxa"/>
@@ -1747,6 +1845,9 @@
         </w:tc>
       </w:tr>
       <w:tr>
+        <w:trPr>
+          <w:jc w:val="right"/>
+        </w:trPr>
         <w:tc>
           <w:tcPr>
             <w:tcW w:w="1543" w:type="dxa"/>
@@ -1769,6 +1870,9 @@
         </w:tc>
       </w:tr>
       <w:tr>
+        <w:trPr>
+          <w:jc w:val="right"/>
+        </w:trPr>
         <w:tc>
           <w:tcPr>
             <w:tcW w:w="1543" w:type="dxa"/>
@@ -1791,6 +1895,9 @@
         </w:tc>
       </w:tr>
       <w:tr>
+        <w:trPr>
+          <w:jc w:val="right"/>
+        </w:trPr>
         <w:tc>
           <w:tcPr>
             <w:tcW w:w="1543" w:type="dxa"/>
@@ -1813,6 +1920,9 @@
         </w:tc>
       </w:tr>
       <w:tr>
+        <w:trPr>
+          <w:jc w:val="right"/>
+        </w:trPr>
         <w:tc>
           <w:tcPr>
             <w:tcW w:w="1543" w:type="dxa"/>
@@ -1850,15 +1960,16 @@
     <w:p>
       <w:pPr>
         <w:pStyle w:val="ListParagraph"/>
+        <w:jc w:val="center"/>
       </w:pPr>
       <w:r>
         <w:rPr>
           <w:noProof/>
         </w:rPr>
         <w:drawing>
-          <wp:inline distT="0" distB="0" distL="0" distR="0" wp14:anchorId="23BE7B0A" wp14:editId="54BDC76F">
-            <wp:extent cx="5327650" cy="4175185"/>
-            <wp:effectExtent l="0" t="0" r="6350" b="0"/>
+          <wp:inline distT="0" distB="0" distL="0" distR="0" wp14:anchorId="23BE7B0A" wp14:editId="6D581419">
+            <wp:extent cx="5327573" cy="3971925"/>
+            <wp:effectExtent l="0" t="0" r="6985" b="0"/>
             <wp:docPr id="1" name="Picture 1" descr="A screenshot of a cell phone&#10;&#10;Description automatically generated"/>
             <wp:cNvGraphicFramePr>
               <a:graphicFrameLocks xmlns:a="http://schemas.openxmlformats.org/drawingml/2006/main" noChangeAspect="1"/>
@@ -1885,7 +1996,7 @@
                   <pic:spPr>
                     <a:xfrm>
                       <a:off x="0" y="0"/>
-                      <a:ext cx="5418609" cy="4246468"/>
+                      <a:ext cx="5422017" cy="4042337"/>
                     </a:xfrm>
                     <a:prstGeom prst="rect">
                       <a:avLst/>
@@ -1914,7 +2025,7 @@
     <w:p>
       <w:pPr>
         <w:pStyle w:val="ListParagraph"/>
-        <w:jc w:val="center"/>
+        <w:jc w:val="right"/>
       </w:pPr>
       <w:r>
         <w:rPr>
@@ -1981,6 +2092,7 @@
     <w:p>
       <w:pPr>
         <w:pStyle w:val="ListParagraph"/>
+        <w:jc w:val="center"/>
       </w:pPr>
       <w:r>
         <w:rPr>
@@ -2526,7 +2638,13 @@
             </w:r>
             <w:proofErr w:type="gramEnd"/>
             <w:r>
-              <w:t xml:space="preserve"> Step 2, we split the string of operands in $a3 to get the second operand by split_by_literal_separator($a3, ‘,’)</w:t>
+              <w:t xml:space="preserve"> Step 2, </w:t>
+            </w:r>
+            <w:r>
+              <w:t>s</w:t>
+            </w:r>
+            <w:r>
+              <w:t>plit the string of operands in $a3 to get the second operand by split_by_literal_separator($a3, ‘,’)</w:t>
             </w:r>
             <w:r>
               <w:t>, then check the validation of it</w:t>
@@ -2534,7 +2652,25 @@
           </w:p>
           <w:p>
             <w:r>
-              <w:t>Ex: $t0, $t1, $t2 -&gt; split_by_literal_separator($t0, ‘,’)</w:t>
+              <w:t xml:space="preserve">Ex: </w:t>
+            </w:r>
+            <w:r>
+              <w:t>“</w:t>
+            </w:r>
+            <w:r>
+              <w:t>$t1, $t2</w:t>
+            </w:r>
+            <w:r>
+              <w:t>”</w:t>
+            </w:r>
+            <w:r>
+              <w:t xml:space="preserve"> -&gt; split_by_literal_separator($</w:t>
+            </w:r>
+            <w:r>
+              <w:t>a3</w:t>
+            </w:r>
+            <w:r>
+              <w:t>, ‘,’)</w:t>
             </w:r>
           </w:p>
           <w:p>
@@ -2546,7 +2682,16 @@
               </w:numPr>
             </w:pPr>
             <w:r>
-              <w:t>$a2 = ‘$t1’</w:t>
+              <w:t xml:space="preserve">$a2 = </w:t>
+            </w:r>
+            <w:r>
+              <w:t>“</w:t>
+            </w:r>
+            <w:r>
+              <w:t>$t1</w:t>
+            </w:r>
+            <w:r>
+              <w:t>”</w:t>
             </w:r>
           </w:p>
           <w:p>
@@ -2558,7 +2703,16 @@
               </w:numPr>
             </w:pPr>
             <w:r>
-              <w:t>$a3 = ‘$t2’</w:t>
+              <w:t xml:space="preserve">$a3 = </w:t>
+            </w:r>
+            <w:r>
+              <w:t>“</w:t>
+            </w:r>
+            <w:r>
+              <w:t>$t2</w:t>
+            </w:r>
+            <w:r>
+              <w:t>”</w:t>
             </w:r>
           </w:p>
           <w:p>
@@ -2604,7 +2758,25 @@
           </w:p>
           <w:p>
             <w:r>
-              <w:t>Ex: $t0, $t1, $t2 -&gt; split_by_literal_separator($t0, ‘,’)</w:t>
+              <w:t xml:space="preserve">Ex: </w:t>
+            </w:r>
+            <w:r>
+              <w:t>“</w:t>
+            </w:r>
+            <w:r>
+              <w:t>$t2</w:t>
+            </w:r>
+            <w:r>
+              <w:t>”</w:t>
+            </w:r>
+            <w:r>
+              <w:t xml:space="preserve"> -&gt; split_by_literal_separator($</w:t>
+            </w:r>
+            <w:r>
+              <w:t>a3</w:t>
+            </w:r>
+            <w:r>
+              <w:t>, ‘,’)</w:t>
             </w:r>
           </w:p>
           <w:p>
@@ -2616,7 +2788,16 @@
               </w:numPr>
             </w:pPr>
             <w:r>
-              <w:t>$a2 = ‘$t2’</w:t>
+              <w:t xml:space="preserve">$a2 = </w:t>
+            </w:r>
+            <w:r>
+              <w:t>“</w:t>
+            </w:r>
+            <w:r>
+              <w:t>$t2</w:t>
+            </w:r>
+            <w:r>
+              <w:t>”</w:t>
             </w:r>
           </w:p>
           <w:p>
@@ -2870,13 +3051,16 @@
               </w:tabs>
             </w:pPr>
             <w:r>
-              <w:t>$a2 = ‘</w:t>
+              <w:t xml:space="preserve">$a2 = </w:t>
+            </w:r>
+            <w:r>
+              <w:t>“</w:t>
             </w:r>
             <w:r>
               <w:t>1</w:t>
             </w:r>
             <w:r>
-              <w:t>’</w:t>
+              <w:t>”</w:t>
             </w:r>
           </w:p>
           <w:p>
@@ -2891,13 +3075,16 @@
               </w:tabs>
             </w:pPr>
             <w:r>
-              <w:t>$a3 = ‘</w:t>
+              <w:t xml:space="preserve">$a3 = </w:t>
+            </w:r>
+            <w:r>
+              <w:t>“</w:t>
             </w:r>
             <w:r>
               <w:t>label</w:t>
             </w:r>
             <w:r>
-              <w:t>’</w:t>
+              <w:t>”</w:t>
             </w:r>
           </w:p>
           <w:p>
@@ -3017,12 +3204,18 @@
             </w:r>
             <w:proofErr w:type="gramEnd"/>
             <w:r>
-              <w:t xml:space="preserve"> Step 2, we split the string of operands in $a3 to get the second operand by split_by_literal_separator($a3, ‘,’), then check the validation of it</w:t>
-            </w:r>
-          </w:p>
-          <w:p>
-            <w:r>
-              <w:t>Ex: $t0, $t1, $t2 -&gt; split_by_literal_separator($t0, ‘,’)</w:t>
+              <w:t xml:space="preserve"> Step 2, split the string of operands in $a3 to get the second operand by split_by_literal_separator($a3, ‘,’), then check the validation of it</w:t>
+            </w:r>
+          </w:p>
+          <w:p>
+            <w:r>
+              <w:t xml:space="preserve">Ex: </w:t>
+            </w:r>
+            <w:r>
+              <w:t>“label”</w:t>
+            </w:r>
+            <w:r>
+              <w:t xml:space="preserve"> -&gt; split_by_literal_separator($t0, ‘,’)</w:t>
             </w:r>
           </w:p>
           <w:p>
@@ -3034,7 +3227,16 @@
               </w:numPr>
             </w:pPr>
             <w:r>
-              <w:t>$a2 = ‘$t1’</w:t>
+              <w:t xml:space="preserve">$a2 = </w:t>
+            </w:r>
+            <w:r>
+              <w:t>“</w:t>
+            </w:r>
+            <w:r>
+              <w:t>$t1</w:t>
+            </w:r>
+            <w:r>
+              <w:t>”</w:t>
             </w:r>
           </w:p>
           <w:p>
@@ -3046,7 +3248,16 @@
               </w:numPr>
             </w:pPr>
             <w:r>
-              <w:t>$a3 = ‘$t2’</w:t>
+              <w:t xml:space="preserve">$a3 = </w:t>
+            </w:r>
+            <w:r>
+              <w:t>“</w:t>
+            </w:r>
+            <w:r>
+              <w:t>$t2</w:t>
+            </w:r>
+            <w:r>
+              <w:t>”</w:t>
             </w:r>
           </w:p>
           <w:p>
@@ -3277,7 +3488,13 @@
           </w:p>
           <w:p>
             <w:r>
-              <w:t>Ex: “1, label” -&gt; split_by_literal_separator($t0, ‘,’)</w:t>
+              <w:t>Ex: “</w:t>
+            </w:r>
+            <w:r>
+              <w:t>$t1</w:t>
+            </w:r>
+            <w:r>
+              <w:t>” -&gt; split_by_literal_separator($t0, ‘,’)</w:t>
             </w:r>
           </w:p>
           <w:p>
@@ -3292,7 +3509,16 @@
               </w:tabs>
             </w:pPr>
             <w:r>
-              <w:t>$a2 = ‘1’</w:t>
+              <w:t xml:space="preserve">$a2 = </w:t>
+            </w:r>
+            <w:r>
+              <w:t>“$t</w:t>
+            </w:r>
+            <w:r>
+              <w:t>1</w:t>
+            </w:r>
+            <w:r>
+              <w:t>”</w:t>
             </w:r>
           </w:p>
           <w:p>
@@ -3308,7 +3534,10 @@
             </w:pPr>
             <w:r>
               <w:lastRenderedPageBreak/>
-              <w:t>$a3 = ‘label’</w:t>
+              <w:t xml:space="preserve">$a3 = </w:t>
+            </w:r>
+            <w:r>
+              <w:t>null</w:t>
             </w:r>
           </w:p>
           <w:p>
@@ -3601,22 +3830,145 @@
     </w:tbl>
     <w:p>
       <w:pPr>
-        <w:ind w:left="720"/>
-        <w:rPr>
-          <w:sz w:val="28"/>
-          <w:szCs w:val="28"/>
-        </w:rPr>
-      </w:pPr>
-    </w:p>
-    <w:p>
-      <w:pPr>
-        <w:ind w:left="720"/>
-      </w:pPr>
-    </w:p>
-    <w:p>
-      <w:pPr>
-        <w:pStyle w:val="ListParagraph"/>
-      </w:pPr>
+        <w:pStyle w:val="Heading1"/>
+        <w:numPr>
+          <w:ilvl w:val="0"/>
+          <w:numId w:val="10"/>
+        </w:numPr>
+        <w:rPr>
+          <w:rFonts w:ascii="Cambria" w:hAnsi="Cambria"/>
+          <w:sz w:val="40"/>
+          <w:szCs w:val="40"/>
+        </w:rPr>
+      </w:pPr>
+      <w:r>
+        <w:rPr>
+          <w:rFonts w:ascii="Cambria" w:hAnsi="Cambria"/>
+          <w:sz w:val="40"/>
+          <w:szCs w:val="40"/>
+        </w:rPr>
+        <w:t xml:space="preserve">Simulation </w:t>
+      </w:r>
+      <w:r>
+        <w:rPr>
+          <w:rFonts w:ascii="Cambria" w:hAnsi="Cambria"/>
+          <w:sz w:val="40"/>
+          <w:szCs w:val="40"/>
+        </w:rPr>
+        <w:t xml:space="preserve">Sample </w:t>
+      </w:r>
+      <w:r>
+        <w:rPr>
+          <w:rFonts w:ascii="Cambria" w:hAnsi="Cambria"/>
+          <w:sz w:val="40"/>
+          <w:szCs w:val="40"/>
+        </w:rPr>
+        <w:t>Result</w:t>
+      </w:r>
+    </w:p>
+    <w:p>
+      <w:pPr>
+        <w:jc w:val="center"/>
+      </w:pPr>
+      <w:r>
+        <w:rPr>
+          <w:noProof/>
+        </w:rPr>
+        <w:drawing>
+          <wp:inline distT="0" distB="0" distL="0" distR="0" wp14:anchorId="066642EB" wp14:editId="74A8E8DB">
+            <wp:extent cx="4038600" cy="2095499"/>
+            <wp:effectExtent l="0" t="0" r="0" b="635"/>
+            <wp:docPr id="4" name="Picture 4" descr="A screenshot of a cell phone&#10;&#10;Description automatically generated"/>
+            <wp:cNvGraphicFramePr>
+              <a:graphicFrameLocks xmlns:a="http://schemas.openxmlformats.org/drawingml/2006/main" noChangeAspect="1"/>
+            </wp:cNvGraphicFramePr>
+            <a:graphic xmlns:a="http://schemas.openxmlformats.org/drawingml/2006/main">
+              <a:graphicData uri="http://schemas.openxmlformats.org/drawingml/2006/picture">
+                <pic:pic xmlns:pic="http://schemas.openxmlformats.org/drawingml/2006/picture">
+                  <pic:nvPicPr>
+                    <pic:cNvPr id="4" name="Capture.PNG"/>
+                    <pic:cNvPicPr/>
+                  </pic:nvPicPr>
+                  <pic:blipFill>
+                    <a:blip r:embed="rId8">
+                      <a:extLst>
+                        <a:ext uri="{28A0092B-C50C-407E-A947-70E740481C1C}">
+                          <a14:useLocalDpi xmlns:a14="http://schemas.microsoft.com/office/drawing/2010/main" val="0"/>
+                        </a:ext>
+                      </a:extLst>
+                    </a:blip>
+                    <a:stretch>
+                      <a:fillRect/>
+                    </a:stretch>
+                  </pic:blipFill>
+                  <pic:spPr>
+                    <a:xfrm>
+                      <a:off x="0" y="0"/>
+                      <a:ext cx="4075998" cy="2114904"/>
+                    </a:xfrm>
+                    <a:prstGeom prst="rect">
+                      <a:avLst/>
+                    </a:prstGeom>
+                  </pic:spPr>
+                </pic:pic>
+              </a:graphicData>
+            </a:graphic>
+          </wp:inline>
+        </w:drawing>
+      </w:r>
+    </w:p>
+    <w:p>
+      <w:pPr>
+        <w:jc w:val="center"/>
+      </w:pPr>
+      <w:r>
+        <w:rPr>
+          <w:noProof/>
+        </w:rPr>
+        <w:drawing>
+          <wp:inline distT="0" distB="0" distL="0" distR="0" wp14:anchorId="0D30B707" wp14:editId="44EEB5DE">
+            <wp:extent cx="4038600" cy="2162175"/>
+            <wp:effectExtent l="0" t="0" r="0" b="9525"/>
+            <wp:docPr id="6" name="Picture 6" descr="A screenshot of a social media post&#10;&#10;Description automatically generated"/>
+            <wp:cNvGraphicFramePr>
+              <a:graphicFrameLocks xmlns:a="http://schemas.openxmlformats.org/drawingml/2006/main" noChangeAspect="1"/>
+            </wp:cNvGraphicFramePr>
+            <a:graphic xmlns:a="http://schemas.openxmlformats.org/drawingml/2006/main">
+              <a:graphicData uri="http://schemas.openxmlformats.org/drawingml/2006/picture">
+                <pic:pic xmlns:pic="http://schemas.openxmlformats.org/drawingml/2006/picture">
+                  <pic:nvPicPr>
+                    <pic:cNvPr id="6" name="Capture.PNG"/>
+                    <pic:cNvPicPr/>
+                  </pic:nvPicPr>
+                  <pic:blipFill>
+                    <a:blip r:embed="rId9">
+                      <a:extLst>
+                        <a:ext uri="{28A0092B-C50C-407E-A947-70E740481C1C}">
+                          <a14:useLocalDpi xmlns:a14="http://schemas.microsoft.com/office/drawing/2010/main" val="0"/>
+                        </a:ext>
+                      </a:extLst>
+                    </a:blip>
+                    <a:stretch>
+                      <a:fillRect/>
+                    </a:stretch>
+                  </pic:blipFill>
+                  <pic:spPr>
+                    <a:xfrm>
+                      <a:off x="0" y="0"/>
+                      <a:ext cx="4039166" cy="2162478"/>
+                    </a:xfrm>
+                    <a:prstGeom prst="rect">
+                      <a:avLst/>
+                    </a:prstGeom>
+                  </pic:spPr>
+                </pic:pic>
+              </a:graphicData>
+            </a:graphic>
+          </wp:inline>
+        </w:drawing>
+      </w:r>
+      <w:bookmarkEnd w:id="0"/>
+      <w:bookmarkEnd w:id="1"/>
     </w:p>
     <w:sectPr>
       <w:pgSz w:w="12240" w:h="15840"/>
@@ -4134,7 +4486,7 @@
   <w:abstractNum w:abstractNumId="5" w15:restartNumberingAfterBreak="0">
     <w:nsid w:val="113C609C"/>
     <w:multiLevelType w:val="multilevel"/>
-    <w:tmpl w:val="E5F0CEB0"/>
+    <w:tmpl w:val="37760D42"/>
     <w:lvl w:ilvl="0">
       <w:start w:val="1"/>
       <w:numFmt w:val="upperRoman"/>
@@ -4145,7 +4497,7 @@
       </w:pPr>
       <w:rPr>
         <w:rFonts w:hint="default"/>
-        <w:b/>
+        <w:b w:val="0"/>
         <w:i w:val="0"/>
         <w:sz w:val="40"/>
       </w:rPr>
